--- a/Rapport_Stage_SCHUMACHER_Camille.docx
+++ b/Rapport_Stage_SCHUMACHER_Camille.docx
@@ -480,6 +480,7 @@
         <w:t>Tuteur Pédagogique : CAUCHI-DUVAL Nicolas</w:t>
       </w:r>
     </w:p>
+    <w:bookmarkStart w:id="0" w:name="_Hlk112593420" w:displacedByCustomXml="next"/>
     <w:sdt>
       <w:sdtPr>
         <w:rPr>
@@ -549,41 +550,7 @@
                 <w:noProof/>
                 <w:webHidden/>
               </w:rPr>
-              <w:fldChar w:fldCharType="begin"/>
-            </w:r>
-            <w:r>
-              <w:rPr>
-                <w:noProof/>
-                <w:webHidden/>
-              </w:rPr>
-              <w:instrText xml:space="preserve"> PAGEREF _Toc110090617 \h </w:instrText>
-            </w:r>
-            <w:r>
-              <w:rPr>
-                <w:noProof/>
-                <w:webHidden/>
-              </w:rPr>
-            </w:r>
-            <w:r>
-              <w:rPr>
-                <w:noProof/>
-                <w:webHidden/>
-              </w:rPr>
-              <w:fldChar w:fldCharType="separate"/>
-            </w:r>
-            <w:r>
-              <w:rPr>
-                <w:noProof/>
-                <w:webHidden/>
-              </w:rPr>
-              <w:t>2</w:t>
-            </w:r>
-            <w:r>
-              <w:rPr>
-                <w:noProof/>
-                <w:webHidden/>
-              </w:rPr>
-              <w:fldChar w:fldCharType="end"/>
+              <w:t>5</w:t>
             </w:r>
           </w:hyperlink>
         </w:p>
@@ -617,7 +584,21 @@
                 <w:rStyle w:val="Lienhypertexte"/>
                 <w:noProof/>
               </w:rPr>
-              <w:t>Présentation de l’organisme et de ma mission</w:t>
+              <w:t>Présentation de l’</w:t>
+            </w:r>
+            <w:r>
+              <w:rPr>
+                <w:rStyle w:val="Lienhypertexte"/>
+                <w:noProof/>
+              </w:rPr>
+              <w:t>o</w:t>
+            </w:r>
+            <w:r>
+              <w:rPr>
+                <w:rStyle w:val="Lienhypertexte"/>
+                <w:noProof/>
+              </w:rPr>
+              <w:t>rganisme et de ma mission</w:t>
             </w:r>
             <w:r>
               <w:rPr>
@@ -631,41 +612,7 @@
                 <w:noProof/>
                 <w:webHidden/>
               </w:rPr>
-              <w:fldChar w:fldCharType="begin"/>
-            </w:r>
-            <w:r>
-              <w:rPr>
-                <w:noProof/>
-                <w:webHidden/>
-              </w:rPr>
-              <w:instrText xml:space="preserve"> PAGEREF _Toc110090618 \h </w:instrText>
-            </w:r>
-            <w:r>
-              <w:rPr>
-                <w:noProof/>
-                <w:webHidden/>
-              </w:rPr>
-            </w:r>
-            <w:r>
-              <w:rPr>
-                <w:noProof/>
-                <w:webHidden/>
-              </w:rPr>
-              <w:fldChar w:fldCharType="separate"/>
-            </w:r>
-            <w:r>
-              <w:rPr>
-                <w:noProof/>
-                <w:webHidden/>
-              </w:rPr>
-              <w:t>3</w:t>
-            </w:r>
-            <w:r>
-              <w:rPr>
-                <w:noProof/>
-                <w:webHidden/>
-              </w:rPr>
-              <w:fldChar w:fldCharType="end"/>
+              <w:t>7</w:t>
             </w:r>
           </w:hyperlink>
         </w:p>
@@ -700,7 +647,21 @@
                 <w:rStyle w:val="Lienhypertexte"/>
                 <w:noProof/>
               </w:rPr>
-              <w:t>Les missions réalisées tout au long du stage</w:t>
+              <w:t>Les missions réalisées tout au lon</w:t>
+            </w:r>
+            <w:r>
+              <w:rPr>
+                <w:rStyle w:val="Lienhypertexte"/>
+                <w:noProof/>
+              </w:rPr>
+              <w:t>g</w:t>
+            </w:r>
+            <w:r>
+              <w:rPr>
+                <w:rStyle w:val="Lienhypertexte"/>
+                <w:noProof/>
+              </w:rPr>
+              <w:t xml:space="preserve"> du stage</w:t>
             </w:r>
             <w:r>
               <w:rPr>
@@ -714,1148 +675,7 @@
                 <w:noProof/>
                 <w:webHidden/>
               </w:rPr>
-              <w:fldChar w:fldCharType="begin"/>
-            </w:r>
-            <w:r>
-              <w:rPr>
-                <w:noProof/>
-                <w:webHidden/>
-              </w:rPr>
-              <w:instrText xml:space="preserve"> PAGEREF _Toc110090619 \h </w:instrText>
-            </w:r>
-            <w:r>
-              <w:rPr>
-                <w:noProof/>
-                <w:webHidden/>
-              </w:rPr>
-            </w:r>
-            <w:r>
-              <w:rPr>
-                <w:noProof/>
-                <w:webHidden/>
-              </w:rPr>
-              <w:fldChar w:fldCharType="separate"/>
-            </w:r>
-            <w:r>
-              <w:rPr>
-                <w:noProof/>
-                <w:webHidden/>
-              </w:rPr>
-              <w:t>5</w:t>
-            </w:r>
-            <w:r>
-              <w:rPr>
-                <w:noProof/>
-                <w:webHidden/>
-              </w:rPr>
-              <w:fldChar w:fldCharType="end"/>
-            </w:r>
-          </w:hyperlink>
-        </w:p>
-        <w:p>
-          <w:pPr>
-            <w:pStyle w:val="TM2"/>
-            <w:tabs>
-              <w:tab w:val="left" w:pos="880"/>
-              <w:tab w:val="right" w:leader="dot" w:pos="9396"/>
-            </w:tabs>
-            <w:rPr>
-              <w:noProof/>
-            </w:rPr>
-          </w:pPr>
-          <w:hyperlink w:anchor="_Toc110090620" w:history="1">
-            <w:r>
-              <w:rPr>
-                <w:rStyle w:val="Lienhypertexte"/>
-                <w:noProof/>
-              </w:rPr>
-              <w:t>II.1</w:t>
-            </w:r>
-            <w:r>
-              <w:rPr>
-                <w:noProof/>
-              </w:rPr>
-              <w:tab/>
-            </w:r>
-            <w:r>
-              <w:rPr>
-                <w:rStyle w:val="Lienhypertexte"/>
-                <w:noProof/>
-              </w:rPr>
-              <w:t>Réalisation d’un traitement de données des Enquêtes Emploi datant de 1971 à 2020</w:t>
-            </w:r>
-            <w:r>
-              <w:rPr>
-                <w:noProof/>
-                <w:webHidden/>
-              </w:rPr>
-              <w:tab/>
-            </w:r>
-          </w:hyperlink>
-        </w:p>
-        <w:p>
-          <w:pPr>
-            <w:pStyle w:val="TM2"/>
-            <w:tabs>
-              <w:tab w:val="left" w:pos="880"/>
-              <w:tab w:val="right" w:leader="dot" w:pos="9396"/>
-            </w:tabs>
-            <w:rPr>
-              <w:noProof/>
-            </w:rPr>
-          </w:pPr>
-          <w:hyperlink w:anchor="_Toc110090621" w:history="1">
-            <w:r>
-              <w:rPr>
-                <w:rStyle w:val="Lienhypertexte"/>
-                <w:noProof/>
-              </w:rPr>
-              <w:t>II.2</w:t>
-            </w:r>
-            <w:r>
-              <w:rPr>
-                <w:noProof/>
-              </w:rPr>
-              <w:tab/>
-            </w:r>
-            <w:r>
-              <w:rPr>
-                <w:rStyle w:val="Lienhypertexte"/>
-                <w:noProof/>
-              </w:rPr>
-              <w:t>Pourquoi utiliser des effectifs et non des pourcentages pour réaliser les graphiques qui concernent l’ESR ?</w:t>
-            </w:r>
-            <w:r>
-              <w:rPr>
-                <w:noProof/>
-                <w:webHidden/>
-              </w:rPr>
-              <w:tab/>
-            </w:r>
-            <w:r>
-              <w:rPr>
-                <w:noProof/>
-                <w:webHidden/>
-              </w:rPr>
-              <w:fldChar w:fldCharType="begin"/>
-            </w:r>
-            <w:r>
-              <w:rPr>
-                <w:noProof/>
-                <w:webHidden/>
-              </w:rPr>
-              <w:instrText xml:space="preserve"> PAGEREF _Toc110090621 \h </w:instrText>
-            </w:r>
-            <w:r>
-              <w:rPr>
-                <w:noProof/>
-                <w:webHidden/>
-              </w:rPr>
-            </w:r>
-            <w:r>
-              <w:rPr>
-                <w:noProof/>
-                <w:webHidden/>
-              </w:rPr>
-              <w:fldChar w:fldCharType="separate"/>
-            </w:r>
-            <w:r>
-              <w:rPr>
-                <w:noProof/>
-                <w:webHidden/>
-              </w:rPr>
-              <w:t>7</w:t>
-            </w:r>
-            <w:r>
-              <w:rPr>
-                <w:noProof/>
-                <w:webHidden/>
-              </w:rPr>
-              <w:fldChar w:fldCharType="end"/>
-            </w:r>
-          </w:hyperlink>
-        </w:p>
-        <w:p>
-          <w:pPr>
-            <w:pStyle w:val="TM2"/>
-            <w:tabs>
-              <w:tab w:val="left" w:pos="880"/>
-              <w:tab w:val="right" w:leader="dot" w:pos="9396"/>
-            </w:tabs>
-            <w:rPr>
-              <w:noProof/>
-            </w:rPr>
-          </w:pPr>
-          <w:hyperlink w:anchor="_Toc110090622" w:history="1">
-            <w:r>
-              <w:rPr>
-                <w:rStyle w:val="Lienhypertexte"/>
-                <w:noProof/>
-              </w:rPr>
-              <w:t>II.3</w:t>
-            </w:r>
-            <w:r>
-              <w:rPr>
-                <w:noProof/>
-              </w:rPr>
-              <w:tab/>
-            </w:r>
-            <w:r>
-              <w:rPr>
-                <w:rStyle w:val="Lienhypertexte"/>
-                <w:noProof/>
-              </w:rPr>
-              <w:t>Aperçu de la répartition des jeunes de 15 à 29 ans selon le statut d’activité</w:t>
-            </w:r>
-            <w:r>
-              <w:rPr>
-                <w:noProof/>
-                <w:webHidden/>
-              </w:rPr>
-              <w:tab/>
-            </w:r>
-            <w:r>
-              <w:rPr>
-                <w:noProof/>
-                <w:webHidden/>
-              </w:rPr>
-              <w:fldChar w:fldCharType="begin"/>
-            </w:r>
-            <w:r>
-              <w:rPr>
-                <w:noProof/>
-                <w:webHidden/>
-              </w:rPr>
-              <w:instrText xml:space="preserve"> PAGEREF _Toc110090622 \h </w:instrText>
-            </w:r>
-            <w:r>
-              <w:rPr>
-                <w:noProof/>
-                <w:webHidden/>
-              </w:rPr>
-            </w:r>
-            <w:r>
-              <w:rPr>
-                <w:noProof/>
-                <w:webHidden/>
-              </w:rPr>
-              <w:fldChar w:fldCharType="separate"/>
-            </w:r>
-            <w:r>
-              <w:rPr>
-                <w:noProof/>
-                <w:webHidden/>
-              </w:rPr>
-              <w:t>8</w:t>
-            </w:r>
-            <w:r>
-              <w:rPr>
-                <w:noProof/>
-                <w:webHidden/>
-              </w:rPr>
-              <w:fldChar w:fldCharType="end"/>
-            </w:r>
-          </w:hyperlink>
-        </w:p>
-        <w:p>
-          <w:pPr>
-            <w:pStyle w:val="TM3"/>
-            <w:tabs>
-              <w:tab w:val="left" w:pos="1320"/>
-              <w:tab w:val="right" w:leader="dot" w:pos="9396"/>
-            </w:tabs>
-            <w:rPr>
-              <w:noProof/>
-            </w:rPr>
-          </w:pPr>
-          <w:hyperlink w:anchor="_Toc110090623" w:history="1">
-            <w:r>
-              <w:rPr>
-                <w:rStyle w:val="Lienhypertexte"/>
-                <w:noProof/>
-              </w:rPr>
-              <w:t>II.3.1</w:t>
-            </w:r>
-            <w:r>
-              <w:rPr>
-                <w:noProof/>
-              </w:rPr>
-              <w:tab/>
-            </w:r>
-            <w:r>
-              <w:rPr>
-                <w:rStyle w:val="Lienhypertexte"/>
-                <w:noProof/>
-              </w:rPr>
-              <w:t>Représentation de l’activité des jeunes en effectifs</w:t>
-            </w:r>
-            <w:r>
-              <w:rPr>
-                <w:noProof/>
-                <w:webHidden/>
-              </w:rPr>
-              <w:tab/>
-            </w:r>
-            <w:r>
-              <w:rPr>
-                <w:noProof/>
-                <w:webHidden/>
-              </w:rPr>
-              <w:fldChar w:fldCharType="begin"/>
-            </w:r>
-            <w:r>
-              <w:rPr>
-                <w:noProof/>
-                <w:webHidden/>
-              </w:rPr>
-              <w:instrText xml:space="preserve"> PAGEREF _Toc110090623 \h </w:instrText>
-            </w:r>
-            <w:r>
-              <w:rPr>
-                <w:noProof/>
-                <w:webHidden/>
-              </w:rPr>
-            </w:r>
-            <w:r>
-              <w:rPr>
-                <w:noProof/>
-                <w:webHidden/>
-              </w:rPr>
-              <w:fldChar w:fldCharType="separate"/>
-            </w:r>
-            <w:r>
-              <w:rPr>
-                <w:noProof/>
-                <w:webHidden/>
-              </w:rPr>
-              <w:t>8</w:t>
-            </w:r>
-            <w:r>
-              <w:rPr>
-                <w:noProof/>
-                <w:webHidden/>
-              </w:rPr>
-              <w:fldChar w:fldCharType="end"/>
-            </w:r>
-          </w:hyperlink>
-        </w:p>
-        <w:p>
-          <w:pPr>
-            <w:pStyle w:val="TM3"/>
-            <w:tabs>
-              <w:tab w:val="left" w:pos="1320"/>
-              <w:tab w:val="right" w:leader="dot" w:pos="9396"/>
-            </w:tabs>
-            <w:rPr>
-              <w:noProof/>
-            </w:rPr>
-          </w:pPr>
-          <w:hyperlink w:anchor="_Toc110090624" w:history="1">
-            <w:r>
-              <w:rPr>
-                <w:rStyle w:val="Lienhypertexte"/>
-                <w:noProof/>
-              </w:rPr>
-              <w:t>II.3.2</w:t>
-            </w:r>
-            <w:r>
-              <w:rPr>
-                <w:noProof/>
-              </w:rPr>
-              <w:tab/>
-            </w:r>
-            <w:r>
-              <w:rPr>
-                <w:rStyle w:val="Lienhypertexte"/>
-                <w:noProof/>
-              </w:rPr>
-              <w:t>Représentation de l’activité des jeunes en proportions</w:t>
-            </w:r>
-            <w:r>
-              <w:rPr>
-                <w:noProof/>
-                <w:webHidden/>
-              </w:rPr>
-              <w:tab/>
-            </w:r>
-            <w:r>
-              <w:rPr>
-                <w:noProof/>
-                <w:webHidden/>
-              </w:rPr>
-              <w:fldChar w:fldCharType="begin"/>
-            </w:r>
-            <w:r>
-              <w:rPr>
-                <w:noProof/>
-                <w:webHidden/>
-              </w:rPr>
-              <w:instrText xml:space="preserve"> PAGEREF _Toc110090624 \h </w:instrText>
-            </w:r>
-            <w:r>
-              <w:rPr>
-                <w:noProof/>
-                <w:webHidden/>
-              </w:rPr>
-            </w:r>
-            <w:r>
-              <w:rPr>
-                <w:noProof/>
-                <w:webHidden/>
-              </w:rPr>
-              <w:fldChar w:fldCharType="separate"/>
-            </w:r>
-            <w:r>
-              <w:rPr>
-                <w:noProof/>
-                <w:webHidden/>
-              </w:rPr>
               <w:t>9</w:t>
-            </w:r>
-            <w:r>
-              <w:rPr>
-                <w:noProof/>
-                <w:webHidden/>
-              </w:rPr>
-              <w:fldChar w:fldCharType="end"/>
-            </w:r>
-          </w:hyperlink>
-        </w:p>
-        <w:p>
-          <w:pPr>
-            <w:pStyle w:val="TM2"/>
-            <w:tabs>
-              <w:tab w:val="left" w:pos="880"/>
-              <w:tab w:val="right" w:leader="dot" w:pos="9396"/>
-            </w:tabs>
-            <w:rPr>
-              <w:noProof/>
-            </w:rPr>
-          </w:pPr>
-          <w:hyperlink w:anchor="_Toc110090625" w:history="1">
-            <w:r>
-              <w:rPr>
-                <w:rStyle w:val="Lienhypertexte"/>
-                <w:noProof/>
-              </w:rPr>
-              <w:t>II.4</w:t>
-            </w:r>
-            <w:r>
-              <w:rPr>
-                <w:noProof/>
-              </w:rPr>
-              <w:tab/>
-            </w:r>
-            <w:r>
-              <w:rPr>
-                <w:rStyle w:val="Lienhypertexte"/>
-                <w:noProof/>
-              </w:rPr>
-              <w:t>Mise en lien des évolutions concernant le niveau de diplôme des jeunes avec celles des statuts d’activité selon l’année civile</w:t>
-            </w:r>
-            <w:r>
-              <w:rPr>
-                <w:noProof/>
-                <w:webHidden/>
-              </w:rPr>
-              <w:tab/>
-            </w:r>
-            <w:r>
-              <w:rPr>
-                <w:noProof/>
-                <w:webHidden/>
-              </w:rPr>
-              <w:fldChar w:fldCharType="begin"/>
-            </w:r>
-            <w:r>
-              <w:rPr>
-                <w:noProof/>
-                <w:webHidden/>
-              </w:rPr>
-              <w:instrText xml:space="preserve"> PAGEREF _Toc110090625 \h </w:instrText>
-            </w:r>
-            <w:r>
-              <w:rPr>
-                <w:noProof/>
-                <w:webHidden/>
-              </w:rPr>
-            </w:r>
-            <w:r>
-              <w:rPr>
-                <w:noProof/>
-                <w:webHidden/>
-              </w:rPr>
-              <w:fldChar w:fldCharType="separate"/>
-            </w:r>
-            <w:r>
-              <w:rPr>
-                <w:noProof/>
-                <w:webHidden/>
-              </w:rPr>
-              <w:t>9</w:t>
-            </w:r>
-            <w:r>
-              <w:rPr>
-                <w:noProof/>
-                <w:webHidden/>
-              </w:rPr>
-              <w:fldChar w:fldCharType="end"/>
-            </w:r>
-          </w:hyperlink>
-        </w:p>
-        <w:p>
-          <w:pPr>
-            <w:pStyle w:val="TM2"/>
-            <w:tabs>
-              <w:tab w:val="left" w:pos="880"/>
-              <w:tab w:val="right" w:leader="dot" w:pos="9396"/>
-            </w:tabs>
-            <w:rPr>
-              <w:noProof/>
-            </w:rPr>
-          </w:pPr>
-          <w:hyperlink w:anchor="_Toc110090626" w:history="1">
-            <w:r>
-              <w:rPr>
-                <w:rStyle w:val="Lienhypertexte"/>
-                <w:noProof/>
-              </w:rPr>
-              <w:t>II.5</w:t>
-            </w:r>
-            <w:r>
-              <w:rPr>
-                <w:noProof/>
-              </w:rPr>
-              <w:tab/>
-            </w:r>
-            <w:r>
-              <w:rPr>
-                <w:rStyle w:val="Lienhypertexte"/>
-                <w:noProof/>
-              </w:rPr>
-              <w:t>Vérification de l’effectif de jeunes au sein de nos données</w:t>
-            </w:r>
-            <w:r>
-              <w:rPr>
-                <w:noProof/>
-                <w:webHidden/>
-              </w:rPr>
-              <w:tab/>
-            </w:r>
-            <w:r>
-              <w:rPr>
-                <w:noProof/>
-                <w:webHidden/>
-              </w:rPr>
-              <w:fldChar w:fldCharType="begin"/>
-            </w:r>
-            <w:r>
-              <w:rPr>
-                <w:noProof/>
-                <w:webHidden/>
-              </w:rPr>
-              <w:instrText xml:space="preserve"> PAGEREF _Toc110090626 \h </w:instrText>
-            </w:r>
-            <w:r>
-              <w:rPr>
-                <w:noProof/>
-                <w:webHidden/>
-              </w:rPr>
-            </w:r>
-            <w:r>
-              <w:rPr>
-                <w:noProof/>
-                <w:webHidden/>
-              </w:rPr>
-              <w:fldChar w:fldCharType="separate"/>
-            </w:r>
-            <w:r>
-              <w:rPr>
-                <w:noProof/>
-                <w:webHidden/>
-              </w:rPr>
-              <w:t>12</w:t>
-            </w:r>
-            <w:r>
-              <w:rPr>
-                <w:noProof/>
-                <w:webHidden/>
-              </w:rPr>
-              <w:fldChar w:fldCharType="end"/>
-            </w:r>
-          </w:hyperlink>
-        </w:p>
-        <w:p>
-          <w:pPr>
-            <w:pStyle w:val="TM2"/>
-            <w:tabs>
-              <w:tab w:val="left" w:pos="880"/>
-              <w:tab w:val="right" w:leader="dot" w:pos="9396"/>
-            </w:tabs>
-            <w:rPr>
-              <w:noProof/>
-            </w:rPr>
-          </w:pPr>
-          <w:hyperlink w:anchor="_Toc110090627" w:history="1">
-            <w:r>
-              <w:rPr>
-                <w:rStyle w:val="Lienhypertexte"/>
-                <w:noProof/>
-              </w:rPr>
-              <w:t>II.6</w:t>
-            </w:r>
-            <w:r>
-              <w:rPr>
-                <w:noProof/>
-              </w:rPr>
-              <w:tab/>
-            </w:r>
-            <w:r>
-              <w:rPr>
-                <w:rStyle w:val="Lienhypertexte"/>
-                <w:noProof/>
-              </w:rPr>
-              <w:t>Vérification sur les effectifs de jeunes chômeurs ou inactifs (hors étudiants) au sein de nos données</w:t>
-            </w:r>
-            <w:r>
-              <w:rPr>
-                <w:noProof/>
-                <w:webHidden/>
-              </w:rPr>
-              <w:tab/>
-            </w:r>
-            <w:r>
-              <w:rPr>
-                <w:noProof/>
-                <w:webHidden/>
-              </w:rPr>
-              <w:fldChar w:fldCharType="begin"/>
-            </w:r>
-            <w:r>
-              <w:rPr>
-                <w:noProof/>
-                <w:webHidden/>
-              </w:rPr>
-              <w:instrText xml:space="preserve"> PAGEREF _Toc110090627 \h </w:instrText>
-            </w:r>
-            <w:r>
-              <w:rPr>
-                <w:noProof/>
-                <w:webHidden/>
-              </w:rPr>
-            </w:r>
-            <w:r>
-              <w:rPr>
-                <w:noProof/>
-                <w:webHidden/>
-              </w:rPr>
-              <w:fldChar w:fldCharType="separate"/>
-            </w:r>
-            <w:r>
-              <w:rPr>
-                <w:noProof/>
-                <w:webHidden/>
-              </w:rPr>
-              <w:t>13</w:t>
-            </w:r>
-            <w:r>
-              <w:rPr>
-                <w:noProof/>
-                <w:webHidden/>
-              </w:rPr>
-              <w:fldChar w:fldCharType="end"/>
-            </w:r>
-          </w:hyperlink>
-        </w:p>
-        <w:p>
-          <w:pPr>
-            <w:pStyle w:val="TM2"/>
-            <w:tabs>
-              <w:tab w:val="left" w:pos="880"/>
-              <w:tab w:val="right" w:leader="dot" w:pos="9396"/>
-            </w:tabs>
-            <w:rPr>
-              <w:noProof/>
-            </w:rPr>
-          </w:pPr>
-          <w:hyperlink w:anchor="_Toc110090628" w:history="1">
-            <w:r>
-              <w:rPr>
-                <w:rStyle w:val="Lienhypertexte"/>
-                <w:noProof/>
-              </w:rPr>
-              <w:t>II.7</w:t>
-            </w:r>
-            <w:r>
-              <w:rPr>
-                <w:noProof/>
-              </w:rPr>
-              <w:tab/>
-            </w:r>
-            <w:r>
-              <w:rPr>
-                <w:rStyle w:val="Lienhypertexte"/>
-                <w:noProof/>
-              </w:rPr>
-              <w:t>Analyse de la place des jeunes apprentis et de leur potentiel impact sur les NEET de 1976 à aujourd’hui</w:t>
-            </w:r>
-            <w:r>
-              <w:rPr>
-                <w:noProof/>
-                <w:webHidden/>
-              </w:rPr>
-              <w:tab/>
-            </w:r>
-            <w:r>
-              <w:rPr>
-                <w:noProof/>
-                <w:webHidden/>
-              </w:rPr>
-              <w:fldChar w:fldCharType="begin"/>
-            </w:r>
-            <w:r>
-              <w:rPr>
-                <w:noProof/>
-                <w:webHidden/>
-              </w:rPr>
-              <w:instrText xml:space="preserve"> PAGEREF _Toc110090628 \h </w:instrText>
-            </w:r>
-            <w:r>
-              <w:rPr>
-                <w:noProof/>
-                <w:webHidden/>
-              </w:rPr>
-            </w:r>
-            <w:r>
-              <w:rPr>
-                <w:noProof/>
-                <w:webHidden/>
-              </w:rPr>
-              <w:fldChar w:fldCharType="separate"/>
-            </w:r>
-            <w:r>
-              <w:rPr>
-                <w:noProof/>
-                <w:webHidden/>
-              </w:rPr>
-              <w:t>15</w:t>
-            </w:r>
-            <w:r>
-              <w:rPr>
-                <w:noProof/>
-                <w:webHidden/>
-              </w:rPr>
-              <w:fldChar w:fldCharType="end"/>
-            </w:r>
-          </w:hyperlink>
-        </w:p>
-        <w:p>
-          <w:pPr>
-            <w:pStyle w:val="TM2"/>
-            <w:tabs>
-              <w:tab w:val="left" w:pos="880"/>
-              <w:tab w:val="right" w:leader="dot" w:pos="9396"/>
-            </w:tabs>
-            <w:rPr>
-              <w:noProof/>
-            </w:rPr>
-          </w:pPr>
-          <w:hyperlink w:anchor="_Toc110090629" w:history="1">
-            <w:r>
-              <w:rPr>
-                <w:rStyle w:val="Lienhypertexte"/>
-                <w:noProof/>
-              </w:rPr>
-              <w:t>II.8</w:t>
-            </w:r>
-            <w:r>
-              <w:rPr>
-                <w:noProof/>
-              </w:rPr>
-              <w:tab/>
-            </w:r>
-            <w:r>
-              <w:rPr>
-                <w:rStyle w:val="Lienhypertexte"/>
-                <w:noProof/>
-              </w:rPr>
-              <w:t>Impact du changement de définition de l’activité de 2003 sur le statut d’activité des individus entre 30 et 60 ans</w:t>
-            </w:r>
-            <w:r>
-              <w:rPr>
-                <w:noProof/>
-                <w:webHidden/>
-              </w:rPr>
-              <w:tab/>
-            </w:r>
-            <w:r>
-              <w:rPr>
-                <w:noProof/>
-                <w:webHidden/>
-              </w:rPr>
-              <w:fldChar w:fldCharType="begin"/>
-            </w:r>
-            <w:r>
-              <w:rPr>
-                <w:noProof/>
-                <w:webHidden/>
-              </w:rPr>
-              <w:instrText xml:space="preserve"> PAGEREF _Toc110090629 \h </w:instrText>
-            </w:r>
-            <w:r>
-              <w:rPr>
-                <w:noProof/>
-                <w:webHidden/>
-              </w:rPr>
-            </w:r>
-            <w:r>
-              <w:rPr>
-                <w:noProof/>
-                <w:webHidden/>
-              </w:rPr>
-              <w:fldChar w:fldCharType="separate"/>
-            </w:r>
-            <w:r>
-              <w:rPr>
-                <w:noProof/>
-                <w:webHidden/>
-              </w:rPr>
-              <w:t>17</w:t>
-            </w:r>
-            <w:r>
-              <w:rPr>
-                <w:noProof/>
-                <w:webHidden/>
-              </w:rPr>
-              <w:fldChar w:fldCharType="end"/>
-            </w:r>
-          </w:hyperlink>
-        </w:p>
-        <w:p>
-          <w:pPr>
-            <w:pStyle w:val="TM2"/>
-            <w:tabs>
-              <w:tab w:val="left" w:pos="880"/>
-              <w:tab w:val="right" w:leader="dot" w:pos="9396"/>
-            </w:tabs>
-            <w:rPr>
-              <w:noProof/>
-            </w:rPr>
-          </w:pPr>
-          <w:hyperlink w:anchor="_Toc110090630" w:history="1">
-            <w:r>
-              <w:rPr>
-                <w:rStyle w:val="Lienhypertexte"/>
-                <w:noProof/>
-              </w:rPr>
-              <w:t>II.9</w:t>
-            </w:r>
-            <w:r>
-              <w:rPr>
-                <w:noProof/>
-              </w:rPr>
-              <w:tab/>
-            </w:r>
-            <w:r>
-              <w:rPr>
-                <w:rStyle w:val="Lienhypertexte"/>
-                <w:noProof/>
-              </w:rPr>
-              <w:t>Comparaison données de l’Eurostat sur les jeunes avec nos données (emploi.RData)</w:t>
-            </w:r>
-            <w:r>
-              <w:rPr>
-                <w:noProof/>
-                <w:webHidden/>
-              </w:rPr>
-              <w:tab/>
-            </w:r>
-            <w:r>
-              <w:rPr>
-                <w:noProof/>
-                <w:webHidden/>
-              </w:rPr>
-              <w:fldChar w:fldCharType="begin"/>
-            </w:r>
-            <w:r>
-              <w:rPr>
-                <w:noProof/>
-                <w:webHidden/>
-              </w:rPr>
-              <w:instrText xml:space="preserve"> PAGEREF _Toc110090630 \h </w:instrText>
-            </w:r>
-            <w:r>
-              <w:rPr>
-                <w:noProof/>
-                <w:webHidden/>
-              </w:rPr>
-            </w:r>
-            <w:r>
-              <w:rPr>
-                <w:noProof/>
-                <w:webHidden/>
-              </w:rPr>
-              <w:fldChar w:fldCharType="separate"/>
-            </w:r>
-            <w:r>
-              <w:rPr>
-                <w:noProof/>
-                <w:webHidden/>
-              </w:rPr>
-              <w:t>18</w:t>
-            </w:r>
-            <w:r>
-              <w:rPr>
-                <w:noProof/>
-                <w:webHidden/>
-              </w:rPr>
-              <w:fldChar w:fldCharType="end"/>
-            </w:r>
-          </w:hyperlink>
-        </w:p>
-        <w:p>
-          <w:pPr>
-            <w:pStyle w:val="TM2"/>
-            <w:tabs>
-              <w:tab w:val="left" w:pos="880"/>
-              <w:tab w:val="right" w:leader="dot" w:pos="9396"/>
-            </w:tabs>
-            <w:rPr>
-              <w:noProof/>
-            </w:rPr>
-          </w:pPr>
-          <w:hyperlink w:anchor="_Toc110090631" w:history="1">
-            <w:r>
-              <w:rPr>
-                <w:rStyle w:val="Lienhypertexte"/>
-                <w:noProof/>
-              </w:rPr>
-              <w:t>II.10</w:t>
-            </w:r>
-            <w:r>
-              <w:rPr>
-                <w:noProof/>
-              </w:rPr>
-              <w:tab/>
-            </w:r>
-            <w:r>
-              <w:rPr>
-                <w:rStyle w:val="Lienhypertexte"/>
-                <w:noProof/>
-              </w:rPr>
-              <w:t>Visualisation plus fine de la transition formation-emploi à l’aide de tableaux croisés</w:t>
-            </w:r>
-            <w:r>
-              <w:rPr>
-                <w:noProof/>
-                <w:webHidden/>
-              </w:rPr>
-              <w:tab/>
-            </w:r>
-            <w:r>
-              <w:rPr>
-                <w:noProof/>
-                <w:webHidden/>
-              </w:rPr>
-              <w:fldChar w:fldCharType="begin"/>
-            </w:r>
-            <w:r>
-              <w:rPr>
-                <w:noProof/>
-                <w:webHidden/>
-              </w:rPr>
-              <w:instrText xml:space="preserve"> PAGEREF _Toc110090631 \h </w:instrText>
-            </w:r>
-            <w:r>
-              <w:rPr>
-                <w:noProof/>
-                <w:webHidden/>
-              </w:rPr>
-            </w:r>
-            <w:r>
-              <w:rPr>
-                <w:noProof/>
-                <w:webHidden/>
-              </w:rPr>
-              <w:fldChar w:fldCharType="separate"/>
-            </w:r>
-            <w:r>
-              <w:rPr>
-                <w:noProof/>
-                <w:webHidden/>
-              </w:rPr>
-              <w:t>20</w:t>
-            </w:r>
-            <w:r>
-              <w:rPr>
-                <w:noProof/>
-                <w:webHidden/>
-              </w:rPr>
-              <w:fldChar w:fldCharType="end"/>
-            </w:r>
-          </w:hyperlink>
-        </w:p>
-        <w:p>
-          <w:pPr>
-            <w:pStyle w:val="TM2"/>
-            <w:tabs>
-              <w:tab w:val="left" w:pos="880"/>
-              <w:tab w:val="right" w:leader="dot" w:pos="9396"/>
-            </w:tabs>
-            <w:rPr>
-              <w:noProof/>
-            </w:rPr>
-          </w:pPr>
-          <w:hyperlink w:anchor="_Toc110090632" w:history="1">
-            <w:r>
-              <w:rPr>
-                <w:rStyle w:val="Lienhypertexte"/>
-                <w:noProof/>
-              </w:rPr>
-              <w:t>II.11</w:t>
-            </w:r>
-            <w:r>
-              <w:rPr>
-                <w:noProof/>
-              </w:rPr>
-              <w:tab/>
-            </w:r>
-            <w:r>
-              <w:rPr>
-                <w:rStyle w:val="Lienhypertexte"/>
-                <w:noProof/>
-              </w:rPr>
-              <w:t>Elaboration de l’application Shiny</w:t>
-            </w:r>
-            <w:r>
-              <w:rPr>
-                <w:noProof/>
-                <w:webHidden/>
-              </w:rPr>
-              <w:tab/>
-            </w:r>
-            <w:r>
-              <w:rPr>
-                <w:noProof/>
-                <w:webHidden/>
-              </w:rPr>
-              <w:fldChar w:fldCharType="begin"/>
-            </w:r>
-            <w:r>
-              <w:rPr>
-                <w:noProof/>
-                <w:webHidden/>
-              </w:rPr>
-              <w:instrText xml:space="preserve"> PAGEREF _Toc110090632 \h </w:instrText>
-            </w:r>
-            <w:r>
-              <w:rPr>
-                <w:noProof/>
-                <w:webHidden/>
-              </w:rPr>
-            </w:r>
-            <w:r>
-              <w:rPr>
-                <w:noProof/>
-                <w:webHidden/>
-              </w:rPr>
-              <w:fldChar w:fldCharType="separate"/>
-            </w:r>
-            <w:r>
-              <w:rPr>
-                <w:noProof/>
-                <w:webHidden/>
-              </w:rPr>
-              <w:t>25</w:t>
-            </w:r>
-            <w:r>
-              <w:rPr>
-                <w:noProof/>
-                <w:webHidden/>
-              </w:rPr>
-              <w:fldChar w:fldCharType="end"/>
-            </w:r>
-          </w:hyperlink>
-        </w:p>
-        <w:p>
-          <w:pPr>
-            <w:pStyle w:val="TM2"/>
-            <w:tabs>
-              <w:tab w:val="left" w:pos="880"/>
-              <w:tab w:val="right" w:leader="dot" w:pos="9396"/>
-            </w:tabs>
-            <w:rPr>
-              <w:noProof/>
-            </w:rPr>
-          </w:pPr>
-          <w:hyperlink w:anchor="_Toc110090633" w:history="1">
-            <w:r>
-              <w:rPr>
-                <w:rStyle w:val="Lienhypertexte"/>
-                <w:noProof/>
-              </w:rPr>
-              <w:t>II.12</w:t>
-            </w:r>
-            <w:r>
-              <w:rPr>
-                <w:noProof/>
-              </w:rPr>
-              <w:tab/>
-            </w:r>
-            <w:r>
-              <w:rPr>
-                <w:rStyle w:val="Lienhypertexte"/>
-                <w:noProof/>
-              </w:rPr>
-              <w:t>Exploration des liens entre les différentes variables via la réalisation d’une Analyse en Composantes Principales</w:t>
-            </w:r>
-            <w:r>
-              <w:rPr>
-                <w:noProof/>
-                <w:webHidden/>
-              </w:rPr>
-              <w:tab/>
-            </w:r>
-            <w:r>
-              <w:rPr>
-                <w:noProof/>
-                <w:webHidden/>
-              </w:rPr>
-              <w:fldChar w:fldCharType="begin"/>
-            </w:r>
-            <w:r>
-              <w:rPr>
-                <w:noProof/>
-                <w:webHidden/>
-              </w:rPr>
-              <w:instrText xml:space="preserve"> PAGEREF _Toc110090633 \h </w:instrText>
-            </w:r>
-            <w:r>
-              <w:rPr>
-                <w:noProof/>
-                <w:webHidden/>
-              </w:rPr>
-            </w:r>
-            <w:r>
-              <w:rPr>
-                <w:noProof/>
-                <w:webHidden/>
-              </w:rPr>
-              <w:fldChar w:fldCharType="separate"/>
-            </w:r>
-            <w:r>
-              <w:rPr>
-                <w:noProof/>
-                <w:webHidden/>
-              </w:rPr>
-              <w:t>26</w:t>
-            </w:r>
-            <w:r>
-              <w:rPr>
-                <w:noProof/>
-                <w:webHidden/>
-              </w:rPr>
-              <w:fldChar w:fldCharType="end"/>
             </w:r>
           </w:hyperlink>
         </w:p>
@@ -1903,41 +723,7 @@
                 <w:noProof/>
                 <w:webHidden/>
               </w:rPr>
-              <w:fldChar w:fldCharType="begin"/>
-            </w:r>
-            <w:r>
-              <w:rPr>
-                <w:noProof/>
-                <w:webHidden/>
-              </w:rPr>
-              <w:instrText xml:space="preserve"> PAGEREF _Toc110090634 \h </w:instrText>
-            </w:r>
-            <w:r>
-              <w:rPr>
-                <w:noProof/>
-                <w:webHidden/>
-              </w:rPr>
-            </w:r>
-            <w:r>
-              <w:rPr>
-                <w:noProof/>
-                <w:webHidden/>
-              </w:rPr>
-              <w:fldChar w:fldCharType="separate"/>
-            </w:r>
-            <w:r>
-              <w:rPr>
-                <w:noProof/>
-                <w:webHidden/>
-              </w:rPr>
-              <w:t>28</w:t>
-            </w:r>
-            <w:r>
-              <w:rPr>
-                <w:noProof/>
-                <w:webHidden/>
-              </w:rPr>
-              <w:fldChar w:fldCharType="end"/>
+              <w:t>36</w:t>
             </w:r>
           </w:hyperlink>
         </w:p>
@@ -1955,64 +741,24 @@
           <w:hyperlink w:anchor="_Toc110090635" w:history="1">
             <w:r>
               <w:rPr>
-                <w:noProof/>
+                <w:rStyle w:val="Lienhypertexte"/>
+                <w:noProof/>
+              </w:rPr>
+              <w:t>Conclusion</w:t>
+            </w:r>
+            <w:r>
+              <w:rPr>
+                <w:noProof/>
+                <w:webHidden/>
               </w:rPr>
               <w:tab/>
             </w:r>
             <w:r>
               <w:rPr>
-                <w:rStyle w:val="Lienhypertexte"/>
-                <w:noProof/>
-              </w:rPr>
-              <w:t>Conclusion</w:t>
-            </w:r>
-            <w:r>
-              <w:rPr>
                 <w:noProof/>
                 <w:webHidden/>
               </w:rPr>
-              <w:tab/>
-            </w:r>
-            <w:r>
-              <w:rPr>
-                <w:noProof/>
-                <w:webHidden/>
-              </w:rPr>
-              <w:fldChar w:fldCharType="begin"/>
-            </w:r>
-            <w:r>
-              <w:rPr>
-                <w:noProof/>
-                <w:webHidden/>
-              </w:rPr>
-              <w:instrText xml:space="preserve"> PAGEREF _Toc110090635 \h </w:instrText>
-            </w:r>
-            <w:r>
-              <w:rPr>
-                <w:noProof/>
-                <w:webHidden/>
-              </w:rPr>
-            </w:r>
-            <w:r>
-              <w:rPr>
-                <w:noProof/>
-                <w:webHidden/>
-              </w:rPr>
-              <w:fldChar w:fldCharType="separate"/>
-            </w:r>
-            <w:r>
-              <w:rPr>
-                <w:noProof/>
-                <w:webHidden/>
-              </w:rPr>
-              <w:t>29</w:t>
-            </w:r>
-            <w:r>
-              <w:rPr>
-                <w:noProof/>
-                <w:webHidden/>
-              </w:rPr>
-              <w:fldChar w:fldCharType="end"/>
+              <w:t>39</w:t>
             </w:r>
           </w:hyperlink>
         </w:p>
@@ -2030,57 +776,65 @@
           <w:hyperlink w:anchor="_Toc110090636" w:history="1">
             <w:r>
               <w:rPr>
-                <w:noProof/>
+                <w:rStyle w:val="Lienhypertexte"/>
+                <w:noProof/>
+              </w:rPr>
+              <w:t>Liste des si</w:t>
+            </w:r>
+            <w:r>
+              <w:rPr>
+                <w:rStyle w:val="Lienhypertexte"/>
+                <w:noProof/>
+              </w:rPr>
+              <w:t>g</w:t>
+            </w:r>
+            <w:r>
+              <w:rPr>
+                <w:rStyle w:val="Lienhypertexte"/>
+                <w:noProof/>
+              </w:rPr>
+              <w:t>les</w:t>
+            </w:r>
+            <w:r>
+              <w:rPr>
+                <w:noProof/>
+                <w:webHidden/>
               </w:rPr>
               <w:tab/>
             </w:r>
             <w:r>
               <w:rPr>
-                <w:rStyle w:val="Lienhypertexte"/>
-                <w:noProof/>
-              </w:rPr>
-              <w:t>Liste des sigles</w:t>
-            </w:r>
-            <w:r>
-              <w:rPr>
                 <w:noProof/>
                 <w:webHidden/>
               </w:rPr>
-              <w:tab/>
+              <w:fldChar w:fldCharType="begin"/>
             </w:r>
             <w:r>
               <w:rPr>
                 <w:noProof/>
                 <w:webHidden/>
               </w:rPr>
-              <w:fldChar w:fldCharType="begin"/>
+              <w:instrText xml:space="preserve"> PAGEREF _Toc110090636 \h </w:instrText>
             </w:r>
             <w:r>
               <w:rPr>
                 <w:noProof/>
                 <w:webHidden/>
               </w:rPr>
-              <w:instrText xml:space="preserve"> PAGEREF _Toc110090636 \h </w:instrText>
             </w:r>
             <w:r>
               <w:rPr>
                 <w:noProof/>
                 <w:webHidden/>
               </w:rPr>
+              <w:fldChar w:fldCharType="separate"/>
             </w:r>
             <w:r>
               <w:rPr>
                 <w:noProof/>
                 <w:webHidden/>
               </w:rPr>
-              <w:fldChar w:fldCharType="separate"/>
-            </w:r>
-            <w:r>
-              <w:rPr>
-                <w:noProof/>
-                <w:webHidden/>
-              </w:rPr>
-              <w:t>30</w:t>
+              <w:t>40</w:t>
             </w:r>
             <w:r>
               <w:rPr>
@@ -2105,66 +859,79 @@
           <w:hyperlink w:anchor="_Toc110090637" w:history="1">
             <w:r>
               <w:rPr>
-                <w:noProof/>
+                <w:rStyle w:val="Lienhypertexte"/>
+                <w:noProof/>
+              </w:rPr>
+              <w:t>Bibliographie</w:t>
+            </w:r>
+            <w:r>
+              <w:rPr>
+                <w:noProof/>
+                <w:webHidden/>
               </w:rPr>
               <w:tab/>
             </w:r>
             <w:r>
               <w:rPr>
-                <w:rStyle w:val="Lienhypertexte"/>
-                <w:noProof/>
-              </w:rPr>
-              <w:t>Bibliographie</w:t>
-            </w:r>
-            <w:r>
-              <w:rPr>
                 <w:noProof/>
                 <w:webHidden/>
               </w:rPr>
-              <w:tab/>
+              <w:fldChar w:fldCharType="begin"/>
             </w:r>
             <w:r>
               <w:rPr>
                 <w:noProof/>
                 <w:webHidden/>
               </w:rPr>
-              <w:fldChar w:fldCharType="begin"/>
+              <w:instrText xml:space="preserve"> PAGEREF _Toc110090637 \h </w:instrText>
             </w:r>
             <w:r>
               <w:rPr>
                 <w:noProof/>
                 <w:webHidden/>
               </w:rPr>
-              <w:instrText xml:space="preserve"> PAGEREF _Toc110090637 \h </w:instrText>
             </w:r>
             <w:r>
               <w:rPr>
                 <w:noProof/>
                 <w:webHidden/>
               </w:rPr>
+              <w:fldChar w:fldCharType="separate"/>
             </w:r>
             <w:r>
               <w:rPr>
                 <w:noProof/>
                 <w:webHidden/>
               </w:rPr>
-              <w:fldChar w:fldCharType="separate"/>
+              <w:t>41</w:t>
             </w:r>
             <w:r>
               <w:rPr>
                 <w:noProof/>
                 <w:webHidden/>
               </w:rPr>
-              <w:t>31</w:t>
-            </w:r>
-            <w:r>
-              <w:rPr>
-                <w:noProof/>
-                <w:webHidden/>
-              </w:rPr>
               <w:fldChar w:fldCharType="end"/>
             </w:r>
           </w:hyperlink>
+        </w:p>
+        <w:p>
+          <w:pPr>
+            <w:rPr>
+              <w:noProof/>
+            </w:rPr>
+          </w:pPr>
+          <w:r>
+            <w:rPr>
+              <w:noProof/>
+            </w:rPr>
+            <w:t>Table des matières………………………………………………………………………………………………………</w:t>
+          </w:r>
+          <w:r>
+            <w:rPr>
+              <w:noProof/>
+            </w:rPr>
+            <w:t>42</w:t>
+          </w:r>
         </w:p>
         <w:p>
           <w:pPr>
@@ -2203,41 +970,7 @@
                 <w:noProof/>
                 <w:webHidden/>
               </w:rPr>
-              <w:fldChar w:fldCharType="begin"/>
-            </w:r>
-            <w:r>
-              <w:rPr>
-                <w:noProof/>
-                <w:webHidden/>
-              </w:rPr>
-              <w:instrText xml:space="preserve"> PAGEREF _Toc110090638 \h </w:instrText>
-            </w:r>
-            <w:r>
-              <w:rPr>
-                <w:noProof/>
-                <w:webHidden/>
-              </w:rPr>
-            </w:r>
-            <w:r>
-              <w:rPr>
-                <w:noProof/>
-                <w:webHidden/>
-              </w:rPr>
-              <w:fldChar w:fldCharType="separate"/>
-            </w:r>
-            <w:r>
-              <w:rPr>
-                <w:noProof/>
-                <w:webHidden/>
-              </w:rPr>
-              <w:t>31</w:t>
-            </w:r>
-            <w:r>
-              <w:rPr>
-                <w:noProof/>
-                <w:webHidden/>
-              </w:rPr>
-              <w:fldChar w:fldCharType="end"/>
+              <w:t>43</w:t>
             </w:r>
           </w:hyperlink>
         </w:p>
@@ -2248,6 +981,7 @@
         </w:p>
       </w:sdtContent>
     </w:sdt>
+    <w:bookmarkEnd w:id="0" w:displacedByCustomXml="prev"/>
     <w:p>
       <w:pPr>
         <w:pStyle w:val="FirstParagraph"/>
@@ -2268,6 +1002,86 @@
     </w:p>
     <w:p>
       <w:pPr>
+        <w:pStyle w:val="Corpsdetexte"/>
+      </w:pPr>
+    </w:p>
+    <w:p>
+      <w:pPr>
+        <w:pStyle w:val="Corpsdetexte"/>
+      </w:pPr>
+    </w:p>
+    <w:p>
+      <w:pPr>
+        <w:pStyle w:val="Corpsdetexte"/>
+      </w:pPr>
+    </w:p>
+    <w:p>
+      <w:pPr>
+        <w:pStyle w:val="Corpsdetexte"/>
+      </w:pPr>
+    </w:p>
+    <w:p>
+      <w:pPr>
+        <w:pStyle w:val="Corpsdetexte"/>
+      </w:pPr>
+    </w:p>
+    <w:p>
+      <w:pPr>
+        <w:pStyle w:val="Corpsdetexte"/>
+      </w:pPr>
+    </w:p>
+    <w:p>
+      <w:pPr>
+        <w:pStyle w:val="Corpsdetexte"/>
+      </w:pPr>
+    </w:p>
+    <w:p>
+      <w:pPr>
+        <w:pStyle w:val="Corpsdetexte"/>
+      </w:pPr>
+    </w:p>
+    <w:p>
+      <w:pPr>
+        <w:pStyle w:val="Corpsdetexte"/>
+      </w:pPr>
+    </w:p>
+    <w:p>
+      <w:pPr>
+        <w:pStyle w:val="Corpsdetexte"/>
+      </w:pPr>
+    </w:p>
+    <w:p>
+      <w:pPr>
+        <w:pStyle w:val="Corpsdetexte"/>
+      </w:pPr>
+    </w:p>
+    <w:p>
+      <w:pPr>
+        <w:pStyle w:val="Corpsdetexte"/>
+      </w:pPr>
+    </w:p>
+    <w:p>
+      <w:pPr>
+        <w:pStyle w:val="Corpsdetexte"/>
+      </w:pPr>
+    </w:p>
+    <w:p>
+      <w:pPr>
+        <w:pStyle w:val="Corpsdetexte"/>
+      </w:pPr>
+    </w:p>
+    <w:p>
+      <w:pPr>
+        <w:pStyle w:val="Corpsdetexte"/>
+      </w:pPr>
+    </w:p>
+    <w:p>
+      <w:pPr>
+        <w:pStyle w:val="Corpsdetexte"/>
+      </w:pPr>
+    </w:p>
+    <w:p>
+      <w:pPr>
         <w:pStyle w:val="FirstParagraph"/>
       </w:pPr>
       <w:r>
@@ -2291,18 +1105,368 @@
     </w:p>
     <w:p>
       <w:pPr>
+        <w:pStyle w:val="Corpsdetexte"/>
+        <w:spacing w:line="276" w:lineRule="auto"/>
+        <w:jc w:val="both"/>
+      </w:pPr>
+    </w:p>
+    <w:p>
+      <w:pPr>
+        <w:pStyle w:val="Corpsdetexte"/>
+        <w:spacing w:line="276" w:lineRule="auto"/>
+        <w:jc w:val="both"/>
+        <w:rPr>
+          <w:b/>
+          <w:bCs/>
+        </w:rPr>
+      </w:pPr>
+      <w:r>
+        <w:rPr>
+          <w:b/>
+          <w:bCs/>
+        </w:rPr>
+        <w:t>Remerciements</w:t>
+      </w:r>
+    </w:p>
+    <w:p>
+      <w:pPr>
+        <w:pStyle w:val="Corpsdetexte"/>
+        <w:spacing w:line="276" w:lineRule="auto"/>
+        <w:jc w:val="both"/>
+      </w:pPr>
+      <w:r>
+        <w:t xml:space="preserve">Je souhaite adresser mes remerciements à toutes les personnes qui </w:t>
+      </w:r>
+      <w:r>
+        <w:t xml:space="preserve">m’ont apporté leur aide et </w:t>
+      </w:r>
+      <w:r>
+        <w:t>ont</w:t>
+      </w:r>
+      <w:r>
+        <w:t xml:space="preserve"> ainsi</w:t>
+      </w:r>
+      <w:r>
+        <w:t xml:space="preserve"> contribué à faire de ce stage une expérience </w:t>
+      </w:r>
+      <w:r>
+        <w:t xml:space="preserve">véritablement </w:t>
+      </w:r>
+      <w:r>
+        <w:t xml:space="preserve">enrichissante et </w:t>
+      </w:r>
+      <w:r>
+        <w:t>agréable</w:t>
+      </w:r>
+      <w:r>
+        <w:t xml:space="preserve"> à vivre.</w:t>
+      </w:r>
+    </w:p>
+    <w:p>
+      <w:pPr>
+        <w:pStyle w:val="Corpsdetexte"/>
+        <w:spacing w:line="276" w:lineRule="auto"/>
+        <w:jc w:val="both"/>
+      </w:pPr>
+      <w:r>
+        <w:t xml:space="preserve">Je remercie tout d’abord </w:t>
+      </w:r>
+      <w:r>
+        <w:t xml:space="preserve">mon tuteur de stage </w:t>
+      </w:r>
+      <w:r>
+        <w:t xml:space="preserve">Monsieur </w:t>
+      </w:r>
+      <w:r>
+        <w:t xml:space="preserve">Julien GOSSA de m’avoir fait confiance </w:t>
+      </w:r>
+      <w:r>
+        <w:t>et de m’avoir ainsi permis d’apporter ma contribution</w:t>
+      </w:r>
+      <w:r>
+        <w:t xml:space="preserve"> </w:t>
+      </w:r>
+      <w:r>
+        <w:t>à</w:t>
+      </w:r>
+      <w:r>
+        <w:t xml:space="preserve"> </w:t>
+      </w:r>
+      <w:r>
+        <w:t xml:space="preserve">son projet de recherche portant sur l’exploitation de données ouvertes sur la </w:t>
+      </w:r>
+      <w:r>
+        <w:t xml:space="preserve">transition formation/emploi. </w:t>
+      </w:r>
+      <w:r>
+        <w:t xml:space="preserve">Je le remercie également pour sa bienveillance et son accompagnement </w:t>
+      </w:r>
+      <w:r>
+        <w:t xml:space="preserve">continus </w:t>
+      </w:r>
+      <w:r>
+        <w:t xml:space="preserve">qui m’ont aidée à m’améliorer rapidement et à aborder les difficultés de ce stage avec davantage de facilité. </w:t>
+      </w:r>
+    </w:p>
+    <w:p>
+      <w:pPr>
+        <w:pStyle w:val="Corpsdetexte"/>
+        <w:spacing w:line="276" w:lineRule="auto"/>
+        <w:jc w:val="both"/>
+      </w:pPr>
+      <w:r>
+        <w:t xml:space="preserve">J’adresse également mes remerciements à </w:t>
+      </w:r>
+      <w:r>
+        <w:t xml:space="preserve">Messieurs </w:t>
+      </w:r>
+      <w:r>
+        <w:t>Philippe CORDAZZO, Didier BRETON et Nicolas CAUCHI-DUVAL pour m’avoir accompagné</w:t>
+      </w:r>
+      <w:r>
+        <w:t xml:space="preserve">e et prodigué de précieux conseils avant et pendant le stage. </w:t>
+      </w:r>
+    </w:p>
+    <w:p>
+      <w:pPr>
+        <w:pStyle w:val="Corpsdetexte"/>
+        <w:spacing w:line="276" w:lineRule="auto"/>
+        <w:jc w:val="both"/>
+      </w:pPr>
+      <w:r>
+        <w:t xml:space="preserve">Je remercie également </w:t>
+      </w:r>
+      <w:r>
+        <w:t>l’ensemble des</w:t>
+      </w:r>
+      <w:r>
+        <w:t xml:space="preserve"> membres du serveur Discord CPESR, et en particulier </w:t>
+      </w:r>
+      <w:r>
+        <w:t xml:space="preserve">Madame </w:t>
+      </w:r>
+      <w:r>
+        <w:t xml:space="preserve">Pauline BOYER et </w:t>
+      </w:r>
+      <w:r>
+        <w:t xml:space="preserve">Monsieur </w:t>
+      </w:r>
+      <w:r>
+        <w:t>Hugo HARARI-</w:t>
+      </w:r>
+      <w:r>
+        <w:t xml:space="preserve">KERMADEC qui ont apporté conseils et ressources </w:t>
+      </w:r>
+      <w:r>
+        <w:t>qui nous ont permis de répondre à nos interrogations et de surmonter certaines difficultés.</w:t>
+      </w:r>
+    </w:p>
+    <w:p>
+      <w:pPr>
+        <w:pStyle w:val="Corpsdetexte"/>
+        <w:spacing w:line="276" w:lineRule="auto"/>
+        <w:jc w:val="both"/>
+      </w:pPr>
+      <w:r>
+        <w:lastRenderedPageBreak/>
+        <w:t xml:space="preserve">Enfin, je souhaite remercier Rania </w:t>
+      </w:r>
+      <w:r>
+        <w:t xml:space="preserve">EL-FAHLI, </w:t>
+      </w:r>
+      <w:r>
+        <w:t>Paul-Emile CHARLIER</w:t>
+      </w:r>
+      <w:r>
+        <w:t>, Jeong-</w:t>
+      </w:r>
+      <w:r>
+        <w:t>A</w:t>
+      </w:r>
+      <w:r>
+        <w:t xml:space="preserve"> LEE, </w:t>
+      </w:r>
+      <w:proofErr w:type="spellStart"/>
+      <w:r>
+        <w:t>Mailys</w:t>
+      </w:r>
+      <w:proofErr w:type="spellEnd"/>
+      <w:r>
+        <w:t xml:space="preserve"> </w:t>
+      </w:r>
+      <w:r>
+        <w:t>GOETSCHY et Guillaume NOIREL pour l’aide qu’ils m’ont apportée, leur patience et leur soutien précieux</w:t>
+      </w:r>
+      <w:r>
+        <w:t>.</w:t>
+      </w:r>
+    </w:p>
+    <w:p>
+      <w:pPr>
+        <w:pStyle w:val="Corpsdetexte"/>
+        <w:spacing w:line="276" w:lineRule="auto"/>
+        <w:jc w:val="both"/>
+      </w:pPr>
+    </w:p>
+    <w:p>
+      <w:pPr>
+        <w:pStyle w:val="Corpsdetexte"/>
+        <w:spacing w:line="276" w:lineRule="auto"/>
+        <w:jc w:val="both"/>
+      </w:pPr>
+    </w:p>
+    <w:p>
+      <w:pPr>
+        <w:pStyle w:val="Corpsdetexte"/>
+        <w:spacing w:line="276" w:lineRule="auto"/>
+        <w:jc w:val="both"/>
+      </w:pPr>
+    </w:p>
+    <w:p>
+      <w:pPr>
+        <w:pStyle w:val="Corpsdetexte"/>
+        <w:spacing w:line="276" w:lineRule="auto"/>
+        <w:jc w:val="both"/>
+      </w:pPr>
+    </w:p>
+    <w:p>
+      <w:pPr>
+        <w:pStyle w:val="Corpsdetexte"/>
+        <w:spacing w:line="276" w:lineRule="auto"/>
+        <w:jc w:val="both"/>
+      </w:pPr>
+    </w:p>
+    <w:p>
+      <w:pPr>
+        <w:pStyle w:val="Corpsdetexte"/>
+        <w:spacing w:line="276" w:lineRule="auto"/>
+        <w:jc w:val="both"/>
+      </w:pPr>
+    </w:p>
+    <w:p>
+      <w:pPr>
+        <w:pStyle w:val="Corpsdetexte"/>
+        <w:spacing w:line="276" w:lineRule="auto"/>
+        <w:jc w:val="both"/>
+      </w:pPr>
+    </w:p>
+    <w:p>
+      <w:pPr>
+        <w:pStyle w:val="Corpsdetexte"/>
+        <w:spacing w:line="276" w:lineRule="auto"/>
+        <w:jc w:val="both"/>
+      </w:pPr>
+    </w:p>
+    <w:p>
+      <w:pPr>
+        <w:pStyle w:val="Corpsdetexte"/>
+        <w:spacing w:line="276" w:lineRule="auto"/>
+        <w:jc w:val="both"/>
+      </w:pPr>
+    </w:p>
+    <w:p>
+      <w:pPr>
+        <w:pStyle w:val="Corpsdetexte"/>
+        <w:spacing w:line="276" w:lineRule="auto"/>
+        <w:jc w:val="both"/>
+      </w:pPr>
+    </w:p>
+    <w:p>
+      <w:pPr>
+        <w:pStyle w:val="Corpsdetexte"/>
+        <w:spacing w:line="276" w:lineRule="auto"/>
+        <w:jc w:val="both"/>
+      </w:pPr>
+    </w:p>
+    <w:p>
+      <w:pPr>
+        <w:pStyle w:val="Corpsdetexte"/>
+        <w:spacing w:line="276" w:lineRule="auto"/>
+        <w:jc w:val="both"/>
+      </w:pPr>
+    </w:p>
+    <w:p>
+      <w:pPr>
+        <w:pStyle w:val="Corpsdetexte"/>
+        <w:spacing w:line="276" w:lineRule="auto"/>
+        <w:jc w:val="both"/>
+      </w:pPr>
+    </w:p>
+    <w:p>
+      <w:pPr>
+        <w:pStyle w:val="Corpsdetexte"/>
+        <w:spacing w:line="276" w:lineRule="auto"/>
+        <w:jc w:val="both"/>
+      </w:pPr>
+    </w:p>
+    <w:p>
+      <w:pPr>
+        <w:pStyle w:val="Corpsdetexte"/>
+        <w:spacing w:line="276" w:lineRule="auto"/>
+        <w:jc w:val="both"/>
+      </w:pPr>
+    </w:p>
+    <w:p>
+      <w:pPr>
+        <w:pStyle w:val="Corpsdetexte"/>
+        <w:spacing w:line="276" w:lineRule="auto"/>
+        <w:jc w:val="both"/>
+      </w:pPr>
+    </w:p>
+    <w:p>
+      <w:pPr>
+        <w:pStyle w:val="Corpsdetexte"/>
+        <w:spacing w:line="276" w:lineRule="auto"/>
+        <w:jc w:val="both"/>
+      </w:pPr>
+    </w:p>
+    <w:p>
+      <w:pPr>
+        <w:pStyle w:val="Corpsdetexte"/>
+        <w:spacing w:line="276" w:lineRule="auto"/>
+        <w:jc w:val="both"/>
+      </w:pPr>
+    </w:p>
+    <w:p>
+      <w:pPr>
+        <w:pStyle w:val="Corpsdetexte"/>
+        <w:spacing w:line="276" w:lineRule="auto"/>
+        <w:jc w:val="both"/>
+      </w:pPr>
+    </w:p>
+    <w:p>
+      <w:pPr>
+        <w:pStyle w:val="Corpsdetexte"/>
+        <w:spacing w:line="276" w:lineRule="auto"/>
+        <w:jc w:val="both"/>
+      </w:pPr>
+    </w:p>
+    <w:p>
+      <w:pPr>
+        <w:pStyle w:val="Corpsdetexte"/>
+        <w:spacing w:line="276" w:lineRule="auto"/>
+        <w:jc w:val="both"/>
+      </w:pPr>
+    </w:p>
+    <w:p>
+      <w:pPr>
         <w:pStyle w:val="Titre1"/>
         <w:spacing w:line="276" w:lineRule="auto"/>
         <w:jc w:val="both"/>
       </w:pPr>
-      <w:bookmarkStart w:id="0" w:name="_Toc110090617"/>
-      <w:bookmarkStart w:id="1" w:name="introduction"/>
-      <w:r>
+      <w:bookmarkStart w:id="1" w:name="_Toc110090617"/>
+      <w:bookmarkStart w:id="2" w:name="introduction"/>
+      <w:r>
+        <w:lastRenderedPageBreak/>
         <w:tab/>
+      </w:r>
+      <w:bookmarkStart w:id="3" w:name="_Hlk112420924"/>
+      <w:r>
         <w:t>Introduction</w:t>
       </w:r>
-      <w:bookmarkEnd w:id="0"/>
-    </w:p>
+      <w:bookmarkEnd w:id="1"/>
+    </w:p>
+    <w:bookmarkEnd w:id="3"/>
     <w:p>
       <w:pPr>
         <w:pStyle w:val="FirstParagraph"/>
@@ -2320,47 +1484,59 @@
         <w:jc w:val="both"/>
       </w:pPr>
       <w:r>
-        <w:t>Après une dizaine de candidatures envoyées à plusieurs organismes pour un stage dans la data, j’ai finalement répondu à une proposition de stage émise par Monsieur Julien GOSSA, enseignant-chercheur en informatique et Madame Pauline BOYER, doctorante en sciences politiques et sciences des données. Ce stage consistait globalement à faire de l’exploration de données démographiques sur la transition formation/emploi, probablement à partir de l’enquête Emploi.</w:t>
-      </w:r>
-    </w:p>
-    <w:p>
-      <w:pPr>
-        <w:pStyle w:val="Corpsdetexte"/>
-        <w:spacing w:line="276" w:lineRule="auto"/>
-        <w:jc w:val="both"/>
-      </w:pPr>
-      <w:r>
-        <w:t xml:space="preserve">J’ai choisi d’envoyer ma candidature pour plusieurs raisons. Tout d’abord, la thématique du stage m’a depuis toujours intéressée, j’ai notamment suivi des cours optionnels de sociologie du travail et d’économie durant mes années passées en licence. De plus, cette thématique se distinguait des problématiques abordées habituellement en démographie (mortalité, </w:t>
+        <w:t xml:space="preserve">Après une dizaine de candidatures envoyées à plusieurs organismes pour un stage dans la data, j’ai finalement répondu à une proposition de stage émise par Monsieur Julien GOSSA, enseignant-chercheur en informatique et Madame Pauline BOYER, doctorante en sciences politiques et sciences des données. Ce stage consistait </w:t>
+      </w:r>
+      <w:r>
+        <w:t>principalement</w:t>
+      </w:r>
+      <w:r>
+        <w:t xml:space="preserve"> à faire de l’exploration de données démographiques sur la transition formation/emploi, </w:t>
+      </w:r>
+      <w:r>
+        <w:t>notamment</w:t>
+      </w:r>
+      <w:r>
+        <w:t xml:space="preserve"> à partir de l’enquête Emploi.</w:t>
+      </w:r>
+    </w:p>
+    <w:p>
+      <w:pPr>
+        <w:pStyle w:val="Corpsdetexte"/>
+        <w:spacing w:line="276" w:lineRule="auto"/>
+        <w:jc w:val="both"/>
+      </w:pPr>
+      <w:r>
+        <w:t xml:space="preserve">J’ai choisi d’envoyer ma candidature pour plusieurs raisons. Tout d’abord, la thématique du stage m’a depuis toujours intéressée, j’ai notamment suivi des cours optionnels de sociologie du travail et d’économie durant mes années passées en licence. De plus, cette thématique se distinguait des problématiques abordées habituellement en démographie (mortalité, vieillissement démographique, fécondité, migrations, etc…), ce qui pouvait certes être assez déroutant, mais c’était avant tout très motivant pour moi de sortir d’une certaine zone de confort et de d’approfondir des problématiques moins abordées en cours. J’ai également voulu faire ce stage car ses missions permettaient de s’améliorer en technique sur R, mais également sur d’autres logiciels, via la formation proposée en R </w:t>
+      </w:r>
+      <w:proofErr w:type="spellStart"/>
+      <w:r>
+        <w:t>Markdown</w:t>
+      </w:r>
+      <w:proofErr w:type="spellEnd"/>
+      <w:r>
+        <w:t xml:space="preserve"> et GitHub par Monsieur Julien GOSSA, qui sont des logiciels très utiles pour créer des rapports bien réalisés et partager les fichiers entre les différentes personnes qui travaillent sur un même projet. Lorsque j’ai été acceptée pour ce stage, j’ai fait part, avec l’aide de Monsieur Didier BRETON, de mon envie de m’améliorer en technique, c’est pourquoi Monsieur GOSSA a proposé de créer une application </w:t>
+      </w:r>
+      <w:proofErr w:type="spellStart"/>
+      <w:r>
+        <w:t>Shiny</w:t>
+      </w:r>
+      <w:proofErr w:type="spellEnd"/>
+      <w:r>
+        <w:t xml:space="preserve"> durant le stage qui permettra de manipuler facilement les différents paramètres des graphiques réalisés.</w:t>
+      </w:r>
+    </w:p>
+    <w:p>
+      <w:pPr>
+        <w:pStyle w:val="Corpsdetexte"/>
+        <w:spacing w:line="276" w:lineRule="auto"/>
+        <w:jc w:val="both"/>
+      </w:pPr>
+      <w:r>
+        <w:t xml:space="preserve">Le stage a duré en tout 8 semaines, je pouvais choisir d’effectuer mon travail au bureau des doctorants de la Faculté des Sciences Sociales ou bien en télétravail, ce qui était très pratique pour moi et me permettait de m’organiser plus facilement et de gagner du temps. Je communiquais avec Monsieur Julien GOSSA par Discord, généralement sur le serveur de la CPESR (Conférence des praticiennes et praticiens de l’enseignement supérieur et de la recherche) qui est une “Organisation non militante œuvrant à la production et à la diffusion </w:t>
       </w:r>
       <w:r>
         <w:lastRenderedPageBreak/>
-        <w:t xml:space="preserve">vieillissement démographique, fécondité, migrations, etc…), ce qui pouvait certes être assez déroutant, mais c’était avant tout très motivant pour moi de sortir d’une certaine zone de confort et de d’approfondir des problématiques moins abordées en cours. J’ai également voulu faire ce stage car ses missions permettaient de s’améliorer en technique sur R, mais également sur d’autres logiciels, via la formation proposée en R </w:t>
-      </w:r>
-      <w:proofErr w:type="spellStart"/>
-      <w:r>
-        <w:t>Markdown</w:t>
-      </w:r>
-      <w:proofErr w:type="spellEnd"/>
-      <w:r>
-        <w:t xml:space="preserve"> et GitHub par Monsieur Julien GOSSA, qui sont des logiciels très utiles pour créer des rapports bien réalisés et partager les fichiers entre les différentes personnes qui travaillent sur un même projet. Lorsque j’ai été acceptée pour ce stage, j’ai fait part, avec l’aide de Monsieur Didier BRETON, de mon envie de m’améliorer en technique, c’est pourquoi Monsieur GOSSA a proposé de créer une application </w:t>
-      </w:r>
-      <w:proofErr w:type="spellStart"/>
-      <w:r>
-        <w:t>Shiny</w:t>
-      </w:r>
-      <w:proofErr w:type="spellEnd"/>
-      <w:r>
-        <w:t xml:space="preserve"> durant le stage qui permettra de manipuler facilement les différents paramètres des graphiques réalisés.</w:t>
-      </w:r>
-    </w:p>
-    <w:p>
-      <w:pPr>
-        <w:pStyle w:val="Corpsdetexte"/>
-        <w:spacing w:line="276" w:lineRule="auto"/>
-        <w:jc w:val="both"/>
-      </w:pPr>
-      <w:r>
-        <w:t>Le stage a duré en tout 8 semaines, je pouvais choisir d’effectuer mon travail au bureau des doctorants de la Faculté des Sciences Sociales ou bien en télétravail, ce qui était très pratique pour moi et me permettait de m’organiser plus facilement et de gagner du temps. Je communiquais avec Monsieur Julien GOSSA par Discord, généralement sur le serveur de la CPESR (Conférence des praticiennes et praticiens de l’enseignement supérieur et de la recherche) qui est une “Organisation non militante œuvrant à la production et à la diffusion de connaissances sur l’ESR (Enseignement supérieur et de la recherche), […] la CPESR réagit aux évolutions du monde de l’enseignement supérieur et de la recherche et propose des éléments de compréhension, de décision et de pilotage”.</w:t>
+        <w:t>de connaissances sur l’ESR (Enseignement supérieur et de la recherche), […] la CPESR réagit aux évolutions du monde de l’enseignement supérieur et de la recherche et propose des éléments de compréhension, de décision et de pilotage”.</w:t>
       </w:r>
       <w:r>
         <w:rPr>
@@ -2379,8 +1555,84 @@
         <w:jc w:val="both"/>
       </w:pPr>
       <w:r>
-        <w:t>La suite de ce document est structurée en trois parties distinctes ayant pour but d’informer sur le contexte, les missions et le bilan de ce stage : la première partie présente ainsi ma principale mission ainsi que la manière dont cette dernière s’inscrit dans une perspective plus globale. La deuxième partie est la plus fournie puisqu’elle présente mes principales réalisations ainsi que les raisonnements, résultats et conclusions auxquelles nous sommes parvenus. Enfin, la troisième et dernière partie est plus personnelle puisqu’elle comporte une analyse assez subjective de ma contribution, de ce stage, et de ce qu’il m’a apporté personnellement et professionnellement.</w:t>
-      </w:r>
+        <w:t xml:space="preserve">La suite de ce document est structurée en trois parties distinctes ayant pour but d’informer sur le contexte, les missions et le bilan de ce stage : la première partie présente ainsi ma principale mission ainsi que la manière dont cette dernière s’inscrit dans une perspective plus globale. La deuxième partie est la plus fournie puisqu’elle présente mes principales réalisations ainsi que les raisonnements, résultats et conclusions auxquelles nous sommes parvenus. Enfin, la troisième et dernière partie est plus personnelle puisqu’elle comporte une analyse </w:t>
+      </w:r>
+      <w:r>
+        <w:t>personnelle</w:t>
+      </w:r>
+      <w:r>
+        <w:t xml:space="preserve"> de ma contribution, de ce stage, et de ce qu’il m’a apporté personnellement et professionnellement.</w:t>
+      </w:r>
+    </w:p>
+    <w:p>
+      <w:pPr>
+        <w:pStyle w:val="Corpsdetexte"/>
+        <w:spacing w:line="276" w:lineRule="auto"/>
+        <w:jc w:val="both"/>
+      </w:pPr>
+    </w:p>
+    <w:p>
+      <w:pPr>
+        <w:pStyle w:val="Corpsdetexte"/>
+        <w:spacing w:line="276" w:lineRule="auto"/>
+        <w:jc w:val="both"/>
+      </w:pPr>
+    </w:p>
+    <w:p>
+      <w:pPr>
+        <w:pStyle w:val="Corpsdetexte"/>
+        <w:spacing w:line="276" w:lineRule="auto"/>
+        <w:jc w:val="both"/>
+      </w:pPr>
+    </w:p>
+    <w:p>
+      <w:pPr>
+        <w:pStyle w:val="Corpsdetexte"/>
+        <w:spacing w:line="276" w:lineRule="auto"/>
+        <w:jc w:val="both"/>
+      </w:pPr>
+    </w:p>
+    <w:p>
+      <w:pPr>
+        <w:pStyle w:val="Corpsdetexte"/>
+        <w:spacing w:line="276" w:lineRule="auto"/>
+        <w:jc w:val="both"/>
+      </w:pPr>
+    </w:p>
+    <w:p>
+      <w:pPr>
+        <w:pStyle w:val="Corpsdetexte"/>
+        <w:spacing w:line="276" w:lineRule="auto"/>
+        <w:jc w:val="both"/>
+      </w:pPr>
+    </w:p>
+    <w:p>
+      <w:pPr>
+        <w:pStyle w:val="Corpsdetexte"/>
+        <w:spacing w:line="276" w:lineRule="auto"/>
+        <w:jc w:val="both"/>
+      </w:pPr>
+    </w:p>
+    <w:p>
+      <w:pPr>
+        <w:pStyle w:val="Corpsdetexte"/>
+        <w:spacing w:line="276" w:lineRule="auto"/>
+        <w:jc w:val="both"/>
+      </w:pPr>
+    </w:p>
+    <w:p>
+      <w:pPr>
+        <w:pStyle w:val="Corpsdetexte"/>
+        <w:spacing w:line="276" w:lineRule="auto"/>
+        <w:jc w:val="both"/>
+      </w:pPr>
+    </w:p>
+    <w:p>
+      <w:pPr>
+        <w:pStyle w:val="Corpsdetexte"/>
+        <w:spacing w:line="276" w:lineRule="auto"/>
+        <w:jc w:val="both"/>
+      </w:pPr>
     </w:p>
     <w:p>
       <w:pPr>
@@ -2388,9 +1640,9 @@
         <w:spacing w:line="276" w:lineRule="auto"/>
         <w:jc w:val="both"/>
       </w:pPr>
-      <w:bookmarkStart w:id="2" w:name="_Toc110090618"/>
-      <w:bookmarkStart w:id="3" w:name="X33de9ee02bc813cf9f22eead176df713f1bfffb"/>
-      <w:bookmarkEnd w:id="1"/>
+      <w:bookmarkStart w:id="4" w:name="_Toc110090618"/>
+      <w:bookmarkStart w:id="5" w:name="X33de9ee02bc813cf9f22eead176df713f1bfffb"/>
+      <w:bookmarkEnd w:id="2"/>
       <w:r>
         <w:rPr>
           <w:rStyle w:val="SectionNumber"/>
@@ -2402,7 +1654,7 @@
         <w:tab/>
         <w:t>Présentation de l’organisme et de ma mission</w:t>
       </w:r>
-      <w:bookmarkEnd w:id="2"/>
+      <w:bookmarkEnd w:id="4"/>
     </w:p>
     <w:p>
       <w:pPr>
@@ -2482,10 +1734,17 @@
           <w:b/>
           <w:bCs/>
         </w:rPr>
-        <w:t>Activité des jeunes français.es entre 16 et 24 ans, depuis 1968</w:t>
+        <w:t>Activité des jeunes français.es entre 16 et 24 ans, de 1968</w:t>
       </w:r>
       <w:r>
         <w:t xml:space="preserve"> </w:t>
+      </w:r>
+      <w:r>
+        <w:rPr>
+          <w:b/>
+          <w:bCs/>
+        </w:rPr>
+        <w:t>à 2018</w:t>
       </w:r>
       <w:r>
         <w:rPr>
@@ -2538,6 +1797,29 @@
       <w:pPr>
         <w:pStyle w:val="Corpsdetexte"/>
         <w:spacing w:line="276" w:lineRule="auto"/>
+        <w:rPr>
+          <w:i/>
+          <w:iCs/>
+        </w:rPr>
+      </w:pPr>
+      <w:r>
+        <w:rPr>
+          <w:i/>
+          <w:iCs/>
+        </w:rPr>
+        <w:t>Source : RP 1968 – 2018 (Base SAPHIR)</w:t>
+      </w:r>
+    </w:p>
+    <w:p>
+      <w:pPr>
+        <w:pStyle w:val="Corpsdetexte"/>
+        <w:spacing w:line="276" w:lineRule="auto"/>
+      </w:pPr>
+    </w:p>
+    <w:p>
+      <w:pPr>
+        <w:pStyle w:val="Corpsdetexte"/>
+        <w:spacing w:line="276" w:lineRule="auto"/>
         <w:jc w:val="both"/>
       </w:pPr>
       <w:r>
@@ -2560,9 +1842,9 @@
         <w:spacing w:line="276" w:lineRule="auto"/>
         <w:jc w:val="both"/>
       </w:pPr>
-      <w:bookmarkStart w:id="4" w:name="_Toc110090619"/>
-      <w:bookmarkStart w:id="5" w:name="X462d80790f76d1e7c66d724b1c02619be5f75dc"/>
-      <w:bookmarkEnd w:id="3"/>
+      <w:bookmarkStart w:id="6" w:name="_Toc110090619"/>
+      <w:bookmarkStart w:id="7" w:name="X462d80790f76d1e7c66d724b1c02619be5f75dc"/>
+      <w:bookmarkEnd w:id="5"/>
       <w:r>
         <w:rPr>
           <w:rStyle w:val="SectionNumber"/>
@@ -2574,7 +1856,7 @@
         <w:tab/>
         <w:t>Les missions réalisées tout au long du stage</w:t>
       </w:r>
-      <w:bookmarkEnd w:id="4"/>
+      <w:bookmarkEnd w:id="6"/>
     </w:p>
     <w:p>
       <w:pPr>
@@ -2582,8 +1864,8 @@
         <w:spacing w:line="276" w:lineRule="auto"/>
         <w:jc w:val="both"/>
       </w:pPr>
-      <w:bookmarkStart w:id="6" w:name="_Toc110090620"/>
-      <w:bookmarkStart w:id="7" w:name="X85f099fe75d629a693305465cb0ed769ed35659"/>
+      <w:bookmarkStart w:id="8" w:name="_Toc110090620"/>
+      <w:bookmarkStart w:id="9" w:name="X85f099fe75d629a693305465cb0ed769ed35659"/>
       <w:r>
         <w:rPr>
           <w:rStyle w:val="SectionNumber"/>
@@ -2594,7 +1876,7 @@
         <w:tab/>
         <w:t>Réalisation d’un traitement de données des Enquêtes Emploi datant de 1971 à 2020</w:t>
       </w:r>
-      <w:bookmarkEnd w:id="6"/>
+      <w:bookmarkEnd w:id="8"/>
     </w:p>
     <w:p>
       <w:pPr>
@@ -2629,7 +1911,40 @@
         <w:jc w:val="both"/>
       </w:pPr>
       <w:r>
-        <w:t xml:space="preserve">Comme annoncé précédemment, la source principale que nous avons utilisée pour faire nos analyses et étudier le lien entre la formation et l’emploi est l’enquête Emploi. Les données de l’enquête Emploi ont été commandées sur </w:t>
+        <w:t>Comme annoncé précédemment, la source principale que nous avons utilisée pour faire nos analyses et étudier le lien entre la formation et l’emploi</w:t>
+      </w:r>
+      <w:r>
+        <w:t xml:space="preserve"> chez les jeunes Français</w:t>
+      </w:r>
+      <w:r>
+        <w:t xml:space="preserve"> est l’enquête Emploi. </w:t>
+      </w:r>
+      <w:r>
+        <w:t>Nous avons choisi c</w:t>
+      </w:r>
+      <w:r>
+        <w:t xml:space="preserve">ette enquête </w:t>
+      </w:r>
+      <w:r>
+        <w:t xml:space="preserve">car elle </w:t>
+      </w:r>
+      <w:r>
+        <w:t>a l’avantage de nous fournir de</w:t>
+      </w:r>
+      <w:r>
+        <w:t xml:space="preserve"> nombreuses </w:t>
+      </w:r>
+      <w:r>
+        <w:t>données</w:t>
+      </w:r>
+      <w:r>
+        <w:t xml:space="preserve"> sur </w:t>
+      </w:r>
+      <w:r>
+        <w:t xml:space="preserve">l’emploi et la formation mais également car l’enquête Emploi est réalisée depuis 1950, ce qui nous permet de suivre les évolutions historiques de l’emploi et de la formation chez les jeunes à partir d’une même source (bien qu’il faille prendre garde aux changements de format que l’enquête a pu subir à travers le temps). </w:t>
+      </w:r>
+      <w:r>
+        <w:t xml:space="preserve">Les données de l’enquête Emploi ont été commandées sur </w:t>
       </w:r>
       <w:proofErr w:type="spellStart"/>
       <w:r>
@@ -2637,6 +1952,12 @@
       </w:r>
       <w:proofErr w:type="spellEnd"/>
       <w:r>
+        <w:rPr>
+          <w:rStyle w:val="Appelnotedebasdep"/>
+        </w:rPr>
+        <w:footnoteReference w:id="3"/>
+      </w:r>
+      <w:r>
         <w:t xml:space="preserve"> par Monsieur Julien GOSSA et moi-même avant le début du stage afin de gagner du temps. Avant que le stage ne commence, Monsieur Julien GOSSA avait déjà traité puis exploité les données des enquêtes effectuées de 2003 à 2020 afin d’avoir un premier aperçu des données. Cependant, puisque nous souhaitions effectuer une analyse de données sur le long terme, ma première mission a été d’effectuer un traitement de données des enquêtes Emploi réalisées de 1971 à 2020, les données des années précédant 1971 étant difficilement exploitables.</w:t>
       </w:r>
     </w:p>
@@ -2657,21 +1978,21 @@
         <w:jc w:val="both"/>
       </w:pPr>
       <w:r>
-        <w:t>J’ai tout d’abord dû utiliser SAS pour exporter les fichiers SAS en CSV afin que tous nos fichiers de données soient au même format, puis j’ai ajouté la variable Année à tous les fichiers de données qui ne la comportaient pas, ou dont la variable indiquait seulement les deux derniers chiffres de l’année d’enquête.</w:t>
-      </w:r>
-    </w:p>
-    <w:p>
-      <w:pPr>
-        <w:pStyle w:val="Corpsdetexte"/>
-        <w:spacing w:line="276" w:lineRule="auto"/>
-        <w:jc w:val="both"/>
-      </w:pPr>
-      <w:r>
-        <w:t xml:space="preserve">J’ai ensuite dû retrouver le nom et le codage de chaque variable d’intérêt pour les enquêtes effectuées de 1971 à 2002. Evidemment, le nom de la variable ainsi que la manière dont elle est codée pouvait changer de manière importante d’une année à l’autre (ex : la variable renseignant le statut d’activité a pour nom CSE jusqu’en 1974, puis FI jusqu’en 1989, puis se nomme ACT7 jusqu’en 2002). Il fallait alors consulter les dictionnaires des codes des diverses enquêtes Emploi et noter leurs différences pour ne pas faire des erreurs dans le recodage des variables. En réalisant ce travail, j’ai constaté que nous pouvions néanmoins regrouper les </w:t>
+        <w:t xml:space="preserve">J’ai tout d’abord dû utiliser SAS pour exporter les fichiers SAS en CSV afin que tous nos fichiers de données soient au même format, puis j’ai ajouté la variable Année à tous les fichiers de </w:t>
       </w:r>
       <w:r>
         <w:lastRenderedPageBreak/>
-        <w:t>différentes enquêtes Emploi en cinq séries au sein desquelles les enquêtes comprennent des variables et des codage identiques, les différentes séries sont les suivantes : 1971-1974, 1975-1981, 1982-1989, 1990-2002, et enfin, 2003 - 2020. Il fallut donc harmoniser le recodage en tenant compte des modifications concernant les modalités des variables d’intérêt qui se sont opérées au fil des périodes.</w:t>
+        <w:t>données qui ne la comportaient pas, ou dont la variable indiquait seulement les deux derniers chiffres de l’année d’enquête.</w:t>
+      </w:r>
+    </w:p>
+    <w:p>
+      <w:pPr>
+        <w:pStyle w:val="Corpsdetexte"/>
+        <w:spacing w:line="276" w:lineRule="auto"/>
+        <w:jc w:val="both"/>
+      </w:pPr>
+      <w:r>
+        <w:t>J’ai ensuite dû retrouver le nom et le codage de chaque variable d’intérêt pour les enquêtes effectuées de 1971 à 2002. Evidemment, le nom de la variable ainsi que la manière dont elle est codée pouvait changer de manière importante d’une année à l’autre (ex : la variable renseignant le statut d’activité a pour nom CSE jusqu’en 1974, puis FI jusqu’en 1989, puis se nomme ACT7 jusqu’en 2002). Il fallait alors consulter les dictionnaires des codes des diverses enquêtes Emploi et noter leurs différences pour ne pas faire des erreurs dans le recodage des variables. En réalisant ce travail, j’ai constaté que nous pouvions néanmoins regrouper les différentes enquêtes Emploi en cinq séries au sein desquelles les enquêtes comprennent des variables et des codage identiques, les différentes séries sont les suivantes : 1971-1974, 1975-1981, 1982-1989, 1990-2002, et enfin, 2003 - 2020. Il fallut donc harmoniser le recodage en tenant compte des modifications concernant les modalités des variables d’intérêt qui se sont opérées au fil des périodes.</w:t>
       </w:r>
     </w:p>
     <w:p>
@@ -2780,20 +2101,21 @@
         <w:spacing w:line="276" w:lineRule="auto"/>
         <w:jc w:val="both"/>
       </w:pPr>
-      <w:bookmarkStart w:id="8" w:name="_Toc110090621"/>
-      <w:bookmarkStart w:id="9" w:name="X5ad9e0a4699bd66589bcdd17589a7e8150c821d"/>
-      <w:bookmarkEnd w:id="7"/>
+      <w:bookmarkStart w:id="10" w:name="_Toc110090621"/>
+      <w:bookmarkStart w:id="11" w:name="X5ad9e0a4699bd66589bcdd17589a7e8150c821d"/>
+      <w:bookmarkEnd w:id="9"/>
       <w:r>
         <w:rPr>
           <w:rStyle w:val="SectionNumber"/>
         </w:rPr>
+        <w:lastRenderedPageBreak/>
         <w:t>II.2</w:t>
       </w:r>
       <w:r>
         <w:tab/>
         <w:t>Pourquoi utiliser des effectifs et non des pourcentages pour réaliser les graphiques qui concernent l’ESR ?</w:t>
       </w:r>
-      <w:bookmarkEnd w:id="8"/>
+      <w:bookmarkEnd w:id="10"/>
     </w:p>
     <w:p>
       <w:pPr>
@@ -2812,7 +2134,6 @@
         <w:jc w:val="both"/>
       </w:pPr>
       <w:r>
-        <w:lastRenderedPageBreak/>
         <w:t>Il faut ainsi savoir que les budgets des universités et de l’enseignement supérieur ont décroché des effectifs au début des années 2000, d’abord avec l’abandon des modèles d’allocation des moyens tels que SAN REMO (système analytique de répartition des moyens) de 1995 à 2005 qui alloue des moyens aux universités en fonction des coûts moyens constatés puis SYMPA (système de répartition des moyens à la performance et à l’activité) de 2009 à 2019 qui devait allouer environ 80% des crédits selon les effectifs des personnels et étudiants et les 20% restants en fonction de la performance de l’établissement (nombre de publications, taux de réussite, etc…), mais n’a jamais été utilisé.</w:t>
       </w:r>
     </w:p>
@@ -2838,7 +2159,7 @@
         <w:rPr>
           <w:rStyle w:val="Appelnotedebasdep"/>
         </w:rPr>
-        <w:footnoteReference w:id="3"/>
+        <w:footnoteReference w:id="4"/>
       </w:r>
       <w:r>
         <w:t xml:space="preserve"> On a donc un décrochage entre les moyens financiers alloués à l’ESR et les effectifs de jeunes qui poursuivent leurs études dans l’enseignement supérieur.</w:t>
@@ -3023,20 +2344,21 @@
         <w:spacing w:line="276" w:lineRule="auto"/>
         <w:jc w:val="both"/>
       </w:pPr>
-      <w:bookmarkStart w:id="11" w:name="_Toc110090622"/>
-      <w:bookmarkStart w:id="12" w:name="X1836b61363f6dd3b68069f48079adae941da0e9"/>
-      <w:bookmarkEnd w:id="9"/>
+      <w:bookmarkStart w:id="13" w:name="_Toc110090622"/>
+      <w:bookmarkStart w:id="14" w:name="X1836b61363f6dd3b68069f48079adae941da0e9"/>
+      <w:bookmarkEnd w:id="11"/>
       <w:r>
         <w:rPr>
           <w:rStyle w:val="SectionNumber"/>
         </w:rPr>
+        <w:lastRenderedPageBreak/>
         <w:t>II.3</w:t>
       </w:r>
       <w:r>
         <w:tab/>
         <w:t>Aperçu de la répartition des jeunes de 15 à 29 ans selon le statut d’activité</w:t>
       </w:r>
-      <w:bookmarkEnd w:id="11"/>
+      <w:bookmarkEnd w:id="13"/>
     </w:p>
     <w:p>
       <w:pPr>
@@ -3044,8 +2366,8 @@
         <w:spacing w:line="276" w:lineRule="auto"/>
         <w:jc w:val="both"/>
       </w:pPr>
-      <w:bookmarkStart w:id="13" w:name="_Toc110090623"/>
-      <w:bookmarkStart w:id="14" w:name="Xebe1dafe482a92e02b8131aabd695f353c0310a"/>
+      <w:bookmarkStart w:id="15" w:name="_Toc110090623"/>
+      <w:bookmarkStart w:id="16" w:name="Xebe1dafe482a92e02b8131aabd695f353c0310a"/>
       <w:r>
         <w:rPr>
           <w:rStyle w:val="SectionNumber"/>
@@ -3056,7 +2378,7 @@
         <w:tab/>
         <w:t>Représentation de l’activité des jeunes en effectifs</w:t>
       </w:r>
-      <w:bookmarkEnd w:id="13"/>
+      <w:bookmarkEnd w:id="15"/>
     </w:p>
     <w:p>
       <w:pPr>
@@ -3065,11 +2387,7 @@
         <w:jc w:val="both"/>
       </w:pPr>
       <w:r>
-        <w:t xml:space="preserve">Le graphique ci-dessous représente les effectifs des jeunes de 15 à 29 ans selon leur statut d’activité en France. La catégorie des actifs occupés regroupe les individus qui exercent un emploi, celle des apprentis regroupe les apprentis ainsi que les alternants, celle des étudiants représente les élèves, étudiants et individus suivant une formation (formelle ou non), enfin les chômeurs ou inactifs sont les individus ne suivant pas de formation et n’ayant pas </w:t>
-      </w:r>
-      <w:r>
-        <w:lastRenderedPageBreak/>
-        <w:t>d’emploi, même s’il est possible qu’ils en recherchent un. Note : La catégorie des apprentis a été rajoutée ultérieurement, la méthode et les raisons de cet ajout seront expliqués plus loin.</w:t>
+        <w:t>Le graphique ci-dessous représente les effectifs des jeunes de 15 à 29 ans selon leur statut d’activité en France. La catégorie des actifs occupés regroupe les individus qui exercent un emploi, celle des apprentis regroupe les apprentis ainsi que les alternants, celle des étudiants représente les élèves, étudiants et individus suivant une formation (formelle ou non), enfin les chômeurs ou inactifs sont les individus ne suivant pas de formation et n’ayant pas d’emploi, même s’il est possible qu’ils en recherchent un. Note : La catégorie des apprentis a été rajoutée ultérieurement, la méthode et les raisons de cet ajout seront expliqués plus loin.</w:t>
       </w:r>
     </w:p>
     <w:p>
@@ -3094,7 +2412,7 @@
         <w:rPr>
           <w:rStyle w:val="Appelnotedebasdep"/>
         </w:rPr>
-        <w:footnoteReference w:id="4"/>
+        <w:footnoteReference w:id="5"/>
       </w:r>
     </w:p>
     <w:p>
@@ -3204,9 +2522,9 @@
         <w:spacing w:line="276" w:lineRule="auto"/>
         <w:jc w:val="both"/>
       </w:pPr>
-      <w:bookmarkStart w:id="15" w:name="_Toc110090624"/>
-      <w:bookmarkStart w:id="16" w:name="Xe9b57d2104b611c948c05cd0b12aa50d32e9bf4"/>
-      <w:bookmarkEnd w:id="14"/>
+      <w:bookmarkStart w:id="17" w:name="_Toc110090624"/>
+      <w:bookmarkStart w:id="18" w:name="Xe9b57d2104b611c948c05cd0b12aa50d32e9bf4"/>
+      <w:bookmarkEnd w:id="16"/>
       <w:r>
         <w:rPr>
           <w:rStyle w:val="SectionNumber"/>
@@ -3217,7 +2535,7 @@
         <w:tab/>
         <w:t>Représentation de l’activité des jeunes en proportions</w:t>
       </w:r>
-      <w:bookmarkEnd w:id="15"/>
+      <w:bookmarkEnd w:id="17"/>
     </w:p>
     <w:p>
       <w:pPr>
@@ -3293,14 +2611,33 @@
     </w:p>
     <w:p>
       <w:pPr>
+        <w:pStyle w:val="Corpsdetexte"/>
+        <w:spacing w:line="276" w:lineRule="auto"/>
+        <w:rPr>
+          <w:i/>
+          <w:iCs/>
+        </w:rPr>
+      </w:pPr>
+      <w:bookmarkStart w:id="19" w:name="_Hlk112341360"/>
+      <w:r>
+        <w:rPr>
+          <w:i/>
+          <w:iCs/>
+        </w:rPr>
+        <w:t>Source : Enquête Emploi (1971-2020)</w:t>
+      </w:r>
+    </w:p>
+    <w:p>
+      <w:pPr>
         <w:pStyle w:val="Titre2"/>
         <w:spacing w:line="276" w:lineRule="auto"/>
         <w:jc w:val="both"/>
       </w:pPr>
-      <w:bookmarkStart w:id="17" w:name="_Toc110090625"/>
-      <w:bookmarkStart w:id="18" w:name="Xdf6622c39495f1c14791208cbb2557c571eb6a5"/>
-      <w:bookmarkEnd w:id="12"/>
-      <w:bookmarkEnd w:id="16"/>
+      <w:bookmarkStart w:id="20" w:name="_Toc110090625"/>
+      <w:bookmarkStart w:id="21" w:name="Xdf6622c39495f1c14791208cbb2557c571eb6a5"/>
+      <w:bookmarkEnd w:id="14"/>
+      <w:bookmarkEnd w:id="18"/>
+      <w:bookmarkEnd w:id="19"/>
       <w:r>
         <w:rPr>
           <w:rStyle w:val="SectionNumber"/>
@@ -3312,7 +2649,7 @@
         <w:tab/>
         <w:t>Mise en lien des évolutions concernant le niveau de diplôme des jeunes avec celles des statuts d’activité selon l’année civile</w:t>
       </w:r>
-      <w:bookmarkEnd w:id="17"/>
+      <w:bookmarkEnd w:id="20"/>
     </w:p>
     <w:p>
       <w:pPr>
@@ -3430,6 +2767,28 @@
     <w:p>
       <w:pPr>
         <w:pStyle w:val="Corpsdetexte"/>
+        <w:rPr>
+          <w:i/>
+          <w:iCs/>
+        </w:rPr>
+      </w:pPr>
+      <w:r>
+        <w:rPr>
+          <w:i/>
+          <w:iCs/>
+        </w:rPr>
+        <w:t>Source : Enquête Emploi (1971-2020)</w:t>
+      </w:r>
+    </w:p>
+    <w:p>
+      <w:pPr>
+        <w:pStyle w:val="Corpsdetexte"/>
+        <w:spacing w:line="276" w:lineRule="auto"/>
+      </w:pPr>
+    </w:p>
+    <w:p>
+      <w:pPr>
+        <w:pStyle w:val="Corpsdetexte"/>
         <w:spacing w:line="276" w:lineRule="auto"/>
         <w:jc w:val="both"/>
       </w:pPr>
@@ -3509,6 +2868,28 @@
     <w:p>
       <w:pPr>
         <w:pStyle w:val="Corpsdetexte"/>
+        <w:rPr>
+          <w:i/>
+          <w:iCs/>
+        </w:rPr>
+      </w:pPr>
+      <w:r>
+        <w:rPr>
+          <w:i/>
+          <w:iCs/>
+        </w:rPr>
+        <w:t>Source : Enquête Emploi (1971-2020)</w:t>
+      </w:r>
+    </w:p>
+    <w:p>
+      <w:pPr>
+        <w:pStyle w:val="Corpsdetexte"/>
+        <w:spacing w:line="276" w:lineRule="auto"/>
+      </w:pPr>
+    </w:p>
+    <w:p>
+      <w:pPr>
+        <w:pStyle w:val="Corpsdetexte"/>
         <w:spacing w:line="276" w:lineRule="auto"/>
         <w:jc w:val="both"/>
       </w:pPr>
@@ -3529,9 +2910,9 @@
         <w:spacing w:line="276" w:lineRule="auto"/>
         <w:jc w:val="both"/>
       </w:pPr>
-      <w:bookmarkStart w:id="19" w:name="_Toc110090626"/>
-      <w:bookmarkStart w:id="20" w:name="Xf58f96a2a1d8e7fda5064a43c60113ee8c9ea56"/>
-      <w:bookmarkEnd w:id="18"/>
+      <w:bookmarkStart w:id="22" w:name="_Toc110090626"/>
+      <w:bookmarkStart w:id="23" w:name="Xf58f96a2a1d8e7fda5064a43c60113ee8c9ea56"/>
+      <w:bookmarkEnd w:id="21"/>
       <w:r>
         <w:rPr>
           <w:rStyle w:val="SectionNumber"/>
@@ -3542,7 +2923,7 @@
         <w:tab/>
         <w:t>Vérification de l’effectif de jeunes au sein de nos données</w:t>
       </w:r>
-      <w:bookmarkEnd w:id="19"/>
+      <w:bookmarkEnd w:id="22"/>
     </w:p>
     <w:p>
       <w:pPr>
@@ -3599,17 +2980,17 @@
       </w:r>
       <w:proofErr w:type="spellEnd"/>
       <w:r>
-        <w:t xml:space="preserve"> and training) et qui désigne les jeunes qui ne sont ni en emploi, ni dans le système scolaire/universitaire, </w:t>
+        <w:t xml:space="preserve"> and training) </w:t>
       </w:r>
       <w:r>
         <w:lastRenderedPageBreak/>
-        <w:t>ni en formation formelle ou informelle</w:t>
+        <w:t>et qui désigne les jeunes qui ne sont ni en emploi, ni dans le système scolaire/universitaire, ni en formation formelle ou informelle</w:t>
       </w:r>
       <w:r>
         <w:rPr>
           <w:rStyle w:val="Appelnotedebasdep"/>
         </w:rPr>
-        <w:footnoteReference w:id="5"/>
+        <w:footnoteReference w:id="6"/>
       </w:r>
       <w:r>
         <w:t>. Pour calculer l’effectif des NEET, Eurostat utilise également l’enquête Emploi (appelée au niveau européen : Labour Force Survey), il me semblait alors intéressant de comparer nos effectifs de chômeurs et inactifs (hors étudiants) avec les effectifs de NEET proposés par Eurostat.</w:t>
@@ -3720,9 +3101,9 @@
         <w:spacing w:line="276" w:lineRule="auto"/>
         <w:jc w:val="both"/>
       </w:pPr>
-      <w:bookmarkStart w:id="21" w:name="_Toc110090627"/>
-      <w:bookmarkStart w:id="22" w:name="Xa28eb601866499b6130ce754034d340d37b1692"/>
-      <w:bookmarkEnd w:id="20"/>
+      <w:bookmarkStart w:id="24" w:name="_Toc110090627"/>
+      <w:bookmarkStart w:id="25" w:name="Xa28eb601866499b6130ce754034d340d37b1692"/>
+      <w:bookmarkEnd w:id="23"/>
       <w:r>
         <w:rPr>
           <w:rStyle w:val="SectionNumber"/>
@@ -3733,7 +3114,7 @@
         <w:tab/>
         <w:t>Vérification sur les effectifs de jeunes chômeurs ou inactifs (hors étudiants) au sein de nos données</w:t>
       </w:r>
-      <w:bookmarkEnd w:id="21"/>
+      <w:bookmarkEnd w:id="24"/>
     </w:p>
     <w:p>
       <w:pPr>
@@ -3901,7 +3282,7 @@
         <w:rPr>
           <w:rStyle w:val="Appelnotedebasdep"/>
         </w:rPr>
-        <w:footnoteReference w:id="6"/>
+        <w:footnoteReference w:id="7"/>
       </w:r>
     </w:p>
     <w:p>
@@ -3921,15 +3302,13 @@
         <w:jc w:val="both"/>
       </w:pPr>
       <w:r>
-        <w:t xml:space="preserve">Le taux de NEET issu de nos données semble être supérieur d’environ 2 à 2,5 points de </w:t>
-      </w:r>
-      <w:proofErr w:type="spellStart"/>
-      <w:r>
-        <w:t>poucentages</w:t>
-      </w:r>
-      <w:proofErr w:type="spellEnd"/>
-      <w:r>
-        <w:t xml:space="preserve"> à celui affiché par Eurostat. Ainsi, selon nos données, en 2005, le taux de NEET au sein des jeunes de 15 à 29 ans en France atteint environ 15,6% alors qu’il est “seulement” de 13,2% d’après le traitement de données de l’Eurostat. De la même manière, en 2015, le taux de NEET indiqué par nos données est d’environ 16,7% alors qu’il est de 14,8% selon Eurostat, enfin, en 2020, ces chiffres atteignent respectivement 17,4% et 14,0%.  </w:t>
+        <w:t>Le taux de NEET issu de nos données semble être supérieur d’environ 2 à 2,5 points de pou</w:t>
+      </w:r>
+      <w:r>
+        <w:t>r</w:t>
+      </w:r>
+      <w:r>
+        <w:t xml:space="preserve">centages à celui affiché par Eurostat. Ainsi, selon nos données, en 2005, le taux de NEET au sein des jeunes de 15 à 29 ans en France atteint environ 15,6% alors qu’il est “seulement” de 13,2% d’après le traitement de données de l’Eurostat. De la même manière, en 2015, le taux de NEET indiqué par nos données est d’environ 16,7% alors qu’il est de 14,8% selon Eurostat, enfin, en 2020, ces chiffres atteignent respectivement 17,4% et 14,0%.  </w:t>
       </w:r>
     </w:p>
     <w:p>
@@ -3945,9 +3324,9 @@
         <w:spacing w:line="276" w:lineRule="auto"/>
         <w:jc w:val="both"/>
       </w:pPr>
-      <w:bookmarkStart w:id="24" w:name="_Toc110090628"/>
-      <w:bookmarkStart w:id="25" w:name="X5c02de06af93f57fb83fe1d50344c1083619391"/>
-      <w:bookmarkEnd w:id="22"/>
+      <w:bookmarkStart w:id="27" w:name="_Toc110090628"/>
+      <w:bookmarkStart w:id="28" w:name="X5c02de06af93f57fb83fe1d50344c1083619391"/>
+      <w:bookmarkEnd w:id="25"/>
       <w:r>
         <w:rPr>
           <w:rStyle w:val="SectionNumber"/>
@@ -3958,7 +3337,7 @@
         <w:tab/>
         <w:t>Analyse de la place des jeunes apprentis et de leur potentiel impact sur les NEET de 1976 à aujourd’hui</w:t>
       </w:r>
-      <w:bookmarkEnd w:id="24"/>
+      <w:bookmarkEnd w:id="27"/>
     </w:p>
     <w:p>
       <w:pPr>
@@ -4262,9 +3641,9 @@
         <w:spacing w:line="276" w:lineRule="auto"/>
         <w:jc w:val="both"/>
       </w:pPr>
-      <w:bookmarkStart w:id="26" w:name="_Toc110090629"/>
-      <w:bookmarkStart w:id="27" w:name="X2f96c7cfb2188ddac0c1fc099b6d5325b714b81"/>
-      <w:bookmarkEnd w:id="25"/>
+      <w:bookmarkStart w:id="29" w:name="_Toc110090629"/>
+      <w:bookmarkStart w:id="30" w:name="X2f96c7cfb2188ddac0c1fc099b6d5325b714b81"/>
+      <w:bookmarkEnd w:id="28"/>
       <w:r>
         <w:rPr>
           <w:rStyle w:val="SectionNumber"/>
@@ -4275,7 +3654,7 @@
         <w:tab/>
         <w:t>Impact du changement de définition de l’activité de 2003 sur le statut d’activité des individus entre 30 et 60 ans</w:t>
       </w:r>
-      <w:bookmarkEnd w:id="26"/>
+      <w:bookmarkEnd w:id="29"/>
     </w:p>
     <w:p>
       <w:pPr>
@@ -4390,9 +3769,9 @@
         <w:spacing w:line="276" w:lineRule="auto"/>
         <w:jc w:val="both"/>
       </w:pPr>
-      <w:bookmarkStart w:id="28" w:name="_Toc110090630"/>
-      <w:bookmarkStart w:id="29" w:name="X776ba988765e308011edd7566c03583dd2cb748"/>
-      <w:bookmarkEnd w:id="27"/>
+      <w:bookmarkStart w:id="31" w:name="_Toc110090630"/>
+      <w:bookmarkStart w:id="32" w:name="X776ba988765e308011edd7566c03583dd2cb748"/>
+      <w:bookmarkEnd w:id="30"/>
       <w:r>
         <w:rPr>
           <w:rStyle w:val="SectionNumber"/>
@@ -4402,9 +3781,21 @@
       </w:r>
       <w:r>
         <w:tab/>
-        <w:t>Comparaison données de l’Eurostat sur les jeunes avec nos données</w:t>
-      </w:r>
-      <w:bookmarkEnd w:id="28"/>
+        <w:t xml:space="preserve">Comparaison </w:t>
+      </w:r>
+      <w:r>
+        <w:t xml:space="preserve">des </w:t>
+      </w:r>
+      <w:r>
+        <w:t>données d</w:t>
+      </w:r>
+      <w:r>
+        <w:t>’</w:t>
+      </w:r>
+      <w:r>
+        <w:t>Eurostat sur les jeunes avec nos données</w:t>
+      </w:r>
+      <w:bookmarkEnd w:id="31"/>
     </w:p>
     <w:p>
       <w:pPr>
@@ -4716,15 +4107,7 @@
         <w:jc w:val="both"/>
       </w:pPr>
       <w:r>
-        <w:t xml:space="preserve">J’ai ensuite voulu réaliser quelques tableaux croisés avec les variables sur le statut d’activité, le niveau de diplôme, l’âge et le sexe en prenant bien sûr en compte la pondération, afin d’avoir une vision plus fine de la transition formation-emploi. Les principales difficultés ont été selon moi d’apprendre à utiliser correctement le package </w:t>
-      </w:r>
-      <w:proofErr w:type="spellStart"/>
-      <w:r>
-        <w:t>gtsummary</w:t>
-      </w:r>
-      <w:proofErr w:type="spellEnd"/>
-      <w:r>
-        <w:t xml:space="preserve"> et de trouver des ressources pour comprendre comment appliquer la pondération aux données lors de </w:t>
+        <w:t xml:space="preserve">J’ai ensuite voulu réaliser quelques tableaux croisés avec les variables sur le statut d’activité, le niveau de diplôme, l’âge et le sexe en prenant bien sûr en compte la pondération, afin d’avoir une vision plus fine de la transition formation-emploi. Les principales difficultés ont été selon moi d’apprendre à utiliser correctement le package gtsummary et de trouver des ressources pour comprendre comment appliquer la pondération aux données lors de </w:t>
       </w:r>
       <w:r>
         <w:lastRenderedPageBreak/>
@@ -4744,9 +4127,9 @@
         <w:spacing w:line="276" w:lineRule="auto"/>
         <w:jc w:val="both"/>
       </w:pPr>
-      <w:bookmarkStart w:id="30" w:name="_Toc110090631"/>
-      <w:bookmarkStart w:id="31" w:name="Xd11f39597793b705edde85e7eabccd6d005f32b"/>
-      <w:bookmarkEnd w:id="29"/>
+      <w:bookmarkStart w:id="33" w:name="_Toc110090631"/>
+      <w:bookmarkStart w:id="34" w:name="Xd11f39597793b705edde85e7eabccd6d005f32b"/>
+      <w:bookmarkEnd w:id="32"/>
       <w:r>
         <w:rPr>
           <w:rStyle w:val="SectionNumber"/>
@@ -4757,7 +4140,7 @@
         <w:tab/>
         <w:t>Visualisation plus fine de la transition formation-emploi à l’aide de tableaux croisés</w:t>
       </w:r>
-      <w:bookmarkEnd w:id="30"/>
+      <w:bookmarkEnd w:id="33"/>
     </w:p>
     <w:p>
       <w:pPr>
@@ -5177,9 +4560,9 @@
         <w:spacing w:line="276" w:lineRule="auto"/>
         <w:jc w:val="both"/>
       </w:pPr>
-      <w:bookmarkStart w:id="32" w:name="_Toc110090632"/>
-      <w:bookmarkStart w:id="33" w:name="elaboration-de-lapplication-shiny"/>
-      <w:bookmarkEnd w:id="31"/>
+      <w:bookmarkStart w:id="35" w:name="_Toc110090632"/>
+      <w:bookmarkStart w:id="36" w:name="elaboration-de-lapplication-shiny"/>
+      <w:bookmarkEnd w:id="34"/>
       <w:r>
         <w:rPr>
           <w:rStyle w:val="SectionNumber"/>
@@ -5194,7 +4577,7 @@
       <w:r>
         <w:t>Shiny</w:t>
       </w:r>
-      <w:bookmarkEnd w:id="32"/>
+      <w:bookmarkEnd w:id="35"/>
       <w:proofErr w:type="spellEnd"/>
     </w:p>
     <w:p>
@@ -5248,24 +4631,31 @@
           <w:b/>
           <w:bCs/>
         </w:rPr>
-        <w:t xml:space="preserve">Aperçus de l’application </w:t>
-      </w:r>
-      <w:proofErr w:type="spellStart"/>
+        <w:t>Aperçu</w:t>
+      </w:r>
       <w:r>
         <w:rPr>
           <w:b/>
           <w:bCs/>
         </w:rPr>
-        <w:t>Shiny</w:t>
-      </w:r>
-      <w:proofErr w:type="spellEnd"/>
+        <w:t xml:space="preserve"> général </w:t>
+      </w:r>
       <w:r>
         <w:rPr>
           <w:b/>
           <w:bCs/>
         </w:rPr>
-        <w:t xml:space="preserve"> dans sa globalité</w:t>
-      </w:r>
+        <w:t xml:space="preserve">de l’application </w:t>
+      </w:r>
+      <w:proofErr w:type="spellStart"/>
+      <w:r>
+        <w:rPr>
+          <w:b/>
+          <w:bCs/>
+        </w:rPr>
+        <w:t>Shiny</w:t>
+      </w:r>
+      <w:proofErr w:type="spellEnd"/>
     </w:p>
     <w:p>
       <w:pPr>
@@ -5386,9 +4776,9 @@
         <w:spacing w:line="276" w:lineRule="auto"/>
         <w:jc w:val="both"/>
       </w:pPr>
-      <w:bookmarkStart w:id="34" w:name="_Toc110090633"/>
-      <w:bookmarkStart w:id="35" w:name="X22e63ad8a85a608e8651892355c84f1c8ef5c53"/>
-      <w:bookmarkEnd w:id="33"/>
+      <w:bookmarkStart w:id="37" w:name="_Toc110090633"/>
+      <w:bookmarkStart w:id="38" w:name="X22e63ad8a85a608e8651892355c84f1c8ef5c53"/>
+      <w:bookmarkEnd w:id="36"/>
       <w:r>
         <w:rPr>
           <w:rStyle w:val="SectionNumber"/>
@@ -5399,7 +4789,7 @@
         <w:tab/>
         <w:t>Exploration des liens entre les différentes variables via la réalisation d’une Analyse en Composantes Principales</w:t>
       </w:r>
-      <w:bookmarkEnd w:id="34"/>
+      <w:bookmarkEnd w:id="37"/>
     </w:p>
     <w:p>
       <w:pPr>
@@ -5766,10 +5156,10 @@
         <w:spacing w:line="276" w:lineRule="auto"/>
         <w:jc w:val="both"/>
       </w:pPr>
-      <w:bookmarkStart w:id="36" w:name="_Toc110090634"/>
-      <w:bookmarkStart w:id="37" w:name="evaluation-et-analyse-personnelle"/>
-      <w:bookmarkEnd w:id="5"/>
-      <w:bookmarkEnd w:id="35"/>
+      <w:bookmarkStart w:id="39" w:name="_Toc110090634"/>
+      <w:bookmarkStart w:id="40" w:name="evaluation-et-analyse-personnelle"/>
+      <w:bookmarkEnd w:id="7"/>
+      <w:bookmarkEnd w:id="38"/>
       <w:r>
         <w:rPr>
           <w:rStyle w:val="SectionNumber"/>
@@ -5781,7 +5171,12 @@
         <w:tab/>
         <w:t>Evaluation et analyse personnelle</w:t>
       </w:r>
-      <w:bookmarkEnd w:id="36"/>
+      <w:bookmarkEnd w:id="39"/>
+    </w:p>
+    <w:p>
+      <w:pPr>
+        <w:pStyle w:val="Corpsdetexte"/>
+      </w:pPr>
     </w:p>
     <w:p>
       <w:pPr>
@@ -5790,7 +5185,132 @@
         <w:jc w:val="both"/>
       </w:pPr>
       <w:r>
-        <w:t xml:space="preserve">Réaliser ce stage m’a permis de développer plusieurs compétences à la fois personnelles et professionnelles. En effet, il m’a permis, en raison de ses conditions qui offraient beaucoup de libertés, de développer mon autonomie, ma capacité à communiquer avec un groupe pour faire état de mes avancées et de mes difficultés, ainsi que ma capacité à réfléchir moi-même à des solutions pour résoudre un problème technique ou de nature démographique. J’ai également eu l’occasion d’apprendre à m’autoformer de manière efficace en programmation sur R concernant des éléments non abordés en cours tels que réaliser des tableaux croisés ou prendre en compte la pondération sur R, ce qui m’a permis de pallier mes lacunes dans ces </w:t>
+        <w:t xml:space="preserve">Réaliser ce stage m’a permis de développer </w:t>
+      </w:r>
+      <w:r>
+        <w:rPr>
+          <w:b/>
+          <w:bCs/>
+        </w:rPr>
+        <w:t>plusieurs compétences</w:t>
+      </w:r>
+      <w:r>
+        <w:t xml:space="preserve"> à la fois personnelles et professionnelles. En effet, il m’a permis, en raison de ses conditions qui offraient beaucoup de libertés, de développer mon autonomie</w:t>
+      </w:r>
+      <w:r>
+        <w:t xml:space="preserve"> et ma capacité à prendre des initiatives</w:t>
+      </w:r>
+      <w:r>
+        <w:t xml:space="preserve"> et à réfléchir à des méthodes qui nous permettraient de mieux analyser nos données</w:t>
+      </w:r>
+      <w:r>
+        <w:t>. J’ai par exemple eu l</w:t>
+      </w:r>
+      <w:r>
+        <w:t>’idée et la possibilité</w:t>
+      </w:r>
+      <w:r>
+        <w:t xml:space="preserve"> de réaliser des tableaux croisés </w:t>
+      </w:r>
+      <w:r>
+        <w:t>de</w:t>
+      </w:r>
+      <w:r>
+        <w:t xml:space="preserve"> nos différentes variables d’intérêt </w:t>
+      </w:r>
+      <w:r>
+        <w:t xml:space="preserve">afin d’étudier les liens qu’elles pouvaient entretenir, </w:t>
+      </w:r>
+      <w:r>
+        <w:t xml:space="preserve">de </w:t>
+      </w:r>
+      <w:r>
+        <w:t xml:space="preserve">réaliser une base de données plus "classique" (une ligne par individu de l’échantillon) afin de vérifier les résultats de notre base de données, </w:t>
+      </w:r>
+      <w:r>
+        <w:t xml:space="preserve"> </w:t>
+      </w:r>
+      <w:r>
+        <w:t xml:space="preserve">ou encore de faire des lectures sur le sujet des NEET afin de mieux m’approprier les différents concepts et de mieux comprendre la transition formation/emploi chez les jeunes en France. </w:t>
+      </w:r>
+    </w:p>
+    <w:p>
+      <w:pPr>
+        <w:pStyle w:val="FirstParagraph"/>
+        <w:spacing w:line="276" w:lineRule="auto"/>
+        <w:jc w:val="both"/>
+      </w:pPr>
+      <w:r>
+        <w:t xml:space="preserve">J’ai également pu développer </w:t>
+      </w:r>
+      <w:r>
+        <w:t xml:space="preserve">ma capacité à communiquer </w:t>
+      </w:r>
+      <w:r>
+        <w:t xml:space="preserve">régulièrement </w:t>
+      </w:r>
+      <w:r>
+        <w:t xml:space="preserve">avec un groupe pour faire état de mes avancées et de mes difficultés, </w:t>
+      </w:r>
+      <w:r>
+        <w:t xml:space="preserve">que ce soit </w:t>
+      </w:r>
+      <w:r>
+        <w:t xml:space="preserve">en échangeant avec </w:t>
+      </w:r>
+      <w:r>
+        <w:t xml:space="preserve">Monsieur Julien GOSSA </w:t>
+      </w:r>
+      <w:r>
+        <w:t xml:space="preserve">pendant les réunions ou par messages, </w:t>
+      </w:r>
+      <w:r>
+        <w:t>ou</w:t>
+      </w:r>
+      <w:r>
+        <w:t xml:space="preserve"> encore en faisant état de nos avancées et difficultés au sein du salon dédié à nos travaux sur le serveur Discord CPESR. </w:t>
+      </w:r>
+      <w:r>
+        <w:t>J’ai également pu développer</w:t>
+      </w:r>
+      <w:r>
+        <w:t xml:space="preserve"> ma capacité à réfléchir moi-même à des solutions pour résoudre un problème technique ou de nature démographique</w:t>
+      </w:r>
+      <w:r>
+        <w:t xml:space="preserve"> comme comprendre le pourcentage important de non-réponses concernant le niveau de diplôme au sein des enquêtes Emploi effectuées avant 1990, comprendre les changements qu’a apporté la modification du format de l’enquête Emploi en 2003, ou encore réussir à transformer un script R </w:t>
+      </w:r>
+      <w:proofErr w:type="spellStart"/>
+      <w:r>
+        <w:t>M</w:t>
+      </w:r>
+      <w:r>
+        <w:t>arkdown</w:t>
+      </w:r>
+      <w:proofErr w:type="spellEnd"/>
+      <w:r>
+        <w:t xml:space="preserve"> en format Word ou PDF sans produire d’erreur</w:t>
+      </w:r>
+      <w:r>
+        <w:t xml:space="preserve">. </w:t>
+      </w:r>
+    </w:p>
+    <w:p>
+      <w:pPr>
+        <w:pStyle w:val="FirstParagraph"/>
+        <w:spacing w:line="276" w:lineRule="auto"/>
+        <w:jc w:val="both"/>
+      </w:pPr>
+      <w:r>
+        <w:t>Enfin, j</w:t>
+      </w:r>
+      <w:r>
+        <w:t>’ai également eu l’occasion d’apprendre à m’autoformer de manière efficace en programmation sur R concernant des éléments non abordés en cours tels que réaliser des tableaux croisés</w:t>
+      </w:r>
+      <w:r>
+        <w:t xml:space="preserve"> avec le package gtsummary</w:t>
+      </w:r>
+      <w:r>
+        <w:t xml:space="preserve"> ou prendre en compte la pondération sur R, ce qui m’a permis de pallier mes lacunes dans ces </w:t>
       </w:r>
       <w:r>
         <w:t>savoir-faire</w:t>
@@ -5806,16 +5326,37 @@
         <w:jc w:val="both"/>
       </w:pPr>
       <w:r>
-        <w:t>Passer plusieurs semaines sur le logiciel R m’a bien sûr permis de m’améliorer en technique, que ce soit en apprenant de nouvelles fonctions ou en parvenant à adopter un style de rédaction de code plus clair qui évite de court-circuiter la grammaire de R (et d’ainsi pouvoir utiliser toutes les fonctionnalités). La pratique régulière de R m’a aussi aidé à me familiariser davantage avec le logiciel. Je suis maintenant capable d’écrire des commandes/fonctions pour lesquelles j’avais auparavant besoin de vérifier la syntaxe, et également de trouver rapidement quelles fonctions utiliser pour atteindre un but particulier (ex : rendre une base propre et utilisable, fusionner des tables, réaliser un graphique à partir de données provenant de plusieurs tables, etc…).</w:t>
-      </w:r>
-    </w:p>
-    <w:p>
-      <w:pPr>
-        <w:pStyle w:val="Corpsdetexte"/>
-        <w:spacing w:line="276" w:lineRule="auto"/>
-        <w:jc w:val="both"/>
-      </w:pPr>
-      <w:r>
+        <w:t xml:space="preserve">Passer plusieurs semaines sur le logiciel R m’a bien sûr permis de m’améliorer en technique, que ce soit en apprenant de nouvelles fonctions ou en parvenant à adopter un style de rédaction de code plus clair qui évite de court-circuiter la grammaire de R </w:t>
+      </w:r>
+      <w:r>
+        <w:t xml:space="preserve">lors de la conception de graphiques avec le package </w:t>
+      </w:r>
+      <w:proofErr w:type="spellStart"/>
+      <w:r>
+        <w:t>ggplot</w:t>
+      </w:r>
+      <w:proofErr w:type="spellEnd"/>
+      <w:r>
+        <w:t xml:space="preserve"> </w:t>
+      </w:r>
+      <w:r>
+        <w:t>(et d’ainsi pouvoir utiliser toutes les fonctionnalités). La pratique régulière de R m’a aussi aidé</w:t>
+      </w:r>
+      <w:r>
+        <w:t>e</w:t>
+      </w:r>
+      <w:r>
+        <w:t xml:space="preserve"> à me familiariser davantage avec le logiciel. Je suis maintenant capable d’écrire des commandes/fonctions pour lesquelles j’avais auparavant besoin de vérifier la syntaxe, et également de trouver rapidement quelles fonctions utiliser pour atteindre un but particulier (ex : rendre une base propre et utilisable, fusionner des tables, réaliser un graphique à partir de données provenant de plusieurs tables, etc…).</w:t>
+      </w:r>
+    </w:p>
+    <w:p>
+      <w:pPr>
+        <w:pStyle w:val="Corpsdetexte"/>
+        <w:spacing w:line="276" w:lineRule="auto"/>
+        <w:jc w:val="both"/>
+      </w:pPr>
+      <w:r>
+        <w:lastRenderedPageBreak/>
         <w:t xml:space="preserve">Enfin, comme annoncé précédemment, Monsieur Julien GOSSA m’a également formé à des outils que je n’avais auparavant jamais utilisés tels que GitHub pour mettre en commun tous les fichiers et tables utilisés, </w:t>
       </w:r>
       <w:proofErr w:type="spellStart"/>
@@ -5848,29 +5389,201 @@
     <w:p>
       <w:pPr>
         <w:pStyle w:val="Corpsdetexte"/>
-        <w:spacing w:line="276" w:lineRule="auto"/>
-        <w:jc w:val="both"/>
-      </w:pPr>
-      <w:r>
-        <w:t xml:space="preserve">Ainsi, la formation du master de démographie m’a permis de correctement produire, interpréter et valoriser les différents résultats tout en évitant les différents biais, bien que je n’aie pas réussi à répondre à toutes les interrogations que nous avions. Cette formation m’a </w:t>
+      </w:pPr>
+      <w:r>
+        <w:rPr>
+          <w:b/>
+          <w:bCs/>
+        </w:rPr>
+        <w:t>L’organisation</w:t>
+      </w:r>
+      <w:r>
+        <w:t xml:space="preserve"> du stage m’a quant à elle </w:t>
+      </w:r>
+      <w:r>
+        <w:t xml:space="preserve">très bien convenue puisque bien qu’il y </w:t>
+      </w:r>
+      <w:r>
+        <w:t>eût</w:t>
+      </w:r>
+      <w:r>
+        <w:t xml:space="preserve"> des </w:t>
+      </w:r>
+      <w:r>
+        <w:t>objectifs</w:t>
+      </w:r>
+      <w:r>
+        <w:t xml:space="preserve"> </w:t>
+      </w:r>
+      <w:r>
+        <w:t xml:space="preserve">et éléments </w:t>
+      </w:r>
+      <w:r>
+        <w:t>que nous devions ou vo</w:t>
+      </w:r>
+      <w:r>
+        <w:t>u</w:t>
+      </w:r>
+      <w:r>
+        <w:t>lions</w:t>
+      </w:r>
+      <w:r>
+        <w:t xml:space="preserve"> impérativement</w:t>
+      </w:r>
+      <w:r>
+        <w:t xml:space="preserve"> réaliser durant le stage </w:t>
+      </w:r>
+      <w:r>
+        <w:t>(</w:t>
+      </w:r>
+      <w:r>
+        <w:t xml:space="preserve">tels que </w:t>
+      </w:r>
+      <w:r>
+        <w:t xml:space="preserve">l’application </w:t>
+      </w:r>
+      <w:proofErr w:type="spellStart"/>
+      <w:r>
+        <w:t>Shiny</w:t>
+      </w:r>
+      <w:proofErr w:type="spellEnd"/>
+      <w:r>
+        <w:t xml:space="preserve"> ou les graphiques sur les statuts d’activité des jeunes de 1971 à 2020</w:t>
+      </w:r>
+      <w:r>
+        <w:t>)</w:t>
+      </w:r>
+      <w:r>
+        <w:t xml:space="preserve">, </w:t>
+      </w:r>
+      <w:r>
+        <w:t>la manière d’explorer la transition formation/emploi entre 1971 et 2020 à l’aide des données de l’enquête Emploi était assez libre</w:t>
+      </w:r>
+      <w:r>
+        <w:t xml:space="preserve">. Cette liberté m’a permis de m’auto-former via différents sites Internet à des méthodes et techniques qu’il me fallait connaître </w:t>
+      </w:r>
+      <w:r>
+        <w:t xml:space="preserve">comme gestion de la pondération sur R ou l’ajout de différents éléments de graphique avec </w:t>
+      </w:r>
+      <w:proofErr w:type="spellStart"/>
+      <w:r>
+        <w:t>ggplot</w:t>
+      </w:r>
+      <w:proofErr w:type="spellEnd"/>
+      <w:r>
+        <w:t>.</w:t>
+      </w:r>
+      <w:r>
+        <w:t xml:space="preserve"> </w:t>
+      </w:r>
+      <w:r>
+        <w:t xml:space="preserve">Elle m’a aussi permis </w:t>
+      </w:r>
+      <w:r>
+        <w:t xml:space="preserve">de </w:t>
+      </w:r>
+      <w:r>
+        <w:t xml:space="preserve">réfléchir moi-même </w:t>
+      </w:r>
+      <w:r>
+        <w:t>au fur et à mesure</w:t>
+      </w:r>
+      <w:r>
+        <w:t xml:space="preserve"> aux moyens que nous pouvions mettre en place pour aborder cette problématique</w:t>
+      </w:r>
+      <w:r>
+        <w:t xml:space="preserve"> de la transition formation/emploi</w:t>
+      </w:r>
+      <w:r>
+        <w:t>,</w:t>
+      </w:r>
+      <w:r>
+        <w:t xml:space="preserve"> en fonction de ce qu’il semblait important d’observer et de nos résultats précédents. Malgré cela, je tenais Monsieur Julien GOSSA régulièrement informé de mes productions afin qu’il me conseille ou donne son avis pour mieux orienter l’étude ou améliorer la qualité de mes travaux. Également, lorsque je ne savais p</w:t>
+      </w:r>
+      <w:r>
+        <w:t xml:space="preserve">lus </w:t>
+      </w:r>
+      <w:r>
+        <w:t>vraiment quel</w:t>
+      </w:r>
+      <w:r>
+        <w:t>s</w:t>
+      </w:r>
+      <w:r>
+        <w:t xml:space="preserve"> aspect</w:t>
+      </w:r>
+      <w:r>
+        <w:t>s</w:t>
+      </w:r>
+      <w:r>
+        <w:t xml:space="preserve"> de la transition formation/emploi étudier, ou que j’avais des doutes sur la méthode d’analyse à utiliser </w:t>
+      </w:r>
+      <w:r>
+        <w:t>pour garantir la pertinence et/ou la qualité des travaux, Monsieur Julien GOSSA organisait une réunion afin de réfléchir à cela et résoudre les éventuels problèmes.</w:t>
+      </w:r>
+      <w:r>
+        <w:t xml:space="preserve"> </w:t>
+      </w:r>
+    </w:p>
+    <w:p>
+      <w:pPr>
+        <w:pStyle w:val="Corpsdetexte"/>
+      </w:pPr>
+      <w:r>
+        <w:t>Le travail s’est donc organisé</w:t>
+      </w:r>
+      <w:r>
+        <w:t xml:space="preserve"> et adapté progressivement</w:t>
+      </w:r>
+      <w:r>
+        <w:t xml:space="preserve"> en fonction de nos besoins, de nos interrogations</w:t>
+      </w:r>
+      <w:r>
+        <w:t>,</w:t>
+      </w:r>
+      <w:r>
+        <w:t xml:space="preserve"> des résultats que nous avions précédemment produits</w:t>
+      </w:r>
+      <w:r>
+        <w:t xml:space="preserve"> et de ce que permettaient nos connaissances techniques et théoriques.</w:t>
+      </w:r>
+    </w:p>
+    <w:p>
+      <w:pPr>
+        <w:pStyle w:val="Corpsdetexte"/>
+        <w:spacing w:line="276" w:lineRule="auto"/>
+        <w:jc w:val="both"/>
+      </w:pPr>
+    </w:p>
+    <w:p>
+      <w:pPr>
+        <w:pStyle w:val="Corpsdetexte"/>
+        <w:spacing w:line="276" w:lineRule="auto"/>
+        <w:jc w:val="both"/>
+      </w:pPr>
+      <w:r>
+        <w:t xml:space="preserve">Ainsi, la </w:t>
+      </w:r>
+      <w:r>
+        <w:rPr>
+          <w:b/>
+          <w:bCs/>
+        </w:rPr>
+        <w:t>formation du master de démographie</w:t>
+      </w:r>
+      <w:r>
+        <w:t xml:space="preserve"> m’a permis de correctement produire, interpréter et valoriser les différents résultats tout en évitant les différents biais, bien que je n’aie pas réussi à répondre à toutes les interrogations que nous avions. Cette formation m’a également permis d’adopter assez facilement des ré</w:t>
+      </w:r>
+      <w:r>
+        <w:t>f</w:t>
+      </w:r>
+      <w:r>
+        <w:t xml:space="preserve">lexes démographiques qui m’ont entre autres permis d’avoir une posture très critique quant aux données, à la manière dont elles </w:t>
       </w:r>
       <w:r>
         <w:lastRenderedPageBreak/>
-        <w:t>également permis d’adopter assez facilement des ré</w:t>
-      </w:r>
-      <w:r>
-        <w:t>f</w:t>
-      </w:r>
-      <w:r>
-        <w:t>lexes démographiques qui m’ont entre autres permis d’avoir une posture très critique quant aux données, à la manière dont elles ont été produites et traitées, et aux résultats qu’elles permettent de produire. J’aurais cependant aimé savoir comment prendre en compte la pondération et réaliser correctement des tableaux croisés sur R avant le début du stage, afin de pouvoir davantage me concentrer sur les tâches principales.</w:t>
-      </w:r>
-    </w:p>
-    <w:p>
-      <w:pPr>
-        <w:pStyle w:val="Corpsdetexte"/>
-        <w:spacing w:line="276" w:lineRule="auto"/>
-        <w:jc w:val="both"/>
-      </w:pPr>
+        <w:t>ont été produites et traitées, et aux résultats qu’elles permettent de produire. J’aurais cependant aimé savoir comment prendre en compte la pondération et réaliser correctement des tableaux croisés sur R avant le début du stage, afin de pouvoir davantage me concentrer sur les tâches principales.</w:t>
+      </w:r>
     </w:p>
     <w:p>
       <w:pPr>
@@ -6018,15 +5731,15 @@
         <w:spacing w:line="276" w:lineRule="auto"/>
         <w:jc w:val="both"/>
       </w:pPr>
-      <w:bookmarkStart w:id="38" w:name="_Toc110090635"/>
-      <w:bookmarkStart w:id="39" w:name="conclusion"/>
-      <w:bookmarkEnd w:id="37"/>
+      <w:bookmarkStart w:id="41" w:name="_Toc110090635"/>
+      <w:bookmarkStart w:id="42" w:name="conclusion"/>
+      <w:bookmarkEnd w:id="40"/>
       <w:r>
         <w:lastRenderedPageBreak/>
         <w:tab/>
         <w:t>Conclusion</w:t>
       </w:r>
-      <w:bookmarkEnd w:id="38"/>
+      <w:bookmarkEnd w:id="41"/>
     </w:p>
     <w:p>
       <w:pPr>
@@ -6038,13 +5751,8 @@
         <w:t xml:space="preserve">Pour conclure, cette exploration de données de l’enquête Emploi sur le long terme a été l’occasion de se questionner sur la place des étudiants, des NEET, des apprentis et des actifs occupés dans la transition formation/emploi entre 1971 et 2020. Nous avons vu que le niveau de diplôme d’un individu influence grandement son statut d’activité, et que, malgré un allongement global de la durée des études lié à la massification scolaire, l’effectif des jeunes chômeurs et inactifs (hors étudiants), aussi appelés NEET, évolue très peu de 1971 à 2020, bien que nous soyons passés d’une majorité de femmes au foyer (et donc inactives) à une majorité de chômeurs aux niveaux de diplômes en moyenne plus faibles que ceux des actifs occupés. Malgré cela, nous ne pouvons ni réfuter ni confirmer de manière certaine l’hypothèse d’un rôle </w:t>
       </w:r>
       <w:r>
-        <w:t>d</w:t>
-      </w:r>
-      <w:proofErr w:type="gramStart"/>
-      <w:r>
-        <w:t>’«</w:t>
-      </w:r>
-      <w:proofErr w:type="gramEnd"/>
+        <w:t>d’«</w:t>
+      </w:r>
       <w:r>
         <w:t xml:space="preserve"> amortisseur » de la formation entre la jeunesse et l’emploi. Pour cela, il faudrait probablement faire davantage de lectures sur le sujet et/ou exploiter d’autres données. Nous avons cependant réussi à disposer d’une vision plus précise de la transition formation/emploi et de son évolution de 1971 à 2020. Nous avons ainsi pu constater une augmentation de l’effectif des étudiants et une diminution de celui des actifs occupés et des apprentis entre 1971 et 2020 qui sont liées aux multiples transformations du système scolaire et universitaire tels que le développement de l’apprentissage et la démocratisation scolaire. Ces transformations ont certes permis d’augmenter de manière globale le niveau de diplôme des jeunes mais n’ont pas été suffisantes pour p</w:t>
       </w:r>
@@ -6097,20 +5805,21 @@
         <w:pStyle w:val="Titre1"/>
         <w:spacing w:line="276" w:lineRule="auto"/>
       </w:pPr>
-      <w:bookmarkStart w:id="40" w:name="_Toc110090636"/>
-      <w:bookmarkStart w:id="41" w:name="liste-des-sigles"/>
-      <w:bookmarkEnd w:id="39"/>
+      <w:bookmarkStart w:id="43" w:name="_Toc110090636"/>
+      <w:bookmarkStart w:id="44" w:name="liste-des-sigles"/>
+      <w:bookmarkEnd w:id="42"/>
       <w:r>
         <w:lastRenderedPageBreak/>
         <w:tab/>
         <w:t>Liste des sigles</w:t>
       </w:r>
-      <w:bookmarkEnd w:id="40"/>
+      <w:bookmarkEnd w:id="43"/>
     </w:p>
     <w:p>
       <w:pPr>
         <w:pStyle w:val="FirstParagraph"/>
         <w:spacing w:line="276" w:lineRule="auto"/>
+        <w:jc w:val="both"/>
       </w:pPr>
       <w:r>
         <w:t>CPESR : Conférence des Praticiens de l’Enseignement Supérieur et de la Recherche.</w:t>
@@ -6120,6 +5829,7 @@
       <w:pPr>
         <w:pStyle w:val="Corpsdetexte"/>
         <w:spacing w:line="276" w:lineRule="auto"/>
+        <w:jc w:val="both"/>
       </w:pPr>
       <w:r>
         <w:t>ESR : Enseignement Supérieur et Recherche.</w:t>
@@ -6129,6 +5839,7 @@
       <w:pPr>
         <w:pStyle w:val="Corpsdetexte"/>
         <w:spacing w:line="276" w:lineRule="auto"/>
+        <w:jc w:val="both"/>
       </w:pPr>
       <w:r>
         <w:t>INJEP : Institut National de la Jeunesse et de l’Education Populaire.</w:t>
@@ -6138,6 +5849,7 @@
       <w:pPr>
         <w:pStyle w:val="Corpsdetexte"/>
         <w:spacing w:line="276" w:lineRule="auto"/>
+        <w:jc w:val="both"/>
       </w:pPr>
       <w:r>
         <w:t>INSEE : Institut National de la Statistique et des Etudes Economiques.</w:t>
@@ -6147,6 +5859,7 @@
       <w:pPr>
         <w:pStyle w:val="Corpsdetexte"/>
         <w:spacing w:line="276" w:lineRule="auto"/>
+        <w:jc w:val="both"/>
       </w:pPr>
       <w:r>
         <w:t xml:space="preserve">NEET : Not in Education, </w:t>
@@ -6164,6 +5877,7 @@
       <w:pPr>
         <w:pStyle w:val="Corpsdetexte"/>
         <w:spacing w:line="276" w:lineRule="auto"/>
+        <w:jc w:val="both"/>
       </w:pPr>
       <w:r>
         <w:t>RCE : Responsabilités et Compétences Elargies.</w:t>
@@ -6173,6 +5887,7 @@
       <w:pPr>
         <w:pStyle w:val="Corpsdetexte"/>
         <w:spacing w:line="276" w:lineRule="auto"/>
+        <w:jc w:val="both"/>
       </w:pPr>
       <w:r>
         <w:t>SAGE : Sociétés, Acteurs, Gouvernement en Europe.</w:t>
@@ -6182,6 +5897,7 @@
       <w:pPr>
         <w:pStyle w:val="Corpsdetexte"/>
         <w:spacing w:line="276" w:lineRule="auto"/>
+        <w:jc w:val="both"/>
       </w:pPr>
       <w:r>
         <w:t>SAN REMO : Système Analytique de Répartition des Moyens.</w:t>
@@ -6191,6 +5907,7 @@
       <w:pPr>
         <w:pStyle w:val="Corpsdetexte"/>
         <w:spacing w:line="276" w:lineRule="auto"/>
+        <w:jc w:val="both"/>
       </w:pPr>
       <w:r>
         <w:t>SAPHIR : base historique des Recensements de Population sur la période 1968 – 2018.</w:t>
@@ -6200,6 +5917,7 @@
       <w:pPr>
         <w:pStyle w:val="Corpsdetexte"/>
         <w:spacing w:line="276" w:lineRule="auto"/>
+        <w:jc w:val="both"/>
       </w:pPr>
       <w:r>
         <w:t>SYMPA : Système de Répartition des Moyens à la Performance et à l’Activité.</w:t>
@@ -6294,15 +6012,15 @@
         <w:pStyle w:val="Titre1"/>
         <w:spacing w:line="276" w:lineRule="auto"/>
       </w:pPr>
-      <w:bookmarkStart w:id="42" w:name="_Toc110090637"/>
-      <w:bookmarkStart w:id="43" w:name="bibliographie"/>
-      <w:bookmarkEnd w:id="41"/>
+      <w:bookmarkStart w:id="45" w:name="_Toc110090637"/>
+      <w:bookmarkStart w:id="46" w:name="bibliographie"/>
+      <w:bookmarkEnd w:id="44"/>
       <w:r>
         <w:lastRenderedPageBreak/>
         <w:tab/>
         <w:t>Bibliographie</w:t>
       </w:r>
-      <w:bookmarkEnd w:id="42"/>
+      <w:bookmarkEnd w:id="45"/>
     </w:p>
     <w:p>
       <w:pPr>
@@ -6322,7 +6040,7 @@
           <w:lang w:eastAsia="fr-FR"/>
         </w:rPr>
       </w:pPr>
-      <w:bookmarkStart w:id="44" w:name="_Hlk110094671"/>
+      <w:bookmarkStart w:id="47" w:name="_Hlk110094671"/>
       <w:proofErr w:type="spellStart"/>
       <w:r>
         <w:rPr>
@@ -6371,7 +6089,7 @@
         <w:t>31, p. 1‑4.</w:t>
       </w:r>
     </w:p>
-    <w:bookmarkEnd w:id="44"/>
+    <w:bookmarkEnd w:id="47"/>
     <w:p>
       <w:pPr>
         <w:widowControl w:val="0"/>
@@ -6449,7 +6167,7 @@
           <w:lang w:eastAsia="fr-FR"/>
         </w:rPr>
       </w:pPr>
-      <w:bookmarkStart w:id="45" w:name="_Hlk110094456"/>
+      <w:bookmarkStart w:id="48" w:name="_Hlk110094456"/>
       <w:proofErr w:type="spellStart"/>
       <w:r>
         <w:rPr>
@@ -6521,7 +6239,7 @@
         <w:t>, Paris, Presses de Sciences Po, Sécuriser l’emploi, p. 17‑56.</w:t>
       </w:r>
     </w:p>
-    <w:bookmarkEnd w:id="45"/>
+    <w:bookmarkEnd w:id="48"/>
     <w:p>
       <w:pPr>
         <w:widowControl w:val="0"/>
@@ -6605,6 +6323,30 @@
           <w:r>
             <w:t>‬</w:t>
           </w:r>
+          <w:r>
+            <w:t>‬</w:t>
+          </w:r>
+          <w:r>
+            <w:t>‬</w:t>
+          </w:r>
+          <w:r>
+            <w:t>‬</w:t>
+          </w:r>
+          <w:r>
+            <w:t>‬</w:t>
+          </w:r>
+          <w:r>
+            <w:t>‬</w:t>
+          </w:r>
+          <w:r>
+            <w:t>‬</w:t>
+          </w:r>
+          <w:r>
+            <w:t>‬</w:t>
+          </w:r>
+          <w:r>
+            <w:t>‬</w:t>
+          </w:r>
         </w:dir>
       </w:dir>
     </w:p>
@@ -6666,7 +6408,7 @@
         </w:rPr>
         <w:t xml:space="preserve"> </w:t>
       </w:r>
-      <w:bookmarkStart w:id="46" w:name="_Hlk110095359"/>
+      <w:bookmarkStart w:id="49" w:name="_Hlk110095359"/>
       <w:r>
         <w:rPr>
           <w:rFonts w:ascii="Times New Roman" w:eastAsia="Times New Roman" w:hAnsi="Times New Roman" w:cs="Times New Roman"/>
@@ -6717,7 +6459,7 @@
         </w:rPr>
         <w:fldChar w:fldCharType="end"/>
       </w:r>
-      <w:bookmarkEnd w:id="46"/>
+      <w:bookmarkEnd w:id="49"/>
       <w:r>
         <w:rPr>
           <w:rFonts w:ascii="Times New Roman" w:eastAsia="Times New Roman" w:hAnsi="Times New Roman" w:cs="Times New Roman"/>
@@ -6738,7 +6480,7 @@
           <w:lang w:eastAsia="fr-FR"/>
         </w:rPr>
       </w:pPr>
-      <w:bookmarkStart w:id="47" w:name="_Hlk110093880"/>
+      <w:bookmarkStart w:id="50" w:name="_Hlk110093880"/>
       <w:r>
         <w:rPr>
           <w:rFonts w:ascii="Times New Roman" w:eastAsia="Times New Roman" w:hAnsi="Times New Roman" w:cs="Times New Roman"/>
@@ -6778,7 +6520,7 @@
         </w:rPr>
         <w:t xml:space="preserve">SAGE. </w:t>
       </w:r>
-      <w:bookmarkStart w:id="48" w:name="_Hlk110095395"/>
+      <w:bookmarkStart w:id="51" w:name="_Hlk110095395"/>
       <w:r>
         <w:rPr>
           <w:rFonts w:ascii="Times New Roman" w:eastAsia="Times New Roman" w:hAnsi="Times New Roman" w:cs="Times New Roman"/>
@@ -6822,89 +6564,1338 @@
         </w:rPr>
         <w:t xml:space="preserve"> </w:t>
       </w:r>
-      <w:bookmarkEnd w:id="48"/>
-    </w:p>
-    <w:bookmarkEnd w:id="47"/>
-    <w:p>
-      <w:pPr>
-        <w:pStyle w:val="Corpsdetexte"/>
-        <w:spacing w:line="276" w:lineRule="auto"/>
-      </w:pPr>
-    </w:p>
-    <w:p>
-      <w:pPr>
-        <w:pStyle w:val="Corpsdetexte"/>
-        <w:spacing w:line="276" w:lineRule="auto"/>
-      </w:pPr>
-    </w:p>
-    <w:p>
-      <w:pPr>
-        <w:pStyle w:val="Corpsdetexte"/>
-        <w:spacing w:line="276" w:lineRule="auto"/>
-      </w:pPr>
-    </w:p>
-    <w:p>
-      <w:pPr>
-        <w:pStyle w:val="Corpsdetexte"/>
-        <w:spacing w:line="276" w:lineRule="auto"/>
-      </w:pPr>
-    </w:p>
-    <w:p>
-      <w:pPr>
-        <w:pStyle w:val="Corpsdetexte"/>
-        <w:spacing w:line="276" w:lineRule="auto"/>
-      </w:pPr>
-    </w:p>
-    <w:p>
-      <w:pPr>
-        <w:pStyle w:val="Corpsdetexte"/>
-        <w:spacing w:line="276" w:lineRule="auto"/>
-      </w:pPr>
-    </w:p>
-    <w:p>
-      <w:pPr>
-        <w:pStyle w:val="Corpsdetexte"/>
-        <w:spacing w:line="276" w:lineRule="auto"/>
-      </w:pPr>
-    </w:p>
-    <w:p>
-      <w:pPr>
-        <w:pStyle w:val="Corpsdetexte"/>
-        <w:spacing w:line="276" w:lineRule="auto"/>
-      </w:pPr>
-    </w:p>
-    <w:p>
-      <w:pPr>
-        <w:pStyle w:val="Corpsdetexte"/>
-        <w:spacing w:line="276" w:lineRule="auto"/>
-      </w:pPr>
-    </w:p>
-    <w:p>
-      <w:pPr>
-        <w:pStyle w:val="Corpsdetexte"/>
-        <w:spacing w:line="276" w:lineRule="auto"/>
-      </w:pPr>
-    </w:p>
-    <w:p>
-      <w:pPr>
-        <w:pStyle w:val="Corpsdetexte"/>
-        <w:spacing w:line="276" w:lineRule="auto"/>
-      </w:pPr>
-    </w:p>
-    <w:p>
-      <w:pPr>
-        <w:pStyle w:val="Titre1"/>
-        <w:spacing w:line="276" w:lineRule="auto"/>
-      </w:pPr>
-      <w:bookmarkStart w:id="49" w:name="_Toc110090638"/>
-      <w:bookmarkStart w:id="50" w:name="annexes"/>
-      <w:bookmarkEnd w:id="43"/>
+      <w:bookmarkEnd w:id="51"/>
+    </w:p>
+    <w:bookmarkEnd w:id="50"/>
+    <w:p>
+      <w:pPr>
+        <w:pStyle w:val="Corpsdetexte"/>
+        <w:spacing w:line="276" w:lineRule="auto"/>
+      </w:pPr>
+    </w:p>
+    <w:p>
+      <w:pPr>
+        <w:pStyle w:val="Corpsdetexte"/>
+        <w:spacing w:line="276" w:lineRule="auto"/>
+      </w:pPr>
+    </w:p>
+    <w:p>
+      <w:pPr>
+        <w:pStyle w:val="Corpsdetexte"/>
+        <w:spacing w:line="276" w:lineRule="auto"/>
+      </w:pPr>
+    </w:p>
+    <w:p>
+      <w:pPr>
+        <w:pStyle w:val="Corpsdetexte"/>
+        <w:spacing w:line="276" w:lineRule="auto"/>
+      </w:pPr>
+    </w:p>
+    <w:p>
+      <w:pPr>
+        <w:pStyle w:val="Corpsdetexte"/>
+        <w:spacing w:line="276" w:lineRule="auto"/>
+      </w:pPr>
+    </w:p>
+    <w:p>
+      <w:pPr>
+        <w:pStyle w:val="Corpsdetexte"/>
+        <w:spacing w:line="276" w:lineRule="auto"/>
+      </w:pPr>
+    </w:p>
+    <w:p>
+      <w:pPr>
+        <w:pStyle w:val="Corpsdetexte"/>
+        <w:spacing w:line="276" w:lineRule="auto"/>
+      </w:pPr>
+    </w:p>
+    <w:p>
+      <w:pPr>
+        <w:pStyle w:val="Corpsdetexte"/>
+        <w:spacing w:line="276" w:lineRule="auto"/>
+      </w:pPr>
+    </w:p>
+    <w:p>
+      <w:pPr>
+        <w:pStyle w:val="Corpsdetexte"/>
+        <w:spacing w:line="276" w:lineRule="auto"/>
+      </w:pPr>
+    </w:p>
+    <w:p>
+      <w:pPr>
+        <w:pStyle w:val="Corpsdetexte"/>
+        <w:spacing w:line="276" w:lineRule="auto"/>
+      </w:pPr>
+    </w:p>
+    <w:p>
+      <w:pPr>
+        <w:pStyle w:val="Corpsdetexte"/>
+        <w:spacing w:line="276" w:lineRule="auto"/>
+      </w:pPr>
+    </w:p>
+    <w:p>
+      <w:pPr>
+        <w:pStyle w:val="En-ttedetabledesmatires"/>
+      </w:pPr>
+      <w:bookmarkStart w:id="52" w:name="_Toc110090638"/>
+      <w:bookmarkStart w:id="53" w:name="annexes"/>
+      <w:bookmarkEnd w:id="46"/>
       <w:r>
         <w:lastRenderedPageBreak/>
         <w:tab/>
+      </w:r>
+    </w:p>
+    <w:sdt>
+      <w:sdtPr>
+        <w:rPr>
+          <w:rFonts w:asciiTheme="minorHAnsi" w:eastAsiaTheme="minorHAnsi" w:hAnsiTheme="minorHAnsi" w:cstheme="minorBidi"/>
+          <w:color w:val="auto"/>
+          <w:sz w:val="24"/>
+          <w:szCs w:val="24"/>
+        </w:rPr>
+        <w:id w:val="-144978753"/>
+        <w:docPartObj>
+          <w:docPartGallery w:val="Table of Contents"/>
+          <w:docPartUnique/>
+        </w:docPartObj>
+      </w:sdtPr>
+      <w:sdtContent>
+        <w:p>
+          <w:pPr>
+            <w:pStyle w:val="En-ttedetabledesmatires"/>
+          </w:pPr>
+          <w:r>
+            <w:t>Table des matières</w:t>
+          </w:r>
+        </w:p>
+        <w:p>
+          <w:pPr>
+            <w:pStyle w:val="TM1"/>
+            <w:tabs>
+              <w:tab w:val="left" w:pos="440"/>
+              <w:tab w:val="right" w:leader="dot" w:pos="9396"/>
+            </w:tabs>
+            <w:rPr>
+              <w:noProof/>
+            </w:rPr>
+          </w:pPr>
+          <w:r>
+            <w:fldChar w:fldCharType="begin"/>
+          </w:r>
+          <w:r>
+            <w:instrText>TOC \o "1-3" \h \z \u</w:instrText>
+          </w:r>
+          <w:r>
+            <w:fldChar w:fldCharType="separate"/>
+          </w:r>
+          <w:hyperlink w:anchor="_Toc110090617" w:history="1">
+            <w:r>
+              <w:rPr>
+                <w:noProof/>
+              </w:rPr>
+              <w:tab/>
+            </w:r>
+            <w:r>
+              <w:rPr>
+                <w:rStyle w:val="Lienhypertexte"/>
+                <w:noProof/>
+              </w:rPr>
+              <w:t>Introduction</w:t>
+            </w:r>
+            <w:r>
+              <w:rPr>
+                <w:noProof/>
+                <w:webHidden/>
+              </w:rPr>
+              <w:tab/>
+            </w:r>
+            <w:r>
+              <w:rPr>
+                <w:noProof/>
+                <w:webHidden/>
+              </w:rPr>
+              <w:t>5</w:t>
+            </w:r>
+          </w:hyperlink>
+        </w:p>
+        <w:p>
+          <w:pPr>
+            <w:pStyle w:val="TM1"/>
+            <w:tabs>
+              <w:tab w:val="left" w:pos="440"/>
+              <w:tab w:val="right" w:leader="dot" w:pos="9396"/>
+            </w:tabs>
+            <w:rPr>
+              <w:noProof/>
+            </w:rPr>
+          </w:pPr>
+          <w:hyperlink w:anchor="_Toc110090618" w:history="1">
+            <w:r>
+              <w:rPr>
+                <w:rStyle w:val="Lienhypertexte"/>
+                <w:noProof/>
+              </w:rPr>
+              <w:t>I.</w:t>
+            </w:r>
+            <w:r>
+              <w:rPr>
+                <w:noProof/>
+              </w:rPr>
+              <w:tab/>
+            </w:r>
+            <w:r>
+              <w:rPr>
+                <w:rStyle w:val="Lienhypertexte"/>
+                <w:noProof/>
+              </w:rPr>
+              <w:t>Présentation de l’organisme et de ma mission</w:t>
+            </w:r>
+            <w:r>
+              <w:rPr>
+                <w:noProof/>
+                <w:webHidden/>
+              </w:rPr>
+              <w:tab/>
+            </w:r>
+            <w:r>
+              <w:rPr>
+                <w:noProof/>
+                <w:webHidden/>
+              </w:rPr>
+              <w:t>7</w:t>
+            </w:r>
+          </w:hyperlink>
+        </w:p>
+        <w:p>
+          <w:pPr>
+            <w:pStyle w:val="TM1"/>
+            <w:tabs>
+              <w:tab w:val="left" w:pos="440"/>
+              <w:tab w:val="right" w:leader="dot" w:pos="9396"/>
+            </w:tabs>
+            <w:rPr>
+              <w:noProof/>
+            </w:rPr>
+          </w:pPr>
+          <w:r>
+            <w:rPr>
+              <w:rStyle w:val="Lienhypertexte"/>
+              <w:noProof/>
+              <w:color w:val="auto"/>
+            </w:rPr>
+            <w:t>II.</w:t>
+          </w:r>
+          <w:hyperlink w:anchor="_Toc110090619" w:history="1">
+            <w:r>
+              <w:rPr>
+                <w:noProof/>
+              </w:rPr>
+              <w:tab/>
+            </w:r>
+            <w:r>
+              <w:rPr>
+                <w:rStyle w:val="Lienhypertexte"/>
+                <w:noProof/>
+              </w:rPr>
+              <w:t>Les missions réalisées tout au long du stage</w:t>
+            </w:r>
+            <w:r>
+              <w:rPr>
+                <w:noProof/>
+                <w:webHidden/>
+              </w:rPr>
+              <w:tab/>
+            </w:r>
+            <w:r>
+              <w:rPr>
+                <w:noProof/>
+                <w:webHidden/>
+              </w:rPr>
+              <w:t>9</w:t>
+            </w:r>
+          </w:hyperlink>
+        </w:p>
+        <w:p>
+          <w:pPr>
+            <w:pStyle w:val="TM2"/>
+            <w:tabs>
+              <w:tab w:val="left" w:pos="880"/>
+              <w:tab w:val="right" w:leader="dot" w:pos="9396"/>
+            </w:tabs>
+            <w:rPr>
+              <w:noProof/>
+            </w:rPr>
+          </w:pPr>
+          <w:hyperlink w:anchor="_Toc110090620" w:history="1">
+            <w:r>
+              <w:rPr>
+                <w:rStyle w:val="Lienhypertexte"/>
+                <w:noProof/>
+              </w:rPr>
+              <w:t>II.1</w:t>
+            </w:r>
+            <w:r>
+              <w:rPr>
+                <w:noProof/>
+              </w:rPr>
+              <w:tab/>
+            </w:r>
+            <w:r>
+              <w:rPr>
+                <w:rStyle w:val="Lienhypertexte"/>
+                <w:noProof/>
+              </w:rPr>
+              <w:t>Réalisation d’un traitement de données des Enquêtes Emploi datant de 1971 à 2020</w:t>
+            </w:r>
+            <w:r>
+              <w:rPr>
+                <w:noProof/>
+                <w:webHidden/>
+              </w:rPr>
+              <w:tab/>
+            </w:r>
+          </w:hyperlink>
+        </w:p>
+        <w:p>
+          <w:pPr>
+            <w:pStyle w:val="TM2"/>
+            <w:tabs>
+              <w:tab w:val="left" w:pos="880"/>
+              <w:tab w:val="right" w:leader="dot" w:pos="9396"/>
+            </w:tabs>
+            <w:rPr>
+              <w:noProof/>
+            </w:rPr>
+          </w:pPr>
+          <w:hyperlink w:anchor="_Toc110090621" w:history="1">
+            <w:r>
+              <w:rPr>
+                <w:rStyle w:val="Lienhypertexte"/>
+                <w:noProof/>
+              </w:rPr>
+              <w:t>II.2</w:t>
+            </w:r>
+            <w:r>
+              <w:rPr>
+                <w:noProof/>
+              </w:rPr>
+              <w:tab/>
+            </w:r>
+            <w:r>
+              <w:rPr>
+                <w:rStyle w:val="Lienhypertexte"/>
+                <w:noProof/>
+              </w:rPr>
+              <w:t>Pourquoi utiliser des effectifs et non des pourcentages pour réaliser les graphiques qui concernent l’ESR ?</w:t>
+            </w:r>
+            <w:r>
+              <w:rPr>
+                <w:noProof/>
+                <w:webHidden/>
+              </w:rPr>
+              <w:tab/>
+            </w:r>
+            <w:r>
+              <w:rPr>
+                <w:noProof/>
+                <w:webHidden/>
+              </w:rPr>
+              <w:t>11</w:t>
+            </w:r>
+          </w:hyperlink>
+        </w:p>
+        <w:p>
+          <w:pPr>
+            <w:pStyle w:val="TM2"/>
+            <w:tabs>
+              <w:tab w:val="left" w:pos="880"/>
+              <w:tab w:val="right" w:leader="dot" w:pos="9396"/>
+            </w:tabs>
+            <w:rPr>
+              <w:noProof/>
+            </w:rPr>
+          </w:pPr>
+          <w:hyperlink w:anchor="_Toc110090622" w:history="1">
+            <w:r>
+              <w:rPr>
+                <w:rStyle w:val="Lienhypertexte"/>
+                <w:noProof/>
+              </w:rPr>
+              <w:t>II.3</w:t>
+            </w:r>
+            <w:r>
+              <w:rPr>
+                <w:noProof/>
+              </w:rPr>
+              <w:tab/>
+            </w:r>
+            <w:r>
+              <w:rPr>
+                <w:rStyle w:val="Lienhypertexte"/>
+                <w:noProof/>
+              </w:rPr>
+              <w:t>Aperçu de la répartition des jeunes de 15 à 29 ans selon le statut d’activité</w:t>
+            </w:r>
+            <w:r>
+              <w:rPr>
+                <w:noProof/>
+                <w:webHidden/>
+              </w:rPr>
+              <w:tab/>
+            </w:r>
+            <w:r>
+              <w:rPr>
+                <w:noProof/>
+                <w:webHidden/>
+              </w:rPr>
+              <w:t>12</w:t>
+            </w:r>
+          </w:hyperlink>
+        </w:p>
+        <w:p>
+          <w:pPr>
+            <w:pStyle w:val="TM3"/>
+            <w:tabs>
+              <w:tab w:val="left" w:pos="1320"/>
+              <w:tab w:val="right" w:leader="dot" w:pos="9396"/>
+            </w:tabs>
+            <w:rPr>
+              <w:noProof/>
+            </w:rPr>
+          </w:pPr>
+          <w:hyperlink w:anchor="_Toc110090623" w:history="1">
+            <w:r>
+              <w:rPr>
+                <w:rStyle w:val="Lienhypertexte"/>
+                <w:noProof/>
+              </w:rPr>
+              <w:t>II.3.1</w:t>
+            </w:r>
+            <w:r>
+              <w:rPr>
+                <w:noProof/>
+              </w:rPr>
+              <w:tab/>
+            </w:r>
+            <w:r>
+              <w:rPr>
+                <w:rStyle w:val="Lienhypertexte"/>
+                <w:noProof/>
+              </w:rPr>
+              <w:t>Représentation de l’activité des jeunes en effectifs</w:t>
+            </w:r>
+            <w:r>
+              <w:rPr>
+                <w:noProof/>
+                <w:webHidden/>
+              </w:rPr>
+              <w:tab/>
+            </w:r>
+            <w:r>
+              <w:rPr>
+                <w:noProof/>
+                <w:webHidden/>
+              </w:rPr>
+              <w:t>12</w:t>
+            </w:r>
+          </w:hyperlink>
+        </w:p>
+        <w:p>
+          <w:pPr>
+            <w:pStyle w:val="TM3"/>
+            <w:tabs>
+              <w:tab w:val="left" w:pos="1320"/>
+              <w:tab w:val="right" w:leader="dot" w:pos="9396"/>
+            </w:tabs>
+            <w:rPr>
+              <w:noProof/>
+            </w:rPr>
+          </w:pPr>
+          <w:hyperlink w:anchor="_Toc110090624" w:history="1">
+            <w:r>
+              <w:rPr>
+                <w:rStyle w:val="Lienhypertexte"/>
+                <w:noProof/>
+              </w:rPr>
+              <w:t>II.3.2</w:t>
+            </w:r>
+            <w:r>
+              <w:rPr>
+                <w:noProof/>
+              </w:rPr>
+              <w:tab/>
+            </w:r>
+            <w:r>
+              <w:rPr>
+                <w:rStyle w:val="Lienhypertexte"/>
+                <w:noProof/>
+              </w:rPr>
+              <w:t>Représentation de l’activité des jeunes en proportions</w:t>
+            </w:r>
+            <w:r>
+              <w:rPr>
+                <w:noProof/>
+                <w:webHidden/>
+              </w:rPr>
+              <w:tab/>
+            </w:r>
+            <w:r>
+              <w:rPr>
+                <w:noProof/>
+                <w:webHidden/>
+              </w:rPr>
+              <w:t>13</w:t>
+            </w:r>
+          </w:hyperlink>
+        </w:p>
+        <w:p>
+          <w:pPr>
+            <w:pStyle w:val="TM2"/>
+            <w:tabs>
+              <w:tab w:val="left" w:pos="880"/>
+              <w:tab w:val="right" w:leader="dot" w:pos="9396"/>
+            </w:tabs>
+            <w:rPr>
+              <w:noProof/>
+            </w:rPr>
+          </w:pPr>
+          <w:hyperlink w:anchor="_Toc110090625" w:history="1">
+            <w:r>
+              <w:rPr>
+                <w:rStyle w:val="Lienhypertexte"/>
+                <w:noProof/>
+              </w:rPr>
+              <w:t>II.4</w:t>
+            </w:r>
+            <w:r>
+              <w:rPr>
+                <w:noProof/>
+              </w:rPr>
+              <w:tab/>
+            </w:r>
+            <w:r>
+              <w:rPr>
+                <w:rStyle w:val="Lienhypertexte"/>
+                <w:noProof/>
+              </w:rPr>
+              <w:t>Mise en lien des évolutions concernant le niveau de diplôme des jeunes avec celles des statuts d’activité selon l’année civile</w:t>
+            </w:r>
+            <w:r>
+              <w:rPr>
+                <w:noProof/>
+                <w:webHidden/>
+              </w:rPr>
+              <w:tab/>
+            </w:r>
+            <w:r>
+              <w:rPr>
+                <w:noProof/>
+                <w:webHidden/>
+              </w:rPr>
+              <w:t>14</w:t>
+            </w:r>
+          </w:hyperlink>
+        </w:p>
+        <w:p>
+          <w:pPr>
+            <w:pStyle w:val="TM2"/>
+            <w:tabs>
+              <w:tab w:val="left" w:pos="880"/>
+              <w:tab w:val="right" w:leader="dot" w:pos="9396"/>
+            </w:tabs>
+            <w:rPr>
+              <w:noProof/>
+            </w:rPr>
+          </w:pPr>
+          <w:hyperlink w:anchor="_Toc110090626" w:history="1">
+            <w:r>
+              <w:rPr>
+                <w:rStyle w:val="Lienhypertexte"/>
+                <w:noProof/>
+              </w:rPr>
+              <w:t>II.5</w:t>
+            </w:r>
+            <w:r>
+              <w:rPr>
+                <w:noProof/>
+              </w:rPr>
+              <w:tab/>
+            </w:r>
+            <w:r>
+              <w:rPr>
+                <w:rStyle w:val="Lienhypertexte"/>
+                <w:noProof/>
+              </w:rPr>
+              <w:t>Vérification de l’effectif de jeunes au sein de nos données</w:t>
+            </w:r>
+            <w:r>
+              <w:rPr>
+                <w:noProof/>
+                <w:webHidden/>
+              </w:rPr>
+              <w:tab/>
+            </w:r>
+            <w:r>
+              <w:rPr>
+                <w:noProof/>
+                <w:webHidden/>
+              </w:rPr>
+              <w:t>16</w:t>
+            </w:r>
+          </w:hyperlink>
+        </w:p>
+        <w:p>
+          <w:pPr>
+            <w:pStyle w:val="TM2"/>
+            <w:tabs>
+              <w:tab w:val="left" w:pos="880"/>
+              <w:tab w:val="right" w:leader="dot" w:pos="9396"/>
+            </w:tabs>
+            <w:rPr>
+              <w:noProof/>
+            </w:rPr>
+          </w:pPr>
+          <w:hyperlink w:anchor="_Toc110090627" w:history="1">
+            <w:r>
+              <w:rPr>
+                <w:rStyle w:val="Lienhypertexte"/>
+                <w:noProof/>
+              </w:rPr>
+              <w:t>II.6</w:t>
+            </w:r>
+            <w:r>
+              <w:rPr>
+                <w:noProof/>
+              </w:rPr>
+              <w:tab/>
+            </w:r>
+            <w:r>
+              <w:rPr>
+                <w:rStyle w:val="Lienhypertexte"/>
+                <w:noProof/>
+              </w:rPr>
+              <w:t>Vérification sur les effectifs de jeunes chômeurs ou inactifs (hors étudiants) au sein de nos données</w:t>
+            </w:r>
+            <w:r>
+              <w:rPr>
+                <w:noProof/>
+                <w:webHidden/>
+              </w:rPr>
+              <w:tab/>
+            </w:r>
+            <w:r>
+              <w:rPr>
+                <w:noProof/>
+                <w:webHidden/>
+              </w:rPr>
+              <w:fldChar w:fldCharType="begin"/>
+            </w:r>
+            <w:r>
+              <w:rPr>
+                <w:noProof/>
+                <w:webHidden/>
+              </w:rPr>
+              <w:instrText xml:space="preserve"> PAGEREF _Toc110090627 \h </w:instrText>
+            </w:r>
+            <w:r>
+              <w:rPr>
+                <w:noProof/>
+                <w:webHidden/>
+              </w:rPr>
+            </w:r>
+            <w:r>
+              <w:rPr>
+                <w:noProof/>
+                <w:webHidden/>
+              </w:rPr>
+              <w:fldChar w:fldCharType="separate"/>
+            </w:r>
+            <w:r>
+              <w:rPr>
+                <w:noProof/>
+                <w:webHidden/>
+              </w:rPr>
+              <w:t>18</w:t>
+            </w:r>
+            <w:r>
+              <w:rPr>
+                <w:noProof/>
+                <w:webHidden/>
+              </w:rPr>
+              <w:fldChar w:fldCharType="end"/>
+            </w:r>
+          </w:hyperlink>
+        </w:p>
+        <w:p>
+          <w:pPr>
+            <w:pStyle w:val="TM2"/>
+            <w:tabs>
+              <w:tab w:val="left" w:pos="880"/>
+              <w:tab w:val="right" w:leader="dot" w:pos="9396"/>
+            </w:tabs>
+            <w:rPr>
+              <w:noProof/>
+            </w:rPr>
+          </w:pPr>
+          <w:hyperlink w:anchor="_Toc110090628" w:history="1">
+            <w:r>
+              <w:rPr>
+                <w:rStyle w:val="Lienhypertexte"/>
+                <w:noProof/>
+              </w:rPr>
+              <w:t>II.7</w:t>
+            </w:r>
+            <w:r>
+              <w:rPr>
+                <w:noProof/>
+              </w:rPr>
+              <w:tab/>
+            </w:r>
+            <w:r>
+              <w:rPr>
+                <w:rStyle w:val="Lienhypertexte"/>
+                <w:noProof/>
+              </w:rPr>
+              <w:t>Analyse de la place des jeunes apprentis et de leur potentiel impact sur les NEET de 1976 à aujourd’hui</w:t>
+            </w:r>
+            <w:r>
+              <w:rPr>
+                <w:noProof/>
+                <w:webHidden/>
+              </w:rPr>
+              <w:tab/>
+            </w:r>
+            <w:r>
+              <w:rPr>
+                <w:noProof/>
+                <w:webHidden/>
+              </w:rPr>
+              <w:t>20</w:t>
+            </w:r>
+          </w:hyperlink>
+        </w:p>
+        <w:p>
+          <w:pPr>
+            <w:pStyle w:val="TM2"/>
+            <w:tabs>
+              <w:tab w:val="left" w:pos="880"/>
+              <w:tab w:val="right" w:leader="dot" w:pos="9396"/>
+            </w:tabs>
+            <w:rPr>
+              <w:noProof/>
+            </w:rPr>
+          </w:pPr>
+          <w:hyperlink w:anchor="_Toc110090629" w:history="1">
+            <w:r>
+              <w:rPr>
+                <w:rStyle w:val="Lienhypertexte"/>
+                <w:noProof/>
+              </w:rPr>
+              <w:t>II.8</w:t>
+            </w:r>
+            <w:r>
+              <w:rPr>
+                <w:noProof/>
+              </w:rPr>
+              <w:tab/>
+            </w:r>
+            <w:r>
+              <w:rPr>
+                <w:rStyle w:val="Lienhypertexte"/>
+                <w:noProof/>
+              </w:rPr>
+              <w:t>Impact du changement de définition de l’activité de 2003 sur le statut d’activité des individus entre 30 et 60 ans</w:t>
+            </w:r>
+            <w:r>
+              <w:rPr>
+                <w:noProof/>
+                <w:webHidden/>
+              </w:rPr>
+              <w:tab/>
+            </w:r>
+            <w:r>
+              <w:rPr>
+                <w:noProof/>
+                <w:webHidden/>
+              </w:rPr>
+              <w:t>23</w:t>
+            </w:r>
+          </w:hyperlink>
+        </w:p>
+        <w:p>
+          <w:pPr>
+            <w:pStyle w:val="TM2"/>
+            <w:tabs>
+              <w:tab w:val="left" w:pos="880"/>
+              <w:tab w:val="right" w:leader="dot" w:pos="9396"/>
+            </w:tabs>
+            <w:rPr>
+              <w:noProof/>
+            </w:rPr>
+          </w:pPr>
+          <w:hyperlink w:anchor="_Toc110090630" w:history="1">
+            <w:r>
+              <w:rPr>
+                <w:rStyle w:val="Lienhypertexte"/>
+                <w:noProof/>
+              </w:rPr>
+              <w:t>II.9</w:t>
+            </w:r>
+            <w:r>
+              <w:rPr>
+                <w:noProof/>
+              </w:rPr>
+              <w:tab/>
+            </w:r>
+            <w:r>
+              <w:rPr>
+                <w:rStyle w:val="Lienhypertexte"/>
+                <w:noProof/>
+              </w:rPr>
+              <w:t>Comparaison données de l’Eurostat sur les jeunes avec nos données (emploi.RData)</w:t>
+            </w:r>
+            <w:r>
+              <w:rPr>
+                <w:noProof/>
+                <w:webHidden/>
+              </w:rPr>
+              <w:tab/>
+            </w:r>
+            <w:r>
+              <w:rPr>
+                <w:noProof/>
+                <w:webHidden/>
+              </w:rPr>
+              <w:t>24</w:t>
+            </w:r>
+          </w:hyperlink>
+        </w:p>
+        <w:p>
+          <w:pPr>
+            <w:pStyle w:val="TM2"/>
+            <w:tabs>
+              <w:tab w:val="left" w:pos="880"/>
+              <w:tab w:val="right" w:leader="dot" w:pos="9396"/>
+            </w:tabs>
+            <w:rPr>
+              <w:noProof/>
+            </w:rPr>
+          </w:pPr>
+          <w:hyperlink w:anchor="_Toc110090631" w:history="1">
+            <w:r>
+              <w:rPr>
+                <w:rStyle w:val="Lienhypertexte"/>
+                <w:noProof/>
+              </w:rPr>
+              <w:t>II.10</w:t>
+            </w:r>
+            <w:r>
+              <w:rPr>
+                <w:noProof/>
+              </w:rPr>
+              <w:tab/>
+            </w:r>
+            <w:r>
+              <w:rPr>
+                <w:rStyle w:val="Lienhypertexte"/>
+                <w:noProof/>
+              </w:rPr>
+              <w:t>Visualisation plus fine de la transition formation-emploi à l’aide de tableaux croisés</w:t>
+            </w:r>
+            <w:r>
+              <w:rPr>
+                <w:noProof/>
+                <w:webHidden/>
+              </w:rPr>
+              <w:tab/>
+            </w:r>
+            <w:r>
+              <w:rPr>
+                <w:noProof/>
+                <w:webHidden/>
+              </w:rPr>
+              <w:fldChar w:fldCharType="begin"/>
+            </w:r>
+            <w:r>
+              <w:rPr>
+                <w:noProof/>
+                <w:webHidden/>
+              </w:rPr>
+              <w:instrText xml:space="preserve"> PAGEREF _Toc110090631 \h </w:instrText>
+            </w:r>
+            <w:r>
+              <w:rPr>
+                <w:noProof/>
+                <w:webHidden/>
+              </w:rPr>
+            </w:r>
+            <w:r>
+              <w:rPr>
+                <w:noProof/>
+                <w:webHidden/>
+              </w:rPr>
+              <w:fldChar w:fldCharType="separate"/>
+            </w:r>
+            <w:r>
+              <w:rPr>
+                <w:noProof/>
+                <w:webHidden/>
+              </w:rPr>
+              <w:t>27</w:t>
+            </w:r>
+            <w:r>
+              <w:rPr>
+                <w:noProof/>
+                <w:webHidden/>
+              </w:rPr>
+              <w:fldChar w:fldCharType="end"/>
+            </w:r>
+          </w:hyperlink>
+        </w:p>
+        <w:p>
+          <w:pPr>
+            <w:pStyle w:val="TM2"/>
+            <w:tabs>
+              <w:tab w:val="left" w:pos="880"/>
+              <w:tab w:val="right" w:leader="dot" w:pos="9396"/>
+            </w:tabs>
+            <w:rPr>
+              <w:noProof/>
+            </w:rPr>
+          </w:pPr>
+          <w:hyperlink w:anchor="_Toc110090632" w:history="1">
+            <w:r>
+              <w:rPr>
+                <w:rStyle w:val="Lienhypertexte"/>
+                <w:noProof/>
+              </w:rPr>
+              <w:t>II.11</w:t>
+            </w:r>
+            <w:r>
+              <w:rPr>
+                <w:noProof/>
+              </w:rPr>
+              <w:tab/>
+            </w:r>
+            <w:r>
+              <w:rPr>
+                <w:rStyle w:val="Lienhypertexte"/>
+                <w:noProof/>
+              </w:rPr>
+              <w:t>Elaboration de l’application Shiny</w:t>
+            </w:r>
+            <w:r>
+              <w:rPr>
+                <w:noProof/>
+                <w:webHidden/>
+              </w:rPr>
+              <w:tab/>
+            </w:r>
+            <w:r>
+              <w:rPr>
+                <w:noProof/>
+                <w:webHidden/>
+              </w:rPr>
+              <w:t>31</w:t>
+            </w:r>
+          </w:hyperlink>
+        </w:p>
+        <w:p>
+          <w:pPr>
+            <w:pStyle w:val="TM2"/>
+            <w:tabs>
+              <w:tab w:val="left" w:pos="880"/>
+              <w:tab w:val="right" w:leader="dot" w:pos="9396"/>
+            </w:tabs>
+            <w:rPr>
+              <w:noProof/>
+            </w:rPr>
+          </w:pPr>
+          <w:hyperlink w:anchor="_Toc110090633" w:history="1">
+            <w:r>
+              <w:rPr>
+                <w:rStyle w:val="Lienhypertexte"/>
+                <w:noProof/>
+              </w:rPr>
+              <w:t>II.12</w:t>
+            </w:r>
+            <w:r>
+              <w:rPr>
+                <w:noProof/>
+              </w:rPr>
+              <w:tab/>
+            </w:r>
+            <w:r>
+              <w:rPr>
+                <w:rStyle w:val="Lienhypertexte"/>
+                <w:noProof/>
+              </w:rPr>
+              <w:t>Exploration des liens entre les différentes variables via la réalisation d’une Analyse en Composantes Principales</w:t>
+            </w:r>
+            <w:r>
+              <w:rPr>
+                <w:noProof/>
+                <w:webHidden/>
+              </w:rPr>
+              <w:tab/>
+            </w:r>
+            <w:r>
+              <w:rPr>
+                <w:noProof/>
+                <w:webHidden/>
+              </w:rPr>
+              <w:t>32</w:t>
+            </w:r>
+          </w:hyperlink>
+        </w:p>
+        <w:bookmarkStart w:id="54" w:name="_Hlk112593535"/>
+        <w:p>
+          <w:pPr>
+            <w:pStyle w:val="TM1"/>
+            <w:tabs>
+              <w:tab w:val="left" w:pos="480"/>
+              <w:tab w:val="right" w:leader="dot" w:pos="9396"/>
+            </w:tabs>
+            <w:rPr>
+              <w:noProof/>
+            </w:rPr>
+          </w:pPr>
+          <w:r>
+            <w:rPr>
+              <w:noProof/>
+            </w:rPr>
+            <w:fldChar w:fldCharType="begin"/>
+          </w:r>
+          <w:r>
+            <w:rPr>
+              <w:noProof/>
+            </w:rPr>
+            <w:instrText xml:space="preserve"> HYPERLINK \l "_Toc110090634" </w:instrText>
+          </w:r>
+          <w:r>
+            <w:rPr>
+              <w:noProof/>
+            </w:rPr>
+          </w:r>
+          <w:r>
+            <w:rPr>
+              <w:noProof/>
+            </w:rPr>
+            <w:fldChar w:fldCharType="separate"/>
+          </w:r>
+          <w:r>
+            <w:rPr>
+              <w:rStyle w:val="Lienhypertexte"/>
+              <w:noProof/>
+            </w:rPr>
+            <w:t>III.</w:t>
+          </w:r>
+          <w:r>
+            <w:rPr>
+              <w:noProof/>
+            </w:rPr>
+            <w:tab/>
+          </w:r>
+          <w:r>
+            <w:rPr>
+              <w:rStyle w:val="Lienhypertexte"/>
+              <w:noProof/>
+            </w:rPr>
+            <w:t>Evaluation et analyse personnelle</w:t>
+          </w:r>
+          <w:r>
+            <w:rPr>
+              <w:noProof/>
+              <w:webHidden/>
+            </w:rPr>
+            <w:tab/>
+          </w:r>
+          <w:r>
+            <w:rPr>
+              <w:noProof/>
+              <w:webHidden/>
+            </w:rPr>
+            <w:t>36</w:t>
+          </w:r>
+          <w:r>
+            <w:rPr>
+              <w:noProof/>
+            </w:rPr>
+            <w:fldChar w:fldCharType="end"/>
+          </w:r>
+        </w:p>
+        <w:bookmarkEnd w:id="54"/>
+        <w:p>
+          <w:pPr>
+            <w:pStyle w:val="TM1"/>
+            <w:tabs>
+              <w:tab w:val="left" w:pos="480"/>
+              <w:tab w:val="right" w:leader="dot" w:pos="9396"/>
+            </w:tabs>
+            <w:rPr>
+              <w:noProof/>
+            </w:rPr>
+          </w:pPr>
+          <w:r>
+            <w:rPr>
+              <w:noProof/>
+            </w:rPr>
+            <w:fldChar w:fldCharType="begin"/>
+          </w:r>
+          <w:r>
+            <w:rPr>
+              <w:noProof/>
+            </w:rPr>
+            <w:instrText xml:space="preserve"> HYPERLINK \l "_Toc110090635" </w:instrText>
+          </w:r>
+          <w:r>
+            <w:rPr>
+              <w:noProof/>
+            </w:rPr>
+          </w:r>
+          <w:r>
+            <w:rPr>
+              <w:noProof/>
+            </w:rPr>
+            <w:fldChar w:fldCharType="separate"/>
+          </w:r>
+          <w:r>
+            <w:rPr>
+              <w:rStyle w:val="Lienhypertexte"/>
+              <w:noProof/>
+            </w:rPr>
+            <w:t>Conclusion</w:t>
+          </w:r>
+          <w:r>
+            <w:rPr>
+              <w:noProof/>
+              <w:webHidden/>
+            </w:rPr>
+            <w:tab/>
+          </w:r>
+          <w:r>
+            <w:rPr>
+              <w:noProof/>
+              <w:webHidden/>
+            </w:rPr>
+            <w:t>39</w:t>
+          </w:r>
+          <w:r>
+            <w:rPr>
+              <w:noProof/>
+            </w:rPr>
+            <w:fldChar w:fldCharType="end"/>
+          </w:r>
+        </w:p>
+        <w:p>
+          <w:pPr>
+            <w:pStyle w:val="TM1"/>
+            <w:tabs>
+              <w:tab w:val="left" w:pos="480"/>
+              <w:tab w:val="right" w:leader="dot" w:pos="9396"/>
+            </w:tabs>
+            <w:rPr>
+              <w:noProof/>
+            </w:rPr>
+          </w:pPr>
+          <w:hyperlink w:anchor="_Toc110090636" w:history="1">
+            <w:r>
+              <w:rPr>
+                <w:rStyle w:val="Lienhypertexte"/>
+                <w:noProof/>
+              </w:rPr>
+              <w:t>Liste des sigles</w:t>
+            </w:r>
+            <w:r>
+              <w:rPr>
+                <w:noProof/>
+                <w:webHidden/>
+              </w:rPr>
+              <w:tab/>
+            </w:r>
+            <w:r>
+              <w:rPr>
+                <w:noProof/>
+                <w:webHidden/>
+              </w:rPr>
+              <w:fldChar w:fldCharType="begin"/>
+            </w:r>
+            <w:r>
+              <w:rPr>
+                <w:noProof/>
+                <w:webHidden/>
+              </w:rPr>
+              <w:instrText xml:space="preserve"> PAGEREF _Toc110090636 \h </w:instrText>
+            </w:r>
+            <w:r>
+              <w:rPr>
+                <w:noProof/>
+                <w:webHidden/>
+              </w:rPr>
+            </w:r>
+            <w:r>
+              <w:rPr>
+                <w:noProof/>
+                <w:webHidden/>
+              </w:rPr>
+              <w:fldChar w:fldCharType="separate"/>
+            </w:r>
+            <w:r>
+              <w:rPr>
+                <w:noProof/>
+                <w:webHidden/>
+              </w:rPr>
+              <w:t>40</w:t>
+            </w:r>
+            <w:r>
+              <w:rPr>
+                <w:noProof/>
+                <w:webHidden/>
+              </w:rPr>
+              <w:fldChar w:fldCharType="end"/>
+            </w:r>
+          </w:hyperlink>
+        </w:p>
+        <w:p>
+          <w:pPr>
+            <w:pStyle w:val="TM1"/>
+            <w:tabs>
+              <w:tab w:val="left" w:pos="480"/>
+              <w:tab w:val="right" w:leader="dot" w:pos="9396"/>
+            </w:tabs>
+            <w:rPr>
+              <w:noProof/>
+            </w:rPr>
+          </w:pPr>
+          <w:hyperlink w:anchor="_Toc110090637" w:history="1">
+            <w:r>
+              <w:rPr>
+                <w:rStyle w:val="Lienhypertexte"/>
+                <w:noProof/>
+              </w:rPr>
+              <w:t>Bibliographie</w:t>
+            </w:r>
+            <w:r>
+              <w:rPr>
+                <w:noProof/>
+                <w:webHidden/>
+              </w:rPr>
+              <w:tab/>
+            </w:r>
+            <w:r>
+              <w:rPr>
+                <w:noProof/>
+                <w:webHidden/>
+              </w:rPr>
+              <w:fldChar w:fldCharType="begin"/>
+            </w:r>
+            <w:r>
+              <w:rPr>
+                <w:noProof/>
+                <w:webHidden/>
+              </w:rPr>
+              <w:instrText xml:space="preserve"> PAGEREF _Toc110090637 \h </w:instrText>
+            </w:r>
+            <w:r>
+              <w:rPr>
+                <w:noProof/>
+                <w:webHidden/>
+              </w:rPr>
+            </w:r>
+            <w:r>
+              <w:rPr>
+                <w:noProof/>
+                <w:webHidden/>
+              </w:rPr>
+              <w:fldChar w:fldCharType="separate"/>
+            </w:r>
+            <w:r>
+              <w:rPr>
+                <w:noProof/>
+                <w:webHidden/>
+              </w:rPr>
+              <w:t>41</w:t>
+            </w:r>
+            <w:r>
+              <w:rPr>
+                <w:noProof/>
+                <w:webHidden/>
+              </w:rPr>
+              <w:fldChar w:fldCharType="end"/>
+            </w:r>
+          </w:hyperlink>
+        </w:p>
+        <w:p>
+          <w:pPr>
+            <w:rPr>
+              <w:noProof/>
+            </w:rPr>
+          </w:pPr>
+          <w:r>
+            <w:rPr>
+              <w:noProof/>
+            </w:rPr>
+            <w:t>Table des matières………………………………………………………………………………………………………42</w:t>
+          </w:r>
+        </w:p>
+        <w:p>
+          <w:pPr>
+            <w:pStyle w:val="TM1"/>
+            <w:tabs>
+              <w:tab w:val="left" w:pos="480"/>
+              <w:tab w:val="right" w:leader="dot" w:pos="9396"/>
+            </w:tabs>
+            <w:rPr>
+              <w:noProof/>
+            </w:rPr>
+          </w:pPr>
+          <w:hyperlink w:anchor="_Toc110090638" w:history="1">
+            <w:r>
+              <w:rPr>
+                <w:noProof/>
+              </w:rPr>
+              <w:tab/>
+            </w:r>
+            <w:r>
+              <w:rPr>
+                <w:rStyle w:val="Lienhypertexte"/>
+                <w:noProof/>
+              </w:rPr>
+              <w:t>Annexes</w:t>
+            </w:r>
+            <w:r>
+              <w:rPr>
+                <w:noProof/>
+                <w:webHidden/>
+              </w:rPr>
+              <w:tab/>
+            </w:r>
+            <w:r>
+              <w:rPr>
+                <w:noProof/>
+                <w:webHidden/>
+              </w:rPr>
+              <w:t>43</w:t>
+            </w:r>
+          </w:hyperlink>
+        </w:p>
+        <w:p>
+          <w:r>
+            <w:fldChar w:fldCharType="end"/>
+          </w:r>
+        </w:p>
+      </w:sdtContent>
+    </w:sdt>
+    <w:p>
+      <w:pPr>
+        <w:pStyle w:val="Titre1"/>
+        <w:spacing w:line="276" w:lineRule="auto"/>
+      </w:pPr>
+      <w:r>
+        <w:lastRenderedPageBreak/>
         <w:t>Annexes</w:t>
       </w:r>
-      <w:bookmarkEnd w:id="49"/>
+      <w:bookmarkEnd w:id="52"/>
     </w:p>
     <w:p>
       <w:pPr>
@@ -6984,10 +7975,13 @@
         <w:spacing w:line="276" w:lineRule="auto"/>
       </w:pPr>
       <w:r>
+        <w:lastRenderedPageBreak/>
+        <w:t xml:space="preserve">                               </w:t>
+      </w:r>
+      <w:r>
         <w:rPr>
           <w:noProof/>
         </w:rPr>
-        <w:lastRenderedPageBreak/>
         <w:drawing>
           <wp:inline distT="0" distB="0" distL="0" distR="0" wp14:anchorId="724DC988" wp14:editId="7F176853">
             <wp:extent cx="3930650" cy="8070850"/>
@@ -7353,15 +8347,13 @@
         <w:lastRenderedPageBreak/>
         <w:t xml:space="preserve">Annexe 7 : Effectifs de jeunes de 15 à 30 ans en </w:t>
       </w:r>
-      <w:proofErr w:type="spellStart"/>
       <w:r>
         <w:rPr>
           <w:b/>
           <w:bCs/>
         </w:rPr>
-        <w:t>focntion</w:t>
-      </w:r>
-      <w:proofErr w:type="spellEnd"/>
+        <w:t>fonction</w:t>
+      </w:r>
       <w:r>
         <w:rPr>
           <w:b/>
@@ -7499,7 +8491,7 @@
           </wp:inline>
         </w:drawing>
       </w:r>
-      <w:bookmarkEnd w:id="50"/>
+      <w:bookmarkEnd w:id="53"/>
     </w:p>
     <w:sectPr>
       <w:footerReference w:type="default" r:id="rId41"/>
@@ -7761,6 +8753,33 @@
     <w:p>
       <w:pPr>
         <w:pStyle w:val="Notedebasdepage"/>
+        <w:rPr>
+          <w:sz w:val="22"/>
+          <w:szCs w:val="22"/>
+        </w:rPr>
+      </w:pPr>
+      <w:r>
+        <w:rPr>
+          <w:rStyle w:val="Appelnotedebasdep"/>
+        </w:rPr>
+        <w:footnoteRef/>
+      </w:r>
+      <w:r>
+        <w:t xml:space="preserve"> </w:t>
+      </w:r>
+      <w:r>
+        <w:rPr>
+          <w:sz w:val="22"/>
+          <w:szCs w:val="22"/>
+        </w:rPr>
+        <w:t>Très grande infrastructure de recherche (TGIR), PROGEDO a pour but de développer la culture des données, d’impulser et structurer une politique des données d’enquêtes pour la recherche en sciences sociales.</w:t>
+      </w:r>
+    </w:p>
+  </w:footnote>
+  <w:footnote w:id="4">
+    <w:p>
+      <w:pPr>
+        <w:pStyle w:val="Notedebasdepage"/>
       </w:pPr>
       <w:r>
         <w:rPr>
@@ -7796,7 +8815,7 @@
       <w:r>
         <w:t xml:space="preserve"> </w:t>
       </w:r>
-      <w:bookmarkStart w:id="10" w:name="_Hlk110095228"/>
+      <w:bookmarkStart w:id="12" w:name="_Hlk110095228"/>
       <w:r>
         <w:fldChar w:fldCharType="begin"/>
       </w:r>
@@ -7815,7 +8834,7 @@
       <w:r>
         <w:fldChar w:fldCharType="end"/>
       </w:r>
-      <w:bookmarkEnd w:id="10"/>
+      <w:bookmarkEnd w:id="12"/>
     </w:p>
     <w:p>
       <w:pPr>
@@ -7823,7 +8842,7 @@
       </w:pPr>
     </w:p>
   </w:footnote>
-  <w:footnote w:id="4">
+  <w:footnote w:id="5">
     <w:p>
       <w:pPr>
         <w:pStyle w:val="Notedebasdepage"/>
@@ -7915,6 +8934,30 @@
           <w:r>
             <w:t>‬</w:t>
           </w:r>
+          <w:r>
+            <w:t>‬</w:t>
+          </w:r>
+          <w:r>
+            <w:t>‬</w:t>
+          </w:r>
+          <w:r>
+            <w:t>‬</w:t>
+          </w:r>
+          <w:r>
+            <w:t>‬</w:t>
+          </w:r>
+          <w:r>
+            <w:t>‬</w:t>
+          </w:r>
+          <w:r>
+            <w:t>‬</w:t>
+          </w:r>
+          <w:r>
+            <w:t>‬</w:t>
+          </w:r>
+          <w:r>
+            <w:t>‬</w:t>
+          </w:r>
         </w:dir>
       </w:dir>
     </w:p>
@@ -7924,7 +8967,7 @@
       </w:pPr>
     </w:p>
   </w:footnote>
-  <w:footnote w:id="5">
+  <w:footnote w:id="6">
     <w:p>
       <w:pPr>
         <w:pStyle w:val="Notedebasdepage"/>
@@ -7989,7 +9032,7 @@
       </w:pPr>
     </w:p>
   </w:footnote>
-  <w:footnote w:id="6">
+  <w:footnote w:id="7">
     <w:p>
       <w:pPr>
         <w:pStyle w:val="Notedebasdepage"/>
@@ -8015,11 +9058,11 @@
       <w:r>
         <w:t xml:space="preserve"> Q., 2020, « NI EN EMPLOI, NI EN ÉTUDES, NI EN FORMATION Les « NEET », des ressources et des conditions de vie hétérogènes », </w:t>
       </w:r>
-      <w:bookmarkStart w:id="23" w:name="_Hlk110094923"/>
+      <w:bookmarkStart w:id="26" w:name="_Hlk110094923"/>
       <w:r>
         <w:t>INJEP Analyses &amp; synthèses N°</w:t>
       </w:r>
-      <w:bookmarkEnd w:id="23"/>
+      <w:bookmarkEnd w:id="26"/>
       <w:r>
         <w:t>31, p. 1‑4.</w:t>
       </w:r>
@@ -8476,6 +9519,7 @@
   <w:style w:type="paragraph" w:default="1" w:styleId="Normal">
     <w:name w:val="Normal"/>
     <w:qFormat/>
+    <w:rsid w:val="00A37AB9"/>
     <w:rPr>
       <w:lang w:val="fr-FR"/>
     </w:rPr>

--- a/Rapport_Stage_SCHUMACHER_Camille.docx
+++ b/Rapport_Stage_SCHUMACHER_Camille.docx
@@ -536,7 +536,14 @@
                 <w:rStyle w:val="Lienhypertexte"/>
                 <w:noProof/>
               </w:rPr>
-              <w:t>Introduction</w:t>
+              <w:t>Introductio</w:t>
+            </w:r>
+            <w:r>
+              <w:rPr>
+                <w:rStyle w:val="Lienhypertexte"/>
+                <w:noProof/>
+              </w:rPr>
+              <w:t>n</w:t>
             </w:r>
             <w:r>
               <w:rPr>
@@ -584,21 +591,21 @@
                 <w:rStyle w:val="Lienhypertexte"/>
                 <w:noProof/>
               </w:rPr>
-              <w:t>Présentation de l’</w:t>
+              <w:t>Présentation de l’organisme et de m</w:t>
             </w:r>
             <w:r>
               <w:rPr>
                 <w:rStyle w:val="Lienhypertexte"/>
                 <w:noProof/>
               </w:rPr>
-              <w:t>o</w:t>
+              <w:t>a</w:t>
             </w:r>
             <w:r>
               <w:rPr>
                 <w:rStyle w:val="Lienhypertexte"/>
                 <w:noProof/>
               </w:rPr>
-              <w:t>rganisme et de ma mission</w:t>
+              <w:t xml:space="preserve"> mission</w:t>
             </w:r>
             <w:r>
               <w:rPr>
@@ -647,21 +654,21 @@
                 <w:rStyle w:val="Lienhypertexte"/>
                 <w:noProof/>
               </w:rPr>
-              <w:t>Les missions réalisées tout au lon</w:t>
+              <w:t>Les missions réalisées tout au long</w:t>
             </w:r>
             <w:r>
               <w:rPr>
                 <w:rStyle w:val="Lienhypertexte"/>
                 <w:noProof/>
               </w:rPr>
-              <w:t>g</w:t>
+              <w:t xml:space="preserve"> </w:t>
             </w:r>
             <w:r>
               <w:rPr>
                 <w:rStyle w:val="Lienhypertexte"/>
                 <w:noProof/>
               </w:rPr>
-              <w:t xml:space="preserve"> du stage</w:t>
+              <w:t>du stage</w:t>
             </w:r>
             <w:r>
               <w:rPr>
@@ -709,7 +716,21 @@
                 <w:rStyle w:val="Lienhypertexte"/>
                 <w:noProof/>
               </w:rPr>
-              <w:t>Evaluation et analyse personnelle</w:t>
+              <w:t>Evaluation e</w:t>
+            </w:r>
+            <w:r>
+              <w:rPr>
+                <w:rStyle w:val="Lienhypertexte"/>
+                <w:noProof/>
+              </w:rPr>
+              <w:t>t</w:t>
+            </w:r>
+            <w:r>
+              <w:rPr>
+                <w:rStyle w:val="Lienhypertexte"/>
+                <w:noProof/>
+              </w:rPr>
+              <w:t xml:space="preserve"> analyse personnelle</w:t>
             </w:r>
             <w:r>
               <w:rPr>
@@ -723,7 +744,14 @@
                 <w:noProof/>
                 <w:webHidden/>
               </w:rPr>
-              <w:t>36</w:t>
+              <w:t>3</w:t>
+            </w:r>
+            <w:r>
+              <w:rPr>
+                <w:noProof/>
+                <w:webHidden/>
+              </w:rPr>
+              <w:t>7</w:t>
             </w:r>
           </w:hyperlink>
         </w:p>
@@ -744,7 +772,21 @@
                 <w:rStyle w:val="Lienhypertexte"/>
                 <w:noProof/>
               </w:rPr>
-              <w:t>Conclusion</w:t>
+              <w:t>Conclusi</w:t>
+            </w:r>
+            <w:r>
+              <w:rPr>
+                <w:rStyle w:val="Lienhypertexte"/>
+                <w:noProof/>
+              </w:rPr>
+              <w:t>o</w:t>
+            </w:r>
+            <w:r>
+              <w:rPr>
+                <w:rStyle w:val="Lienhypertexte"/>
+                <w:noProof/>
+              </w:rPr>
+              <w:t>n</w:t>
             </w:r>
             <w:r>
               <w:rPr>
@@ -758,7 +800,7 @@
                 <w:noProof/>
                 <w:webHidden/>
               </w:rPr>
-              <w:t>39</w:t>
+              <w:t>40</w:t>
             </w:r>
           </w:hyperlink>
         </w:p>
@@ -779,21 +821,7 @@
                 <w:rStyle w:val="Lienhypertexte"/>
                 <w:noProof/>
               </w:rPr>
-              <w:t>Liste des si</w:t>
-            </w:r>
-            <w:r>
-              <w:rPr>
-                <w:rStyle w:val="Lienhypertexte"/>
-                <w:noProof/>
-              </w:rPr>
-              <w:t>g</w:t>
-            </w:r>
-            <w:r>
-              <w:rPr>
-                <w:rStyle w:val="Lienhypertexte"/>
-                <w:noProof/>
-              </w:rPr>
-              <w:t>les</w:t>
+              <w:t>Liste des sigles</w:t>
             </w:r>
             <w:r>
               <w:rPr>
@@ -834,7 +862,7 @@
                 <w:noProof/>
                 <w:webHidden/>
               </w:rPr>
-              <w:t>40</w:t>
+              <w:t>41</w:t>
             </w:r>
             <w:r>
               <w:rPr>
@@ -862,7 +890,21 @@
                 <w:rStyle w:val="Lienhypertexte"/>
                 <w:noProof/>
               </w:rPr>
-              <w:t>Bibliographie</w:t>
+              <w:t>Bibliograp</w:t>
+            </w:r>
+            <w:r>
+              <w:rPr>
+                <w:rStyle w:val="Lienhypertexte"/>
+                <w:noProof/>
+              </w:rPr>
+              <w:t>h</w:t>
+            </w:r>
+            <w:r>
+              <w:rPr>
+                <w:rStyle w:val="Lienhypertexte"/>
+                <w:noProof/>
+              </w:rPr>
+              <w:t>ie</w:t>
             </w:r>
             <w:r>
               <w:rPr>
@@ -903,7 +945,7 @@
                 <w:noProof/>
                 <w:webHidden/>
               </w:rPr>
-              <w:t>41</w:t>
+              <w:t>42</w:t>
             </w:r>
             <w:r>
               <w:rPr>
@@ -930,7 +972,13 @@
             <w:rPr>
               <w:noProof/>
             </w:rPr>
-            <w:t>42</w:t>
+            <w:t>4</w:t>
+          </w:r>
+          <w:r>
+            <w:rPr>
+              <w:noProof/>
+            </w:rPr>
+            <w:t>3</w:t>
           </w:r>
         </w:p>
         <w:p>
@@ -956,7 +1004,21 @@
                 <w:rStyle w:val="Lienhypertexte"/>
                 <w:noProof/>
               </w:rPr>
-              <w:t>Annexes</w:t>
+              <w:t>Ann</w:t>
+            </w:r>
+            <w:r>
+              <w:rPr>
+                <w:rStyle w:val="Lienhypertexte"/>
+                <w:noProof/>
+              </w:rPr>
+              <w:t>e</w:t>
+            </w:r>
+            <w:r>
+              <w:rPr>
+                <w:rStyle w:val="Lienhypertexte"/>
+                <w:noProof/>
+              </w:rPr>
+              <w:t>xes</w:t>
             </w:r>
             <w:r>
               <w:rPr>
@@ -970,7 +1032,14 @@
                 <w:noProof/>
                 <w:webHidden/>
               </w:rPr>
-              <w:t>43</w:t>
+              <w:t>4</w:t>
+            </w:r>
+            <w:r>
+              <w:rPr>
+                <w:noProof/>
+                <w:webHidden/>
+              </w:rPr>
+              <w:t>4</w:t>
             </w:r>
           </w:hyperlink>
         </w:p>
@@ -1885,7 +1954,13 @@
         <w:jc w:val="both"/>
       </w:pPr>
       <w:r>
-        <w:t xml:space="preserve">L’ensemble de mes missions ont été réalisées en utilisant R pour le codage, R </w:t>
+        <w:t xml:space="preserve">L’ensemble de mes missions ont été réalisées en utilisant R pour le </w:t>
+      </w:r>
+      <w:r>
+        <w:t>traitement de données</w:t>
+      </w:r>
+      <w:r>
+        <w:t xml:space="preserve">, R </w:t>
       </w:r>
       <w:proofErr w:type="spellStart"/>
       <w:r>
@@ -2328,15 +2403,14 @@
         <w:jc w:val="both"/>
       </w:pPr>
       <w:r>
-        <w:t>La dotation financière par étudiant est donc fonction du budget accordé via l’effectif des étudiants ainsi que les négociations. Les effectifs sont donc plus efficaces que les parts pour connaître la charge de l’ESR et son fonctionnement d’où leur utilisation ici.</w:t>
-      </w:r>
-    </w:p>
-    <w:p>
-      <w:pPr>
-        <w:pStyle w:val="Corpsdetexte"/>
-        <w:spacing w:line="276" w:lineRule="auto"/>
-        <w:jc w:val="both"/>
-      </w:pPr>
+        <w:t>La dotation financière par étudiant est donc devenu un rétro-calcul, dans lequel intervient l'effectif étudiant en valeur absolu</w:t>
+      </w:r>
+      <w:r>
+        <w:t>e</w:t>
+      </w:r>
+      <w:r>
+        <w:t>. Ce dernier est donc plus pertinent que la part des étudiants pour saisir la charge de l'ESR.</w:t>
+      </w:r>
     </w:p>
     <w:p>
       <w:pPr>
@@ -2387,7 +2461,13 @@
         <w:jc w:val="both"/>
       </w:pPr>
       <w:r>
-        <w:t>Le graphique ci-dessous représente les effectifs des jeunes de 15 à 29 ans selon leur statut d’activité en France. La catégorie des actifs occupés regroupe les individus qui exercent un emploi, celle des apprentis regroupe les apprentis ainsi que les alternants, celle des étudiants représente les élèves, étudiants et individus suivant une formation (formelle ou non), enfin les chômeurs ou inactifs sont les individus ne suivant pas de formation et n’ayant pas d’emploi, même s’il est possible qu’ils en recherchent un. Note : La catégorie des apprentis a été rajoutée ultérieurement, la méthode et les raisons de cet ajout seront expliqués plus loin.</w:t>
+        <w:t>Le graphique</w:t>
+      </w:r>
+      <w:r>
+        <w:t xml:space="preserve"> 1</w:t>
+      </w:r>
+      <w:r>
+        <w:t xml:space="preserve"> ci-dessous représente les effectifs des jeunes de 15 à 29 ans selon leur statut d’activité en France. La catégorie des actifs occupés regroupe les individus qui exercent un emploi, celle des apprentis regroupe les apprentis ainsi que les alternants, celle des étudiants représente les élèves, étudiants et individus suivant une formation (formelle ou non), enfin les chômeurs ou inactifs sont les individus ne suivant pas de formation et n’ayant pas d’emploi, même s’il est possible qu’ils en recherchent un. Note : La catégorie des apprentis a été rajoutée ultérieurement, la méthode et les raisons de cet ajout seront expliqués plus loin.</w:t>
       </w:r>
     </w:p>
     <w:p>
@@ -2430,45 +2510,92 @@
         <w:pStyle w:val="Corpsdetexte"/>
         <w:spacing w:line="276" w:lineRule="auto"/>
         <w:jc w:val="both"/>
-      </w:pPr>
-      <w:r>
         <w:rPr>
           <w:b/>
           <w:bCs/>
         </w:rPr>
-        <w:t xml:space="preserve">Enfin, on remarque </w:t>
-      </w:r>
+      </w:pPr>
       <w:r>
         <w:rPr>
           <w:b/>
           <w:bCs/>
         </w:rPr>
-        <w:t xml:space="preserve">également </w:t>
+        <w:t xml:space="preserve">Enfin, on remarque </w:t>
       </w:r>
       <w:r>
         <w:rPr>
           <w:b/>
           <w:bCs/>
         </w:rPr>
-        <w:t>sur ce graphique une certaine constance du nombre de jeunes chômeurs et inactifs sur toute la période 1971 - 2020 mais il reste difficile d’affirmer avec certitude d’où provient cette relative stabilité.</w:t>
-      </w:r>
-    </w:p>
-    <w:p>
-      <w:pPr>
-        <w:pStyle w:val="Corpsdetexte"/>
-        <w:spacing w:line="276" w:lineRule="auto"/>
-      </w:pPr>
+        <w:t xml:space="preserve">également </w:t>
+      </w:r>
       <w:r>
         <w:rPr>
           <w:b/>
           <w:bCs/>
         </w:rPr>
+        <w:t>sur ce graphique une certaine constance du nombre de jeunes chômeurs et inactifs sur toute la période 1971 - 2020 mais il reste difficile d’affirmer avec certitude d’où provient cette relative stabilité.</w:t>
+      </w:r>
+    </w:p>
+    <w:p>
+      <w:pPr>
+        <w:pStyle w:val="Corpsdetexte"/>
+        <w:spacing w:line="276" w:lineRule="auto"/>
+        <w:jc w:val="both"/>
+        <w:rPr>
+          <w:b/>
+          <w:bCs/>
+        </w:rPr>
+      </w:pPr>
+    </w:p>
+    <w:p>
+      <w:pPr>
+        <w:pStyle w:val="Corpsdetexte"/>
+        <w:spacing w:line="276" w:lineRule="auto"/>
+        <w:jc w:val="both"/>
+      </w:pPr>
+    </w:p>
+    <w:p>
+      <w:pPr>
+        <w:pStyle w:val="Corpsdetexte"/>
+        <w:spacing w:line="276" w:lineRule="auto"/>
+        <w:rPr>
+          <w:b/>
+          <w:bCs/>
+          <w:noProof/>
+        </w:rPr>
+      </w:pPr>
+      <w:r>
+        <w:rPr>
+          <w:b/>
+          <w:bCs/>
+        </w:rPr>
         <w:lastRenderedPageBreak/>
-        <w:t>Les jeunes de 15 à 29 ans en France de 1971 à 2020 selon le statut d’activité</w:t>
+        <w:t xml:space="preserve">Graphique 1 : </w:t>
+      </w:r>
+      <w:r>
+        <w:rPr>
+          <w:b/>
+          <w:bCs/>
+        </w:rPr>
+        <w:t>Les jeunes de 15 à 29 ans en France de 1971 à 2020 selon le statut</w:t>
       </w:r>
       <w:r>
         <w:t xml:space="preserve"> </w:t>
       </w:r>
+      <w:r>
+        <w:rPr>
+          <w:b/>
+          <w:bCs/>
+        </w:rPr>
+        <w:t>d’activité</w:t>
+      </w:r>
+    </w:p>
+    <w:p>
+      <w:pPr>
+        <w:pStyle w:val="Corpsdetexte"/>
+        <w:spacing w:line="276" w:lineRule="auto"/>
+      </w:pPr>
       <w:r>
         <w:rPr>
           <w:noProof/>
@@ -2544,32 +2671,68 @@
         <w:jc w:val="both"/>
       </w:pPr>
       <w:r>
-        <w:t>Le graphique ci-dessous confirme ce que nous avons constaté auparavant : chez les jeunes de 15 à 29 ans, la part des étudiants et des apprentis/alternants augmente (celle des étudiants passant de près de 12% en début de période à environ 40% en 2020) tandis que celle des actifs occupés diminue, passant de près de 60% en 1971 à environ 45% en 2020. La part des chômeurs et inactifs reste cependant assez stable et avoisine les 20% tout au long de la période.</w:t>
-      </w:r>
-    </w:p>
-    <w:p>
-      <w:pPr>
-        <w:pStyle w:val="Corpsdetexte"/>
-        <w:spacing w:line="276" w:lineRule="auto"/>
+        <w:t>Le graphique</w:t>
+      </w:r>
+      <w:r>
+        <w:t xml:space="preserve"> 2</w:t>
+      </w:r>
+      <w:r>
+        <w:t xml:space="preserve"> ci-dessous confirme ce que nous avons constaté auparavant : chez les jeunes de 15 à 29 ans, la part des étudiants et des apprentis/alternants augmente (celle des étudiants passant de près de 12% en début de période à environ 40% en 2020) tandis que celle des actifs occupés diminue, passant de près de 60% en 1971 à environ 45% en 2020. La part des chômeurs et inactifs reste cependant assez stable et avoisine les 20% tout au long de la période.</w:t>
+      </w:r>
+    </w:p>
+    <w:p>
+      <w:pPr>
+        <w:pStyle w:val="Corpsdetexte"/>
+        <w:spacing w:line="276" w:lineRule="auto"/>
+        <w:rPr>
+          <w:noProof/>
+        </w:rPr>
       </w:pPr>
       <w:r>
         <w:rPr>
           <w:b/>
           <w:bCs/>
         </w:rPr>
+        <w:t>Graphique 2</w:t>
+      </w:r>
+      <w:r>
+        <w:rPr>
+          <w:b/>
+          <w:bCs/>
+        </w:rPr>
+        <w:t> :</w:t>
+      </w:r>
+      <w:r>
+        <w:rPr>
+          <w:b/>
+          <w:bCs/>
+        </w:rPr>
+        <w:t xml:space="preserve"> </w:t>
+      </w:r>
+      <w:r>
+        <w:rPr>
+          <w:b/>
+          <w:bCs/>
+        </w:rPr>
         <w:t>Les jeunes de 15 à 29 ans en France de 1971 à 2020 selon le statut d’activité</w:t>
       </w:r>
       <w:r>
         <w:t xml:space="preserve"> </w:t>
       </w:r>
+    </w:p>
+    <w:p>
+      <w:pPr>
+        <w:pStyle w:val="Corpsdetexte"/>
+        <w:spacing w:line="276" w:lineRule="auto"/>
+      </w:pPr>
       <w:r>
         <w:rPr>
           <w:noProof/>
         </w:rPr>
         <w:drawing>
-          <wp:inline distT="0" distB="0" distL="0" distR="0" wp14:anchorId="64049279" wp14:editId="1E74050D">
-            <wp:extent cx="4620126" cy="2598821"/>
-            <wp:effectExtent l="0" t="0" r="0" b="0"/>
+          <wp:inline distT="0" distB="0" distL="0" distR="0" wp14:anchorId="64049279" wp14:editId="72744279">
+            <wp:extent cx="4286250" cy="2298700"/>
+            <wp:effectExtent l="0" t="0" r="0" b="6350"/>
             <wp:docPr id="3" name="Picture"/>
             <wp:cNvGraphicFramePr/>
             <a:graphic xmlns:a="http://schemas.openxmlformats.org/drawingml/2006/main">
@@ -2590,7 +2753,7 @@
                   <pic:spPr bwMode="auto">
                     <a:xfrm>
                       <a:off x="0" y="0"/>
-                      <a:ext cx="4620126" cy="2598821"/>
+                      <a:ext cx="4286912" cy="2299055"/>
                     </a:xfrm>
                     <a:prstGeom prst="rect">
                       <a:avLst/>
@@ -2668,7 +2831,13 @@
         <w:jc w:val="both"/>
       </w:pPr>
       <w:r>
-        <w:t>Le graphique ci-dessous montre une diminution importante des effectifs de jeunes de 25 à 29 ans n’ayant aucun diplôme ou un diplôme du CAP/BEP sur la période, alors qu’ils constituaient les effectifs les plus importants en 1971. On remarque aussi une augmentation importante de l’effectif des bacheliers, des détenteurs du DNB et des diplômés d’un bac+2 ou plus à partir des années 1990. On peut en conclure que les jeunes sont donc de plus en plus diplômés au cours du temps, ce graphique témoigne donc de la démocratisation de l’enseignement en France qui a permis à une plus large part de la population d’atteindre le niveau bac ou supérieur au bac.</w:t>
+        <w:t xml:space="preserve">Le graphique </w:t>
+      </w:r>
+      <w:r>
+        <w:t>3</w:t>
+      </w:r>
+      <w:r>
+        <w:t xml:space="preserve"> montre une diminution importante des effectifs de jeunes de 25 à 29 ans n’ayant aucun diplôme ou un diplôme du CAP/BEP sur la période, alors qu’ils constituaient les effectifs les plus importants en 1971. On remarque aussi une augmentation importante de l’effectif des bacheliers, des détenteurs du DNB et des diplômés d’un bac+2 ou plus à partir des années 1990. On peut en conclure que les jeunes sont donc de plus en plus diplômés au cours du temps, ce graphique témoigne donc de la démocratisation de l’enseignement en France qui a permis à une plus large part de la population d’atteindre le niveau bac ou supérieur au bac.</w:t>
       </w:r>
     </w:p>
     <w:p>
@@ -2712,7 +2881,14 @@
           <w:b/>
           <w:bCs/>
         </w:rPr>
-        <w:t>Effectif des jeunes de 25 à 29 ans en France selon le niveau de diplôme en France</w:t>
+        <w:t xml:space="preserve">Graphique 3 : </w:t>
+      </w:r>
+      <w:r>
+        <w:rPr>
+          <w:b/>
+          <w:bCs/>
+        </w:rPr>
+        <w:t>Effectif des jeunes de 25 à 29 ans selon le niveau de diplôme en France</w:t>
       </w:r>
       <w:r>
         <w:t xml:space="preserve"> </w:t>
@@ -2722,9 +2898,9 @@
           <w:noProof/>
         </w:rPr>
         <w:drawing>
-          <wp:inline distT="0" distB="0" distL="0" distR="0" wp14:anchorId="63F27613" wp14:editId="67A89323">
-            <wp:extent cx="4620126" cy="2598821"/>
-            <wp:effectExtent l="0" t="0" r="0" b="0"/>
+          <wp:inline distT="0" distB="0" distL="0" distR="0" wp14:anchorId="63F27613" wp14:editId="281D1B42">
+            <wp:extent cx="4457700" cy="2355850"/>
+            <wp:effectExtent l="0" t="0" r="0" b="6350"/>
             <wp:docPr id="4" name="Picture"/>
             <wp:cNvGraphicFramePr/>
             <a:graphic xmlns:a="http://schemas.openxmlformats.org/drawingml/2006/main">
@@ -2745,7 +2921,7 @@
                   <pic:spPr bwMode="auto">
                     <a:xfrm>
                       <a:off x="0" y="0"/>
-                      <a:ext cx="4620126" cy="2598821"/>
+                      <a:ext cx="4458389" cy="2356214"/>
                     </a:xfrm>
                     <a:prstGeom prst="rect">
                       <a:avLst/>
@@ -2784,16 +2960,27 @@
       <w:pPr>
         <w:pStyle w:val="Corpsdetexte"/>
         <w:spacing w:line="276" w:lineRule="auto"/>
-      </w:pPr>
-    </w:p>
-    <w:p>
-      <w:pPr>
-        <w:pStyle w:val="Corpsdetexte"/>
-        <w:spacing w:line="276" w:lineRule="auto"/>
-        <w:jc w:val="both"/>
-      </w:pPr>
-      <w:r>
-        <w:t xml:space="preserve">Le graphique ci-dessous nous informe sur la part que </w:t>
+        <w:jc w:val="both"/>
+      </w:pPr>
+      <w:r>
+        <w:t xml:space="preserve">Le graphique </w:t>
+      </w:r>
+      <w:proofErr w:type="gramStart"/>
+      <w:r>
+        <w:t xml:space="preserve">4 </w:t>
+      </w:r>
+      <w:r>
+        <w:t xml:space="preserve"> nous</w:t>
+      </w:r>
+      <w:proofErr w:type="gramEnd"/>
+      <w:r>
+        <w:t xml:space="preserve"> informe</w:t>
+      </w:r>
+      <w:r>
+        <w:t xml:space="preserve"> quant à lui</w:t>
+      </w:r>
+      <w:r>
+        <w:t xml:space="preserve"> sur la part que </w:t>
       </w:r>
       <w:r>
         <w:t>représente</w:t>
@@ -2806,6 +2993,23 @@
       <w:pPr>
         <w:pStyle w:val="Corpsdetexte"/>
         <w:spacing w:line="276" w:lineRule="auto"/>
+        <w:jc w:val="both"/>
+      </w:pPr>
+    </w:p>
+    <w:p>
+      <w:pPr>
+        <w:pStyle w:val="Corpsdetexte"/>
+        <w:spacing w:line="276" w:lineRule="auto"/>
+        <w:jc w:val="both"/>
+      </w:pPr>
+    </w:p>
+    <w:p>
+      <w:pPr>
+        <w:pStyle w:val="Corpsdetexte"/>
+        <w:spacing w:line="276" w:lineRule="auto"/>
+        <w:rPr>
+          <w:noProof/>
+        </w:rPr>
       </w:pPr>
       <w:r>
         <w:rPr>
@@ -2813,11 +3017,28 @@
           <w:bCs/>
         </w:rPr>
         <w:lastRenderedPageBreak/>
-        <w:t>Répartition des jeunes de 25 à 29 ans selon le niveau de diplôme en France</w:t>
-      </w:r>
-      <w:r>
-        <w:t xml:space="preserve"> </w:t>
-      </w:r>
+        <w:t xml:space="preserve">Graphique 4 : </w:t>
+      </w:r>
+      <w:r>
+        <w:rPr>
+          <w:b/>
+          <w:bCs/>
+        </w:rPr>
+        <w:t xml:space="preserve">Répartition des jeunes de 25 à 29 ans selon le niveau de diplôme en </w:t>
+      </w:r>
+      <w:r>
+        <w:rPr>
+          <w:b/>
+          <w:bCs/>
+        </w:rPr>
+        <w:t>France</w:t>
+      </w:r>
+    </w:p>
+    <w:p>
+      <w:pPr>
+        <w:pStyle w:val="Corpsdetexte"/>
+        <w:spacing w:line="276" w:lineRule="auto"/>
+      </w:pPr>
       <w:r>
         <w:rPr>
           <w:noProof/>
@@ -2942,6 +3163,7 @@
         <w:jc w:val="both"/>
       </w:pPr>
       <w:r>
+        <w:lastRenderedPageBreak/>
         <w:t>En faisant quelques lectures</w:t>
       </w:r>
       <w:r>
@@ -2980,11 +3202,7 @@
       </w:r>
       <w:proofErr w:type="spellEnd"/>
       <w:r>
-        <w:t xml:space="preserve"> and training) </w:t>
-      </w:r>
-      <w:r>
-        <w:lastRenderedPageBreak/>
-        <w:t>et qui désigne les jeunes qui ne sont ni en emploi, ni dans le système scolaire/universitaire, ni en formation formelle ou informelle</w:t>
+        <w:t xml:space="preserve"> and training) et qui désigne les jeunes qui ne sont ni en emploi, ni dans le système scolaire/universitaire, ni en formation formelle ou informelle</w:t>
       </w:r>
       <w:r>
         <w:rPr>
@@ -3003,7 +3221,13 @@
         <w:jc w:val="both"/>
       </w:pPr>
       <w:r>
-        <w:t>Le graphique suivant représente le nombre de jeunes de 15 à 29 ans en France selon l’année. Les données de la courbe grise sont issues de notre traitement de données de l’enquête Emploi tandis que celles représentées par la courbe bleue proviennent d’Eurostat qui a également effectué un traitement de données à partir de l’enquête Emploi (appelée Labour Force Survey au niveau européen) à partir de l’édition 2003. Enfin, la courbe verte représente ici les données du recensement de la population et de l’état civil traitées elles aussi par Eurostat. Comparer ces courbes va (entre autres) nous permettre de vérifier la qualité du traitement de données que nous avons effectué.</w:t>
+        <w:t xml:space="preserve">Le graphique </w:t>
+      </w:r>
+      <w:r>
+        <w:t xml:space="preserve">5 </w:t>
+      </w:r>
+      <w:r>
+        <w:t>suivant représente le nombre de jeunes de 15 à 29 ans en France selon l’année. Les données de la courbe grise sont issues de notre traitement de données de l’enquête Emploi tandis que celles représentées par la courbe bleue proviennent d’Eurostat qui a également effectué un traitement de données à partir de l’enquête Emploi (appelée Labour Force Survey au niveau européen) à partir de l’édition 2003. Enfin, la courbe verte représente ici les données du recensement de la population et de l’état civil traitées elles aussi par Eurostat. Comparer ces courbes va (entre autres) nous permettre de vérifier la qualité du traitement de données que nous avons effectué.</w:t>
       </w:r>
     </w:p>
     <w:p>
@@ -3033,6 +3257,13 @@
           <w:bCs/>
         </w:rPr>
         <w:lastRenderedPageBreak/>
+        <w:t xml:space="preserve">Graphique 5 : </w:t>
+      </w:r>
+      <w:r>
+        <w:rPr>
+          <w:b/>
+          <w:bCs/>
+        </w:rPr>
         <w:t>Les jeunes de 15 à 29 ans de 1971 à 2021 en France</w:t>
       </w:r>
       <w:r>
@@ -3123,7 +3354,13 @@
         <w:jc w:val="both"/>
       </w:pPr>
       <w:r>
-        <w:t xml:space="preserve">Le graphique ci-dessous compare les effectifs de NEET d’Eurostat (courbe bleue, données uniquement disponibles à partir de l’année 2000) avec les effectifs de NEET obtenus via notre traitement de données (courbe grise). Concernant la courbe bleue, Eurostat a utilisé et traité les données du Labour Force Survey (Enquête Emploi) pour estimer le nombre de NEET. On remarque une importante augmentation du nombre de NEET en 2008, probablement en raison de la crise économique des </w:t>
+        <w:t xml:space="preserve">Le graphique </w:t>
+      </w:r>
+      <w:r>
+        <w:t xml:space="preserve">6 </w:t>
+      </w:r>
+      <w:r>
+        <w:t xml:space="preserve">ci-dessous compare les effectifs de NEET d’Eurostat (courbe bleue, données uniquement disponibles à partir de l’année 2000) avec les effectifs de NEET obtenus via notre traitement de données (courbe grise). Concernant la courbe bleue, Eurostat a utilisé et traité les données du Labour Force Survey (Enquête Emploi) pour estimer le nombre de NEET. On remarque une importante augmentation du nombre de NEET en 2008, probablement en raison de la crise économique des </w:t>
       </w:r>
       <w:proofErr w:type="spellStart"/>
       <w:r>
@@ -3168,6 +3405,13 @@
         <w:pStyle w:val="Corpsdetexte"/>
         <w:spacing w:line="276" w:lineRule="auto"/>
       </w:pPr>
+      <w:r>
+        <w:rPr>
+          <w:b/>
+          <w:bCs/>
+        </w:rPr>
+        <w:t xml:space="preserve">Graphique 6 : </w:t>
+      </w:r>
       <w:r>
         <w:rPr>
           <w:b/>
@@ -3376,13 +3620,44 @@
         <w:jc w:val="both"/>
       </w:pPr>
       <w:r>
-        <w:t xml:space="preserve">Le graphique ci-dessous permet de constater l’évolution de l’effectif des apprentis de 15 à 29 ans de 1975 à 2020. On observe une augmentation continue de l’effectif des apprentis : ce dernier passe d’environ 125 000 individus en 1975 à environ 450 000 en 2020, bien que l’effectif total des jeunes ait largement diminué durant les années 1990 en raison du vieillissement des générations de </w:t>
+        <w:t xml:space="preserve">Le graphique </w:t>
+      </w:r>
+      <w:r>
+        <w:t xml:space="preserve">7 </w:t>
+      </w:r>
+      <w:r>
+        <w:t xml:space="preserve">ci-dessous permet de constater l’évolution de l’effectif des apprentis de 15 à 29 ans de 1975 à 2020. On observe une augmentation continue de l’effectif des apprentis : ce dernier passe d’environ 125 000 individus en 1975 à environ 450 000 en 2020, bien que l’effectif total des jeunes ait largement diminué durant les années 1990 en raison du vieillissement des générations de </w:t>
       </w:r>
       <w:r>
         <w:t>baby-boomers</w:t>
       </w:r>
       <w:r>
         <w:t>. Cela témoigne d’un développement important et continu de l’apprentissage en France et d’une évolution importante du système éducatif français.</w:t>
+      </w:r>
+    </w:p>
+    <w:p>
+      <w:pPr>
+        <w:pStyle w:val="Corpsdetexte"/>
+        <w:spacing w:line="276" w:lineRule="auto"/>
+        <w:jc w:val="both"/>
+        <w:rPr>
+          <w:b/>
+          <w:bCs/>
+        </w:rPr>
+      </w:pPr>
+      <w:r>
+        <w:rPr>
+          <w:b/>
+          <w:bCs/>
+        </w:rPr>
+        <w:t>Graphique 7</w:t>
+      </w:r>
+      <w:r>
+        <w:rPr>
+          <w:b/>
+          <w:bCs/>
+        </w:rPr>
+        <w:t> :</w:t>
       </w:r>
     </w:p>
     <w:p>
@@ -3482,6 +3757,13 @@
           <w:bCs/>
         </w:rPr>
         <w:lastRenderedPageBreak/>
+        <w:t xml:space="preserve">Graphique 8 : </w:t>
+      </w:r>
+      <w:r>
+        <w:rPr>
+          <w:b/>
+          <w:bCs/>
+        </w:rPr>
         <w:t>Les jeunes de 18 à 21 ans de 1975 à 2020 selon leur statut d’activité</w:t>
       </w:r>
       <w:r>
@@ -3546,6 +3828,24 @@
     </w:p>
     <w:p>
       <w:pPr>
+        <w:pStyle w:val="Corpsdetexte"/>
+        <w:spacing w:line="276" w:lineRule="auto"/>
+        <w:jc w:val="both"/>
+        <w:rPr>
+          <w:b/>
+          <w:bCs/>
+        </w:rPr>
+      </w:pPr>
+      <w:r>
+        <w:rPr>
+          <w:b/>
+          <w:bCs/>
+        </w:rPr>
+        <w:t>Graphique 9 :</w:t>
+      </w:r>
+    </w:p>
+    <w:p>
+      <w:pPr>
         <w:pStyle w:val="CaptionedFigure"/>
         <w:spacing w:line="276" w:lineRule="auto"/>
         <w:jc w:val="both"/>
@@ -3621,11 +3921,8 @@
         <w:jc w:val="both"/>
       </w:pPr>
       <w:r>
-        <w:t xml:space="preserve">Nous pouvons conclure de ces graphiques que les apprentis et alternants ne sont pas responsables de notre sureffectif de NEET. Nous allons donc décomposer notre population </w:t>
-      </w:r>
-      <w:r>
         <w:lastRenderedPageBreak/>
-        <w:t>de jeunes selon leur statut d’activité et comparer les effectifs obtenus avec ceux qu’Eurostat présente via l’exploitation de l’enquête Emploi (Labour Force Survey).</w:t>
+        <w:t>Nous pouvons conclure de ces graphiques que les apprentis et alternants ne sont pas responsables de notre sureffectif de NEET. Nous allons donc décomposer notre population de jeunes selon leur statut d’activité et comparer les effectifs obtenus avec ceux qu’Eurostat présente via l’exploitation de l’enquête Emploi (Labour Force Survey).</w:t>
       </w:r>
     </w:p>
     <w:p>
@@ -3670,14 +3967,38 @@
       <w:pPr>
         <w:pStyle w:val="Corpsdetexte"/>
         <w:spacing w:line="276" w:lineRule="auto"/>
-      </w:pPr>
-      <w:r>
         <w:rPr>
           <w:b/>
           <w:bCs/>
         </w:rPr>
-        <w:t>Effectif des individus de 30 ans à 60 ans de 1971 à 2020 selon leur statut d’activité</w:t>
-      </w:r>
+      </w:pPr>
+      <w:r>
+        <w:rPr>
+          <w:b/>
+          <w:bCs/>
+        </w:rPr>
+        <w:t xml:space="preserve">Graphique 10 : </w:t>
+      </w:r>
+      <w:r>
+        <w:rPr>
+          <w:b/>
+          <w:bCs/>
+        </w:rPr>
+        <w:t>Effectif des individus de 30 ans à 60 ans de 1971 à 2020 selon leur statut d’</w:t>
+      </w:r>
+      <w:r>
+        <w:rPr>
+          <w:b/>
+          <w:bCs/>
+        </w:rPr>
+        <w:t>activité</w:t>
+      </w:r>
+    </w:p>
+    <w:p>
+      <w:pPr>
+        <w:pStyle w:val="Corpsdetexte"/>
+        <w:spacing w:line="276" w:lineRule="auto"/>
+      </w:pPr>
       <w:r>
         <w:t xml:space="preserve"> </w:t>
       </w:r>
@@ -3686,22 +4007,31 @@
           <w:noProof/>
         </w:rPr>
         <w:drawing>
-          <wp:inline distT="0" distB="0" distL="0" distR="0" wp14:anchorId="2CAFA277" wp14:editId="2DE09CA5">
-            <wp:extent cx="4819650" cy="2768600"/>
-            <wp:effectExtent l="0" t="0" r="0" b="0"/>
-            <wp:docPr id="11" name="Picture"/>
-            <wp:cNvGraphicFramePr/>
+          <wp:inline distT="0" distB="0" distL="0" distR="0" wp14:anchorId="18BCDF64" wp14:editId="497E88C2">
+            <wp:extent cx="4620895" cy="2597150"/>
+            <wp:effectExtent l="0" t="0" r="8255" b="0"/>
+            <wp:docPr id="35" name="Image 35"/>
+            <wp:cNvGraphicFramePr>
+              <a:graphicFrameLocks xmlns:a="http://schemas.openxmlformats.org/drawingml/2006/main" noChangeAspect="1"/>
+            </wp:cNvGraphicFramePr>
             <a:graphic xmlns:a="http://schemas.openxmlformats.org/drawingml/2006/main">
               <a:graphicData uri="http://schemas.openxmlformats.org/drawingml/2006/picture">
                 <pic:pic xmlns:pic="http://schemas.openxmlformats.org/drawingml/2006/picture">
                   <pic:nvPicPr>
-                    <pic:cNvPr id="0" name="Picture" descr="Rapport_files/figure-docx/activite.52-1.png"/>
+                    <pic:cNvPr id="0" name="Picture 2"/>
                     <pic:cNvPicPr>
                       <a:picLocks noChangeAspect="1" noChangeArrowheads="1"/>
                     </pic:cNvPicPr>
                   </pic:nvPicPr>
                   <pic:blipFill>
-                    <a:blip r:embed="rId18"/>
+                    <a:blip r:embed="rId18">
+                      <a:extLst>
+                        <a:ext uri="{28A0092B-C50C-407E-A947-70E740481C1C}">
+                          <a14:useLocalDpi xmlns:a14="http://schemas.microsoft.com/office/drawing/2010/main" val="0"/>
+                        </a:ext>
+                      </a:extLst>
+                    </a:blip>
+                    <a:srcRect/>
                     <a:stretch>
                       <a:fillRect/>
                     </a:stretch>
@@ -3709,17 +4039,12 @@
                   <pic:spPr bwMode="auto">
                     <a:xfrm>
                       <a:off x="0" y="0"/>
-                      <a:ext cx="4820395" cy="2769028"/>
+                      <a:ext cx="4620895" cy="2597150"/>
                     </a:xfrm>
                     <a:prstGeom prst="rect">
                       <a:avLst/>
                     </a:prstGeom>
                     <a:noFill/>
-                    <a:ln w="9525">
-                      <a:noFill/>
-                      <a:headEnd/>
-                      <a:tailEnd/>
-                    </a:ln>
                   </pic:spPr>
                 </pic:pic>
               </a:graphicData>
@@ -3876,6 +4201,13 @@
           <w:bCs/>
         </w:rPr>
         <w:lastRenderedPageBreak/>
+        <w:t xml:space="preserve">Graphique 11 : </w:t>
+      </w:r>
+      <w:r>
+        <w:rPr>
+          <w:b/>
+          <w:bCs/>
+        </w:rPr>
         <w:t>Effectif des jeunes étudiants ou suivant une formation de 15 à 29 ans entre 1971 et 2020 en France</w:t>
       </w:r>
       <w:r>
@@ -3942,28 +4274,122 @@
         <w:jc w:val="both"/>
       </w:pPr>
       <w:r>
-        <w:t>Ce deuxième graphique porte sur les jeunes actifs occupés de 15 à 29 ans. Ici, on arrive à un résultat assez intéressant : Eurostat compte un effectif de jeunes actifs très proche de celui de nos données traitées, notre sureffectif de NEET ne provient donc pas d’une sous-estimation du nombre de jeunes actifs occupés. L’écart observé entre les deux courbes avant 2003 est sûrement lié aux étudiants salariés encore non comptabilisés comme actifs occupés au sein de nos données.</w:t>
-      </w:r>
-    </w:p>
-    <w:p>
-      <w:pPr>
-        <w:pStyle w:val="Corpsdetexte"/>
-        <w:spacing w:line="276" w:lineRule="auto"/>
-      </w:pPr>
-      <w:r>
+        <w:t>Le</w:t>
+      </w:r>
+      <w:r>
+        <w:t xml:space="preserve"> graphique </w:t>
+      </w:r>
+      <w:r>
+        <w:t xml:space="preserve">12 </w:t>
+      </w:r>
+      <w:r>
+        <w:t>porte sur les jeunes actifs occupés de 15 à 29 ans. Ici, on arrive à un résultat assez intéressant : Eurostat compte un effectif de jeunes actifs très proche de celui de nos données traitées, notre sureffectif de NEET ne provient donc pas d’une sous-estimation du nombre de jeunes actifs occupés. L’écart observé entre les deux courbes avant 2003 est sûrement lié aux étudiants salariés encore non comptabilisés comme actifs occupés au sein de nos données.</w:t>
+      </w:r>
+    </w:p>
+    <w:p>
+      <w:pPr>
+        <w:pStyle w:val="Corpsdetexte"/>
+        <w:spacing w:line="276" w:lineRule="auto"/>
+        <w:jc w:val="both"/>
+      </w:pPr>
+    </w:p>
+    <w:p>
+      <w:pPr>
+        <w:pStyle w:val="Corpsdetexte"/>
+        <w:spacing w:line="276" w:lineRule="auto"/>
+        <w:jc w:val="both"/>
+      </w:pPr>
+    </w:p>
+    <w:p>
+      <w:pPr>
+        <w:pStyle w:val="Corpsdetexte"/>
+        <w:spacing w:line="276" w:lineRule="auto"/>
+        <w:jc w:val="both"/>
+      </w:pPr>
+    </w:p>
+    <w:p>
+      <w:pPr>
+        <w:pStyle w:val="Corpsdetexte"/>
+        <w:spacing w:line="276" w:lineRule="auto"/>
+        <w:jc w:val="both"/>
+      </w:pPr>
+    </w:p>
+    <w:p>
+      <w:pPr>
+        <w:pStyle w:val="Corpsdetexte"/>
+        <w:spacing w:line="276" w:lineRule="auto"/>
+        <w:jc w:val="both"/>
+      </w:pPr>
+    </w:p>
+    <w:p>
+      <w:pPr>
+        <w:pStyle w:val="Corpsdetexte"/>
+        <w:spacing w:line="276" w:lineRule="auto"/>
+        <w:jc w:val="both"/>
+      </w:pPr>
+    </w:p>
+    <w:p>
+      <w:pPr>
+        <w:pStyle w:val="Corpsdetexte"/>
+        <w:spacing w:line="276" w:lineRule="auto"/>
+        <w:jc w:val="both"/>
+      </w:pPr>
+    </w:p>
+    <w:p>
+      <w:pPr>
+        <w:pStyle w:val="Corpsdetexte"/>
+        <w:spacing w:line="276" w:lineRule="auto"/>
+        <w:jc w:val="both"/>
+      </w:pPr>
+    </w:p>
+    <w:p>
+      <w:pPr>
+        <w:pStyle w:val="Corpsdetexte"/>
+        <w:spacing w:line="276" w:lineRule="auto"/>
+        <w:jc w:val="both"/>
+      </w:pPr>
+    </w:p>
+    <w:p>
+      <w:pPr>
+        <w:pStyle w:val="Corpsdetexte"/>
+        <w:spacing w:line="276" w:lineRule="auto"/>
         <w:rPr>
           <w:b/>
           <w:bCs/>
         </w:rPr>
-        <w:t>Effectif des jeunes actifs occupés de 15 à 29 ans entre 1971 et 2020 en France</w:t>
-      </w:r>
-      <w:r>
-        <w:t xml:space="preserve"> </w:t>
-      </w:r>
+      </w:pPr>
+      <w:r>
+        <w:rPr>
+          <w:b/>
+          <w:bCs/>
+        </w:rPr>
+        <w:t xml:space="preserve">Graphique 12 : </w:t>
+      </w:r>
+      <w:r>
+        <w:rPr>
+          <w:b/>
+          <w:bCs/>
+        </w:rPr>
+        <w:t xml:space="preserve">Effectif des jeunes actifs occupés de 15 à 29 ans entre 1971 et 2020 en </w:t>
+      </w:r>
+      <w:r>
+        <w:rPr>
+          <w:b/>
+          <w:bCs/>
+        </w:rPr>
+        <w:t>France</w:t>
+      </w:r>
+    </w:p>
+    <w:p>
+      <w:pPr>
+        <w:pStyle w:val="Corpsdetexte"/>
+        <w:spacing w:line="276" w:lineRule="auto"/>
+      </w:pPr>
       <w:r>
         <w:rPr>
           <w:noProof/>
         </w:rPr>
+        <w:lastRenderedPageBreak/>
         <w:drawing>
           <wp:inline distT="0" distB="0" distL="0" distR="0" wp14:anchorId="043B6B30" wp14:editId="39A3DBCB">
             <wp:extent cx="4921250" cy="2933700"/>
@@ -4014,7 +4440,6 @@
         <w:jc w:val="both"/>
       </w:pPr>
       <w:r>
-        <w:lastRenderedPageBreak/>
         <w:t>Ce dernier graphique représente le nombre de jeunes chômeurs de 2000 à 2020. Un nombre de jeunes chômeurs qui serait bien supérieur à celui avancé par Eurostat pourrait expliquer notre sureffectif de NEET. Ce n’est cependant pas le cas ici, on remarque que les effectifs sont très semblables bien que nos données aient tendance à légèrement surestimer le nombre de jeunes chômeurs, mais la différence n’est pas assez importante pour expliquer notre sureffectif de NEET.</w:t>
       </w:r>
     </w:p>
@@ -4023,6 +4448,13 @@
         <w:pStyle w:val="Corpsdetexte"/>
         <w:spacing w:line="276" w:lineRule="auto"/>
       </w:pPr>
+      <w:r>
+        <w:rPr>
+          <w:b/>
+          <w:bCs/>
+        </w:rPr>
+        <w:t xml:space="preserve">Graphique 13 : </w:t>
+      </w:r>
       <w:r>
         <w:rPr>
           <w:b/>
@@ -4087,7 +4519,11 @@
         <w:jc w:val="both"/>
       </w:pPr>
       <w:r>
-        <w:t>Malgré tous ces graphiques, le sureffectif de NEET présent dans nos données est toujours inexpliqué : nos données affichent environ le même nombre d’actifs occupés et de jeunes chômeurs sur la période et la diminution soudaine du nombre d’étudiants en 2003 est liée à un problème de définition qui classe les étudiants salariés en actifs occupés (mais en aucun cas en NEET (chômeur ou inactif hors étudiant)). Peut-être qu’Eurostat a utilisé un traitement de données plus complexe pour classer les individus dans la catégorie de NEET, mais n’ayant pas accès à la méthodologie exacte employée par Eurostat pour déterminer les effectifs de NEET, il est difficile de confirmer cette hypothèse.</w:t>
+        <w:t xml:space="preserve">Malgré tous ces graphiques, le sureffectif de NEET présent dans nos données est toujours inexpliqué : nos données affichent environ le même nombre d’actifs occupés et de jeunes chômeurs sur la période et la diminution soudaine du nombre d’étudiants en 2003 est liée à </w:t>
+      </w:r>
+      <w:r>
+        <w:lastRenderedPageBreak/>
+        <w:t>un problème de définition qui classe les étudiants salariés en actifs occupés (mais en aucun cas en NEET (chômeur ou inactif hors étudiant)). Peut-être qu’Eurostat a utilisé un traitement de données plus complexe pour classer les individus dans la catégorie de NEET, mais n’ayant pas accès à la méthodologie exacte employée par Eurostat pour déterminer les effectifs de NEET, il est difficile de confirmer cette hypothèse.</w:t>
       </w:r>
     </w:p>
     <w:p>
@@ -4107,11 +4543,7 @@
         <w:jc w:val="both"/>
       </w:pPr>
       <w:r>
-        <w:t xml:space="preserve">J’ai ensuite voulu réaliser quelques tableaux croisés avec les variables sur le statut d’activité, le niveau de diplôme, l’âge et le sexe en prenant bien sûr en compte la pondération, afin d’avoir une vision plus fine de la transition formation-emploi. Les principales difficultés ont été selon moi d’apprendre à utiliser correctement le package gtsummary et de trouver des ressources pour comprendre comment appliquer la pondération aux données lors de </w:t>
-      </w:r>
-      <w:r>
-        <w:lastRenderedPageBreak/>
-        <w:t>l’utilisation du package. Ces difficultés m’ont plutôt retardées dans mon travail, d’où la réalisation tardive de ces tableaux.</w:t>
+        <w:t>J’ai ensuite voulu réaliser quelques tableaux croisés avec les variables sur le statut d’activité, le niveau de diplôme, l’âge et le sexe en prenant bien sûr en compte la pondération, afin d’avoir une vision plus fine de la transition formation-emploi. Les principales difficultés ont été selon moi d’apprendre à utiliser correctement le package gtsummary et de trouver des ressources pour comprendre comment appliquer la pondération aux données lors de l’utilisation du package. Ces difficultés m’ont plutôt retardées dans mon travail, d’où la réalisation tardive de ces tableaux.</w:t>
       </w:r>
     </w:p>
     <w:p>
@@ -4162,6 +4594,7 @@
         <w:rPr>
           <w:noProof/>
         </w:rPr>
+        <w:lastRenderedPageBreak/>
         <w:drawing>
           <wp:inline distT="0" distB="0" distL="0" distR="0" wp14:anchorId="4D4F47E8" wp14:editId="5D41636F">
             <wp:extent cx="6203950" cy="3581400"/>
@@ -4226,33 +4659,33 @@
         <w:jc w:val="both"/>
       </w:pPr>
       <w:r>
+        <w:t xml:space="preserve">Le deuxième </w:t>
+      </w:r>
+      <w:r>
+        <w:t>tableau</w:t>
+      </w:r>
+      <w:r>
+        <w:t xml:space="preserve"> ci-dessous se concentre sur l’année 1976 et croise le niveau de diplôme des jeunes, l’âge et le sexe avec le statut d’activité chez les jeunes de 15 à 29 ans. On remarque ainsi qu’en 1976, les jeunes actifs occupés représentent la classe la plus nombreuse, sont en moyenne plus âgés que les individus appartenant aux autres statuts d’activité, probablement car ils ont fini leurs études, et sont également plus souvent des hommes (56%) que des femmes, probablement en raison du modèle familial traditionnel qui reste encore important dans les années 1970. L’apprentissage accueille des individus plus jeunes et semble être un domaine très masculinisé avec 79% d’hommes. A l’inverse, les chômeurs et inactifs sont en moyenne plus âgés (24 ans), sont à 83% des femmes, généralement plus inactives que chômeuses, probablement également en raison du modèle familial traditionnel. Enfin, on peut remarquer que les chômeurs et inactifs ont une part plus importante d’individus qui n’ont aucun diplôme que les actifs occupés (respectivement 33% contre 22%), ce qui témoigne d’un accès plus facile à l’emploi lorsque l’individu possède un diplôme.</w:t>
+      </w:r>
+    </w:p>
+    <w:p>
+      <w:pPr>
+        <w:pStyle w:val="Corpsdetexte"/>
+        <w:spacing w:line="276" w:lineRule="auto"/>
+        <w:jc w:val="both"/>
+      </w:pPr>
+    </w:p>
+    <w:p>
+      <w:pPr>
+        <w:pStyle w:val="Corpsdetexte"/>
+        <w:spacing w:line="276" w:lineRule="auto"/>
+        <w:jc w:val="both"/>
+      </w:pPr>
+      <w:r>
+        <w:rPr>
+          <w:noProof/>
+        </w:rPr>
         <w:lastRenderedPageBreak/>
-        <w:t xml:space="preserve">Le deuxième </w:t>
-      </w:r>
-      <w:r>
-        <w:t>tableau</w:t>
-      </w:r>
-      <w:r>
-        <w:t xml:space="preserve"> ci-dessous se concentre sur l’année 1976 et croise le niveau de diplôme des jeunes, l’âge et le sexe avec le statut d’activité chez les jeunes de 15 à 29 ans. On remarque ainsi qu’en 1976, les jeunes actifs occupés représentent la classe la plus nombreuse, sont en moyenne plus âgés que les individus appartenant aux autres statuts d’activité, probablement car ils ont fini leurs études, et sont également plus souvent des hommes (56%) que des femmes, probablement en raison du modèle familial traditionnel qui reste encore important dans les années 1970. L’apprentissage accueille des individus plus jeunes et semble être un domaine très masculinisé avec 79% d’hommes. A l’inverse, les chômeurs et inactifs sont en moyenne plus âgés (24 ans), sont à 83% des femmes, généralement plus inactives que chômeuses, probablement également en raison du modèle familial traditionnel. Enfin, on peut remarquer que les chômeurs et inactifs ont une part plus importante d’individus qui n’ont aucun diplôme que les actifs occupés (respectivement 33% contre 22%), ce qui témoigne d’un accès plus facile à l’emploi lorsque l’individu possède un diplôme.</w:t>
-      </w:r>
-    </w:p>
-    <w:p>
-      <w:pPr>
-        <w:pStyle w:val="Corpsdetexte"/>
-        <w:spacing w:line="276" w:lineRule="auto"/>
-        <w:jc w:val="both"/>
-      </w:pPr>
-    </w:p>
-    <w:p>
-      <w:pPr>
-        <w:pStyle w:val="Corpsdetexte"/>
-        <w:spacing w:line="276" w:lineRule="auto"/>
-        <w:jc w:val="both"/>
-      </w:pPr>
-      <w:r>
-        <w:rPr>
-          <w:noProof/>
-        </w:rPr>
         <w:drawing>
           <wp:inline distT="0" distB="0" distL="0" distR="0" wp14:anchorId="41E00BE6" wp14:editId="1F54F0E6">
             <wp:extent cx="6089650" cy="4114800"/>
@@ -4317,7 +4750,6 @@
         <w:jc w:val="both"/>
       </w:pPr>
       <w:r>
-        <w:lastRenderedPageBreak/>
         <w:t xml:space="preserve">Le troisième tableau ci-dessous est le même que le précédent, excepté qu’il se concentre cette fois sur l’année 2020. On voit que certaines tendances observées en 1976 sont conservées ici : Les actifs occupés et les chômeurs et inactifs constituent les classes les plus âgées, bien que les jeunes actifs occupés de 2020 sont en moyenne plus âgés qu’en 1976, passant de 24 à 25 ans, sûrement en raison de l’allongement de la durée des études. </w:t>
       </w:r>
       <w:r>
@@ -4401,26 +4833,26 @@
         <w:jc w:val="both"/>
       </w:pPr>
       <w:r>
+        <w:t xml:space="preserve">Le quatrième tableau ci-dessous croise le niveau de diplôme avec le sexe et le statut d’activité (la variable de l’âge n’étant pas assez pertinente pour ce tableau) pour les jeunes de 15 à 29 ans en 1976. On remarque que la part des hommes est plus importante que celle des femmes au sein des CAP-BEP et </w:t>
+      </w:r>
+      <w:r>
+        <w:t>des bacs</w:t>
+      </w:r>
+      <w:r>
+        <w:t>+5. Au contraire, la part des femmes est plus importante chez les sans diplômes, les bacheliers et les bacs+2. Il semble donc que les hommes soient globalement plus diplômés que les femmes. Concernant le statut d’activité, il semble que plus le niveau de diplôme est élevé, plus la part des actifs occupés est importante (68% chez les sans diplômes, 81% chez les bacheliers et 87% chez les bacs +5), ce qui montre que l’accès à l’emploi est largement facilité par le diplôme.</w:t>
+      </w:r>
+    </w:p>
+    <w:p>
+      <w:pPr>
+        <w:pStyle w:val="Corpsdetexte"/>
+        <w:spacing w:line="276" w:lineRule="auto"/>
+        <w:jc w:val="both"/>
+      </w:pPr>
+      <w:r>
+        <w:rPr>
+          <w:noProof/>
+        </w:rPr>
         <w:lastRenderedPageBreak/>
-        <w:t xml:space="preserve">Le quatrième tableau ci-dessous croise le niveau de diplôme avec le sexe et le statut d’activité (la variable de l’âge n’étant pas assez pertinente pour ce tableau) pour les jeunes de 15 à 29 ans en 1976. On remarque que la part des hommes est plus importante que celle des femmes au sein des CAP-BEP et </w:t>
-      </w:r>
-      <w:r>
-        <w:t>des bacs</w:t>
-      </w:r>
-      <w:r>
-        <w:t>+5. Au contraire, la part des femmes est plus importante chez les sans diplômes, les bacheliers et les bacs+2. Il semble donc que les hommes soient globalement plus diplômés que les femmes. Concernant le statut d’activité, il semble que plus le niveau de diplôme est élevé, plus la part des actifs occupés est importante (68% chez les sans diplômes, 81% chez les bacheliers et 87% chez les bacs +5), ce qui montre que l’accès à l’emploi est largement facilité par le diplôme.</w:t>
-      </w:r>
-    </w:p>
-    <w:p>
-      <w:pPr>
-        <w:pStyle w:val="Corpsdetexte"/>
-        <w:spacing w:line="276" w:lineRule="auto"/>
-        <w:jc w:val="both"/>
-      </w:pPr>
-      <w:r>
-        <w:rPr>
-          <w:noProof/>
-        </w:rPr>
         <w:drawing>
           <wp:inline distT="0" distB="0" distL="0" distR="0" wp14:anchorId="4A311382" wp14:editId="2D272E55">
             <wp:extent cx="5899150" cy="3727450"/>
@@ -4487,23 +4919,20 @@
         <w:t>(seuls</w:t>
       </w:r>
       <w:r>
-        <w:t xml:space="preserve"> 20% des sans diplômes sont actifs occupés alors qu’ils sont 80% chez les bacs +5), la part des étudiants est bien plus importante en 2020 qu’en 1976, ce qui témoigne ici aussi de la massification scolaire. Dans un tel contexte, ne pas avoir de diplôme est un désavantage important puisque 38% des jeunes sans diplôme sont des </w:t>
-      </w:r>
-      <w:r>
+        <w:t xml:space="preserve"> 20% des sans diplômes sont actifs occupés alors qu’ils sont 80% chez les bacs +5), la part des étudiants est bien plus importante en 2020 qu’en 1976, ce qui témoigne ici aussi de la massification scolaire. Dans un tel contexte, ne pas avoir de diplôme est un désavantage important puisque 38% des jeunes sans diplôme sont des chômeurs ou inactifs (alors qu’ils étaient “seulement” 29% en 1976.) De plus, alors qu’en 1976, la catégorie des chômeurs et inactifs regroupait en grande partie des femmes au foyer, elle regroupe davantage en 2020 des individus au chômage ayant des difficultés à (re)trouver un emploi.</w:t>
+      </w:r>
+    </w:p>
+    <w:p>
+      <w:pPr>
+        <w:pStyle w:val="Corpsdetexte"/>
+        <w:spacing w:line="276" w:lineRule="auto"/>
+        <w:jc w:val="both"/>
+      </w:pPr>
+      <w:r>
+        <w:rPr>
+          <w:noProof/>
+        </w:rPr>
         <w:lastRenderedPageBreak/>
-        <w:t>chômeurs ou inactifs (alors qu’ils étaient “seulement” 29% en 1976.) De plus, alors qu’en 1976, la catégorie des chômeurs et inactifs regroupait en grande partie des femmes au foyer, elle regroupe davantage en 2020 des individus au chômage ayant des difficultés à (re)trouver un emploi.</w:t>
-      </w:r>
-    </w:p>
-    <w:p>
-      <w:pPr>
-        <w:pStyle w:val="Corpsdetexte"/>
-        <w:spacing w:line="276" w:lineRule="auto"/>
-        <w:jc w:val="both"/>
-      </w:pPr>
-      <w:r>
-        <w:rPr>
-          <w:noProof/>
-        </w:rPr>
         <w:drawing>
           <wp:inline distT="0" distB="0" distL="0" distR="0" wp14:anchorId="6B4BA639" wp14:editId="7332048E">
             <wp:extent cx="5899150" cy="4089400"/>
@@ -4603,11 +5032,7 @@
       </w:r>
       <w:proofErr w:type="gramEnd"/>
       <w:r>
-        <w:t xml:space="preserve"> l’application. Nous avons ainsi disposé une barre permettant de modifier la classe d’âge de la population observée (ex : de 15 à 20 ans), une autre barre permettant de modifier l’année de début et de fin du graphique, une liste déroulante permettant de choisir entre afficher des graphiques sur le niveau de diplôme ou bien des graphiques sur le statut d’activité, un premier bouton permettant de passer les graphiques en pourcentages et un deuxième permettant de supprimer les non-</w:t>
-      </w:r>
-      <w:r>
-        <w:lastRenderedPageBreak/>
-        <w:t>réponses du graphique (voir annexes 5 à 8 pour avoir un aperçu supplémentaire de l’application et des graphiques qu’elle propose).</w:t>
+        <w:t xml:space="preserve"> l’application. Nous avons ainsi disposé une barre permettant de modifier la classe d’âge de la population observée (ex : de 15 à 20 ans), une autre barre permettant de modifier l’année de début et de fin du graphique, une liste déroulante permettant de choisir entre afficher des graphiques sur le niveau de diplôme ou bien des graphiques sur le statut d’activité, un premier bouton permettant de passer les graphiques en pourcentages et un deuxième permettant de supprimer les non-réponses du graphique (voir annexes 5 à 8 pour avoir un aperçu supplémentaire de l’application et des graphiques qu’elle propose).</w:t>
       </w:r>
     </w:p>
     <w:p>
@@ -4631,6 +5056,7 @@
           <w:b/>
           <w:bCs/>
         </w:rPr>
+        <w:lastRenderedPageBreak/>
         <w:t>Aperçu</w:t>
       </w:r>
       <w:r>
@@ -4787,9 +5213,18 @@
       </w:r>
       <w:r>
         <w:tab/>
-        <w:t>Exploration des liens entre les différentes variables via la réalisation d’une Analyse en Composantes Principales</w:t>
+        <w:t>Exploration des liens entre les différentes variables via la réalisation d’une Analyse en Co</w:t>
+      </w:r>
+      <w:r>
+        <w:t>rrespondances</w:t>
+      </w:r>
+      <w:r>
+        <w:t xml:space="preserve"> </w:t>
       </w:r>
       <w:bookmarkEnd w:id="37"/>
+      <w:r>
+        <w:t>Multiples</w:t>
+      </w:r>
     </w:p>
     <w:p>
       <w:pPr>
@@ -4798,11 +5233,23 @@
         <w:jc w:val="both"/>
       </w:pPr>
       <w:r>
-        <w:t xml:space="preserve">Ma dernière activité réalisée au cours du stage a été de mettre en place une Analyse en Composantes Principales afin de voir les potentiels liens qui pourraient exister entre nos différentes variables d’intérêt selon l’année de la réalisation de l’enquête chez les jeunes de 15 à 29 ans. J’ai ainsi réalisé quelques ACM à partir des années 1976, 1990 et 2020 : Lorsque </w:t>
+        <w:t>Ma dernière activité réalisée au cours du stage a été de mettre en place une Analyse en Co</w:t>
+      </w:r>
+      <w:r>
+        <w:t>rrespondances</w:t>
+      </w:r>
+      <w:r>
+        <w:t xml:space="preserve"> </w:t>
+      </w:r>
+      <w:r>
+        <w:t>Multiples</w:t>
+      </w:r>
+      <w:r>
+        <w:t xml:space="preserve"> afin de voir les potentiels liens qui pourraient exister entre nos différentes variables d’intérêt selon l’année de la réalisation de l’enquête chez les jeunes de 15 à 29 ans. J’ai ainsi réalisé quelques ACM à partir des années 1976, 1990 et 2020 : Lorsque deux éléments sont proches sur la représentation, cela signifie que ces deux éléments possèdent un lien. Aussi plus la couleur du texte de l’élément est claire, plus la qualité de la représentation de cet élément sur le graphique est importante car la valeur du cosinus2 est elle-aussi plus importante. Il faut savoir que la catégorie des étudiants était auparavant intégrée à l’ACM mais je l’ai enlevé sous les conseils de Monsieur CORDAZZO car cette </w:t>
       </w:r>
       <w:r>
         <w:lastRenderedPageBreak/>
-        <w:t>deux éléments sont proches sur la représentation, cela signifie que ces deux éléments possèdent un lien. Aussi plus la couleur du texte de l’élément est claire, plus la qualité de la représentation de cet élément sur le graphique est importante car la valeur du cosinus2 est elle-aussi plus importante. Il faut savoir que la catégorie des étudiants était auparavant intégrée à l’ACM mais je l’ai enlevé sous les conseils de Monsieur CORDAZZO car cette catégorie produisait un biais concernant les diplômes : les étudiants ont mécaniquement un niveau de diplôme plus faible que ceux qui ne sont pas étudiants car ils n’ont pas encore obtenu le diplôme qu’ils visent.</w:t>
+        <w:t>catégorie produisait un biais concernant les diplômes : les étudiants ont mécaniquement un niveau de diplôme plus faible que ceux qui ne sont pas étudiants car ils n’ont pas encore obtenu le diplôme qu’ils visent.</w:t>
       </w:r>
     </w:p>
     <w:p>
@@ -4903,8 +5350,11 @@
         <w:jc w:val="both"/>
       </w:pPr>
       <w:r>
+        <w:t xml:space="preserve">La représentation de l’ACM ci-dessous utilise les données de l’année 1990. L’interprétation est plus difficile ; On semble avoir un axe horizontal qui oppose les actifs occupés (plus souvent des hommes) aux chômeurs/inactifs (plus souvent des femmes) tandis que l’axe vertical oppose des individus sans aucun diplôme (plus souvent des hommes) à ceux qui ont un niveau bac/bac+2 (plus souvent des femmes). Cela voudrait dire que les femmes ont </w:t>
+      </w:r>
+      <w:r>
         <w:lastRenderedPageBreak/>
-        <w:t>La représentation de l’ACM ci-dessous utilise les données de l’année 1990. L’interprétation est plus difficile ; On semble avoir un axe horizontal qui oppose les actifs occupés (plus souvent des hommes) aux chômeurs/inactifs (plus souvent des femmes) tandis que l’axe vertical oppose des individus sans aucun diplôme (plus souvent des hommes) à ceux qui ont un niveau bac/bac+2 (plus souvent des femmes). Cela voudrait dire que les femmes ont globalement augmenté leur niveau de diplôme, leur permettant d’exercer un emploi plus facilement, mais beaucoup d’entre elles semblent encore être des inactives, peut-être est-ce en raison du modèle familial traditionnel encore assez présent en 1990 ?</w:t>
+        <w:t>globalement augmenté leur niveau de diplôme, leur permettant d’exercer un emploi plus facilement, mais beaucoup d’entre elles semblent encore être des inactives, peut-être est-ce en raison du modèle familial traditionnel encore assez présent en 1990 ?</w:t>
       </w:r>
     </w:p>
     <w:p>
@@ -5152,6 +5602,17 @@
     </w:p>
     <w:p>
       <w:pPr>
+        <w:pStyle w:val="Corpsdetexte"/>
+        <w:spacing w:line="276" w:lineRule="auto"/>
+        <w:jc w:val="both"/>
+        <w:rPr>
+          <w:b/>
+          <w:bCs/>
+        </w:rPr>
+      </w:pPr>
+    </w:p>
+    <w:p>
+      <w:pPr>
         <w:pStyle w:val="Titre1"/>
         <w:spacing w:line="276" w:lineRule="auto"/>
         <w:jc w:val="both"/>
@@ -5375,15 +5836,17 @@
       <w:r>
         <w:t xml:space="preserve"> afin que je puisse entre autres réaliser des comptes-rendus de qualité à partir des graphiques précédemment réalisés sur R.</w:t>
       </w:r>
-    </w:p>
-    <w:p>
-      <w:pPr>
-        <w:pStyle w:val="Corpsdetexte"/>
-        <w:spacing w:line="276" w:lineRule="auto"/>
-        <w:jc w:val="both"/>
-      </w:pPr>
-      <w:r>
-        <w:t>J’ai pu apporter à l’équipe au sein de laquelle j’ai travaillé un point de vue différent et nouveau sur la manière d’exploiter les données, j’ai notamment pu informer sur les réflexes à avoir et sur les biais qui pouvaient exister lorsque l’on analyse des données d’enquête, tels que vérifier le taux de non-réponses d’une variable, s’informer sur la méthode de collecte, faire attention à un quelconque effet de sélection, prendre en compte le changement du format de l’enquête à une année T et ses conséquences sur les résultats, etc… Je pense que sur le long terme, mes interventions permettront à l’équipe d’aborder avec plus de facilité les prochaines exploitations de données qu’ils réaliseront.</w:t>
+      <w:r>
+        <w:t xml:space="preserve"> </w:t>
+      </w:r>
+      <w:r>
+        <w:t>J’ai pu apporter à l’équipe au sein de laquelle j’ai travaillé un point de vue différent et nouveau sur la manière d’exploiter les données</w:t>
+      </w:r>
+      <w:r>
+        <w:t xml:space="preserve"> en transmettant les connaissances que j’ai acquises grâce à ma formation en démographie. Il m’a alors fallu structurer, vérifier et bien maîtriser les connaissances et compétences propres aux démographes pour les transmettre efficacement à des spécialistes d’autres disciplines. J</w:t>
+      </w:r>
+      <w:r>
+        <w:t>’ai notamment pu informer sur les réflexes à avoir et sur les biais qui pouvaient exister lorsque l’on analyse des données d’enquête, tels que vérifier le taux de non-réponses d’une variable, s’informer sur la méthode de collecte, faire attention à un quelconque effet de sélection, prendre en compte le changement du format de l’enquête à une année T et ses conséquences sur les résultats, etc… Je pense que sur le long terme, mes interventions permettront à l’équipe d’aborder avec plus de facilité les prochaines exploitations de données qu’ils réaliseront.</w:t>
       </w:r>
     </w:p>
     <w:p>
@@ -5554,13 +6017,6 @@
         <w:spacing w:line="276" w:lineRule="auto"/>
         <w:jc w:val="both"/>
       </w:pPr>
-    </w:p>
-    <w:p>
-      <w:pPr>
-        <w:pStyle w:val="Corpsdetexte"/>
-        <w:spacing w:line="276" w:lineRule="auto"/>
-        <w:jc w:val="both"/>
-      </w:pPr>
       <w:r>
         <w:t xml:space="preserve">Ainsi, la </w:t>
       </w:r>
@@ -5572,32 +6028,60 @@
         <w:t>formation du master de démographie</w:t>
       </w:r>
       <w:r>
-        <w:t xml:space="preserve"> m’a permis de correctement produire, interpréter et valoriser les différents résultats tout en évitant les différents biais, bien que je n’aie pas réussi à répondre à toutes les interrogations que nous avions. Cette formation m’a également permis d’adopter assez facilement des ré</w:t>
+        <w:t xml:space="preserve"> m’a permis de correctement produire, interpréter et valoriser les différents résultats tout en évitant les différents biais, bien que je n’aie pas réussi à répondre à toutes les interrogations que nous avions. Cette formation m’a également permis d’adopter </w:t>
+      </w:r>
+      <w:r>
+        <w:t>naturellement</w:t>
+      </w:r>
+      <w:r>
+        <w:t xml:space="preserve"> des ré</w:t>
       </w:r>
       <w:r>
         <w:t>f</w:t>
       </w:r>
       <w:r>
-        <w:t xml:space="preserve">lexes démographiques qui m’ont entre autres permis d’avoir une posture très critique quant aux données, à la manière dont elles </w:t>
+        <w:t xml:space="preserve">lexes démographiques qui m’ont entre </w:t>
       </w:r>
       <w:r>
         <w:lastRenderedPageBreak/>
-        <w:t>ont été produites et traitées, et aux résultats qu’elles permettent de produire. J’aurais cependant aimé savoir comment prendre en compte la pondération et réaliser correctement des tableaux croisés sur R avant le début du stage, afin de pouvoir davantage me concentrer sur les tâches principales.</w:t>
-      </w:r>
-    </w:p>
-    <w:p>
-      <w:pPr>
-        <w:pStyle w:val="Corpsdetexte"/>
-        <w:spacing w:line="276" w:lineRule="auto"/>
-        <w:jc w:val="both"/>
-      </w:pPr>
-    </w:p>
-    <w:p>
-      <w:pPr>
-        <w:pStyle w:val="Corpsdetexte"/>
-        <w:spacing w:line="276" w:lineRule="auto"/>
-        <w:jc w:val="both"/>
-      </w:pPr>
+        <w:t>autres permis d’avoir une posture très critique quant aux données, à la manière dont elles ont été produites et traitées, et aux résultats qu’elles permettent de produire.</w:t>
+      </w:r>
+      <w:r>
+        <w:t xml:space="preserve"> J’ai notamment </w:t>
+      </w:r>
+      <w:r>
+        <w:t xml:space="preserve">fait attention aux effets de taille qu’impliquaient l’étude d’une population à l’aide d’effectifs absolus, à la manière dont sont posées les différentes questions au sein des enquêtes Emploi à travers le temps et le type de réponses (ou non-réponses pour le cas de la question sur le niveau de formation) qu’elles pouvaient potentiellement favoriser, ou encore à la manière de recoder les variables et leurs modalités afin </w:t>
+      </w:r>
+      <w:r>
+        <w:t>de représenter au mieux la réalité d’une situation et d’atteindre un niveau de précision souhaité</w:t>
+      </w:r>
+      <w:r>
+        <w:t xml:space="preserve">, en particulier concernant les variables renseignant le </w:t>
+      </w:r>
+      <w:r>
+        <w:t>statut d’activité</w:t>
+      </w:r>
+      <w:r>
+        <w:t xml:space="preserve"> ou le </w:t>
+      </w:r>
+      <w:r>
+        <w:t>niveau de formation</w:t>
+      </w:r>
+      <w:r>
+        <w:t>.</w:t>
+      </w:r>
+      <w:r>
+        <w:t xml:space="preserve"> </w:t>
+      </w:r>
+      <w:r>
+        <w:t xml:space="preserve"> J’aurais cependant aimé savoir comment prendre en compte la pondération et réaliser correctement des tableaux croisés sur R avant le début du stage, afin de </w:t>
+      </w:r>
+      <w:r>
+        <w:t xml:space="preserve">gagner du temps et </w:t>
+      </w:r>
+      <w:r>
+        <w:t>pouvoir davantage me concentrer sur les tâches principales.</w:t>
+      </w:r>
     </w:p>
     <w:p>
       <w:pPr>
@@ -6347,6 +6831,12 @@
           <w:r>
             <w:t>‬</w:t>
           </w:r>
+          <w:r>
+            <w:t>‬</w:t>
+          </w:r>
+          <w:r>
+            <w:t>‬</w:t>
+          </w:r>
         </w:dir>
       </w:dir>
     </w:p>
@@ -6886,7 +7376,35 @@
                 <w:rStyle w:val="Lienhypertexte"/>
                 <w:noProof/>
               </w:rPr>
-              <w:t>Pourquoi utiliser des effectifs et non des pourcentages pour réaliser les graphiques qui concernent l’ESR ?</w:t>
+              <w:t>Pourquoi u</w:t>
+            </w:r>
+            <w:r>
+              <w:rPr>
+                <w:rStyle w:val="Lienhypertexte"/>
+                <w:noProof/>
+              </w:rPr>
+              <w:t>t</w:t>
+            </w:r>
+            <w:r>
+              <w:rPr>
+                <w:rStyle w:val="Lienhypertexte"/>
+                <w:noProof/>
+              </w:rPr>
+              <w:t>il</w:t>
+            </w:r>
+            <w:r>
+              <w:rPr>
+                <w:rStyle w:val="Lienhypertexte"/>
+                <w:noProof/>
+              </w:rPr>
+              <w:t>i</w:t>
+            </w:r>
+            <w:r>
+              <w:rPr>
+                <w:rStyle w:val="Lienhypertexte"/>
+                <w:noProof/>
+              </w:rPr>
+              <w:t>ser des effectifs et non des pourcentages pour réaliser les graphiques qui concernent l’ESR ?</w:t>
             </w:r>
             <w:r>
               <w:rPr>
@@ -7030,7 +7548,21 @@
                 <w:rStyle w:val="Lienhypertexte"/>
                 <w:noProof/>
               </w:rPr>
-              <w:t>Représentation de l’activité des jeunes en proportions</w:t>
+              <w:t>Re</w:t>
+            </w:r>
+            <w:r>
+              <w:rPr>
+                <w:rStyle w:val="Lienhypertexte"/>
+                <w:noProof/>
+              </w:rPr>
+              <w:t>p</w:t>
+            </w:r>
+            <w:r>
+              <w:rPr>
+                <w:rStyle w:val="Lienhypertexte"/>
+                <w:noProof/>
+              </w:rPr>
+              <w:t>résentation de l’activité des jeunes en proportions</w:t>
             </w:r>
             <w:r>
               <w:rPr>
@@ -7126,7 +7658,21 @@
                 <w:rStyle w:val="Lienhypertexte"/>
                 <w:noProof/>
               </w:rPr>
-              <w:t>Vérification de l’effectif de jeunes au sein de nos données</w:t>
+              <w:t>Vérification de l’effectif de jeunes au sein de no</w:t>
+            </w:r>
+            <w:r>
+              <w:rPr>
+                <w:rStyle w:val="Lienhypertexte"/>
+                <w:noProof/>
+              </w:rPr>
+              <w:t>s</w:t>
+            </w:r>
+            <w:r>
+              <w:rPr>
+                <w:rStyle w:val="Lienhypertexte"/>
+                <w:noProof/>
+              </w:rPr>
+              <w:t xml:space="preserve"> données</w:t>
             </w:r>
             <w:r>
               <w:rPr>
@@ -7174,7 +7720,28 @@
                 <w:rStyle w:val="Lienhypertexte"/>
                 <w:noProof/>
               </w:rPr>
-              <w:t>Vérification sur les effectifs de jeunes chômeurs ou inactifs (hors étudiants) au sein de nos données</w:t>
+              <w:t>Vérificati</w:t>
+            </w:r>
+            <w:r>
+              <w:rPr>
+                <w:rStyle w:val="Lienhypertexte"/>
+                <w:noProof/>
+              </w:rPr>
+              <w:t>o</w:t>
+            </w:r>
+            <w:r>
+              <w:rPr>
+                <w:rStyle w:val="Lienhypertexte"/>
+                <w:noProof/>
+              </w:rPr>
+              <w:t>n</w:t>
+            </w:r>
+            <w:r>
+              <w:rPr>
+                <w:rStyle w:val="Lienhypertexte"/>
+                <w:noProof/>
+              </w:rPr>
+              <w:t xml:space="preserve"> sur les effectifs de jeunes chômeurs ou inactifs (hors étudiants) au sein de nos données</w:t>
             </w:r>
             <w:r>
               <w:rPr>
@@ -7256,7 +7823,21 @@
                 <w:rStyle w:val="Lienhypertexte"/>
                 <w:noProof/>
               </w:rPr>
-              <w:t>Analyse de la place des jeunes apprentis et de leur potentiel impact sur les NEET de 1976 à aujourd’hui</w:t>
+              <w:t>Analyse de la place des jeu</w:t>
+            </w:r>
+            <w:r>
+              <w:rPr>
+                <w:rStyle w:val="Lienhypertexte"/>
+                <w:noProof/>
+              </w:rPr>
+              <w:t>n</w:t>
+            </w:r>
+            <w:r>
+              <w:rPr>
+                <w:rStyle w:val="Lienhypertexte"/>
+                <w:noProof/>
+              </w:rPr>
+              <w:t>es apprentis et de leur potentiel impact sur les NEET de 1976 à aujourd’hui</w:t>
             </w:r>
             <w:r>
               <w:rPr>
@@ -7304,7 +7885,35 @@
                 <w:rStyle w:val="Lienhypertexte"/>
                 <w:noProof/>
               </w:rPr>
-              <w:t>Impact du changement de définition de l’activité de 2003 sur le statut d’activité des individus entre 30 et 60 ans</w:t>
+              <w:t>Imp</w:t>
+            </w:r>
+            <w:r>
+              <w:rPr>
+                <w:rStyle w:val="Lienhypertexte"/>
+                <w:noProof/>
+              </w:rPr>
+              <w:t>a</w:t>
+            </w:r>
+            <w:r>
+              <w:rPr>
+                <w:rStyle w:val="Lienhypertexte"/>
+                <w:noProof/>
+              </w:rPr>
+              <w:t xml:space="preserve">ct du changement de définition de l’activité de 2003 sur le statut d’activité des individus entre 30 et </w:t>
+            </w:r>
+            <w:r>
+              <w:rPr>
+                <w:rStyle w:val="Lienhypertexte"/>
+                <w:noProof/>
+              </w:rPr>
+              <w:t>6</w:t>
+            </w:r>
+            <w:r>
+              <w:rPr>
+                <w:rStyle w:val="Lienhypertexte"/>
+                <w:noProof/>
+              </w:rPr>
+              <w:t>0 ans</w:t>
             </w:r>
             <w:r>
               <w:rPr>
@@ -7352,7 +7961,21 @@
                 <w:rStyle w:val="Lienhypertexte"/>
                 <w:noProof/>
               </w:rPr>
-              <w:t>Comparaison données de l’Eurostat sur les jeunes avec nos données (emploi.RData)</w:t>
+              <w:t>Comparaison d</w:t>
+            </w:r>
+            <w:r>
+              <w:rPr>
+                <w:rStyle w:val="Lienhypertexte"/>
+                <w:noProof/>
+              </w:rPr>
+              <w:t>o</w:t>
+            </w:r>
+            <w:r>
+              <w:rPr>
+                <w:rStyle w:val="Lienhypertexte"/>
+                <w:noProof/>
+              </w:rPr>
+              <w:t>nnées de l’Eurostat sur les jeunes avec nos données (emploi.RData)</w:t>
             </w:r>
             <w:r>
               <w:rPr>
@@ -7400,7 +8023,35 @@
                 <w:rStyle w:val="Lienhypertexte"/>
                 <w:noProof/>
               </w:rPr>
-              <w:t>Visualisation plus fine de la transition formation-emploi à l’aide de tableaux croisés</w:t>
+              <w:t>Visua</w:t>
+            </w:r>
+            <w:r>
+              <w:rPr>
+                <w:rStyle w:val="Lienhypertexte"/>
+                <w:noProof/>
+              </w:rPr>
+              <w:t>l</w:t>
+            </w:r>
+            <w:r>
+              <w:rPr>
+                <w:rStyle w:val="Lienhypertexte"/>
+                <w:noProof/>
+              </w:rPr>
+              <w:t>isation plus fine de la</w:t>
+            </w:r>
+            <w:r>
+              <w:rPr>
+                <w:rStyle w:val="Lienhypertexte"/>
+                <w:noProof/>
+              </w:rPr>
+              <w:t xml:space="preserve"> </w:t>
+            </w:r>
+            <w:r>
+              <w:rPr>
+                <w:rStyle w:val="Lienhypertexte"/>
+                <w:noProof/>
+              </w:rPr>
+              <w:t>transition formation-emploi à l’aide de tableaux croisés</w:t>
             </w:r>
             <w:r>
               <w:rPr>
@@ -7482,7 +8133,21 @@
                 <w:rStyle w:val="Lienhypertexte"/>
                 <w:noProof/>
               </w:rPr>
-              <w:t>Elaboration de l’application Shiny</w:t>
+              <w:t>Elaboration de l’application</w:t>
+            </w:r>
+            <w:r>
+              <w:rPr>
+                <w:rStyle w:val="Lienhypertexte"/>
+                <w:noProof/>
+              </w:rPr>
+              <w:t xml:space="preserve"> </w:t>
+            </w:r>
+            <w:r>
+              <w:rPr>
+                <w:rStyle w:val="Lienhypertexte"/>
+                <w:noProof/>
+              </w:rPr>
+              <w:t>Shiny</w:t>
             </w:r>
             <w:r>
               <w:rPr>
@@ -7496,7 +8161,14 @@
                 <w:noProof/>
                 <w:webHidden/>
               </w:rPr>
-              <w:t>31</w:t>
+              <w:t>3</w:t>
+            </w:r>
+            <w:r>
+              <w:rPr>
+                <w:noProof/>
+                <w:webHidden/>
+              </w:rPr>
+              <w:t>2</w:t>
             </w:r>
           </w:hyperlink>
         </w:p>
@@ -7530,7 +8202,42 @@
                 <w:rStyle w:val="Lienhypertexte"/>
                 <w:noProof/>
               </w:rPr>
-              <w:t>Exploration des liens entre les différentes variables via la réalisation d’une Analyse en Composantes Principales</w:t>
+              <w:t>Exploration des liens e</w:t>
+            </w:r>
+            <w:r>
+              <w:rPr>
+                <w:rStyle w:val="Lienhypertexte"/>
+                <w:noProof/>
+              </w:rPr>
+              <w:t>n</w:t>
+            </w:r>
+            <w:r>
+              <w:rPr>
+                <w:rStyle w:val="Lienhypertexte"/>
+                <w:noProof/>
+              </w:rPr>
+              <w:t>tre les différentes variables via la réalisation d’une Analyse en Co</w:t>
+            </w:r>
+            <w:r>
+              <w:rPr>
+                <w:rStyle w:val="Lienhypertexte"/>
+                <w:noProof/>
+              </w:rPr>
+              <w:t>rrespond</w:t>
+            </w:r>
+            <w:r>
+              <w:rPr>
+                <w:rStyle w:val="Lienhypertexte"/>
+                <w:noProof/>
+              </w:rPr>
+              <w:t>a</w:t>
+            </w:r>
+            <w:r>
+              <w:rPr>
+                <w:rStyle w:val="Lienhypertexte"/>
+                <w:noProof/>
+              </w:rPr>
+              <w:t>nces Multiples (ACM)</w:t>
             </w:r>
             <w:r>
               <w:rPr>
@@ -7544,7 +8251,14 @@
                 <w:noProof/>
                 <w:webHidden/>
               </w:rPr>
-              <w:t>32</w:t>
+              <w:t>3</w:t>
+            </w:r>
+            <w:r>
+              <w:rPr>
+                <w:noProof/>
+                <w:webHidden/>
+              </w:rPr>
+              <w:t>3</w:t>
             </w:r>
           </w:hyperlink>
         </w:p>
@@ -7601,7 +8315,21 @@
               <w:rStyle w:val="Lienhypertexte"/>
               <w:noProof/>
             </w:rPr>
-            <w:t>Evaluation et analyse personnelle</w:t>
+            <w:t>Evaluation et analyse perso</w:t>
+          </w:r>
+          <w:r>
+            <w:rPr>
+              <w:rStyle w:val="Lienhypertexte"/>
+              <w:noProof/>
+            </w:rPr>
+            <w:t>n</w:t>
+          </w:r>
+          <w:r>
+            <w:rPr>
+              <w:rStyle w:val="Lienhypertexte"/>
+              <w:noProof/>
+            </w:rPr>
+            <w:t>nelle</w:t>
           </w:r>
           <w:r>
             <w:rPr>
@@ -7615,7 +8343,14 @@
               <w:noProof/>
               <w:webHidden/>
             </w:rPr>
-            <w:t>36</w:t>
+            <w:t>3</w:t>
+          </w:r>
+          <w:r>
+            <w:rPr>
+              <w:noProof/>
+              <w:webHidden/>
+            </w:rPr>
+            <w:t>7</w:t>
           </w:r>
           <w:r>
             <w:rPr>
@@ -7664,7 +8399,21 @@
               <w:rStyle w:val="Lienhypertexte"/>
               <w:noProof/>
             </w:rPr>
-            <w:t>Conclusion</w:t>
+            <w:t>Concl</w:t>
+          </w:r>
+          <w:r>
+            <w:rPr>
+              <w:rStyle w:val="Lienhypertexte"/>
+              <w:noProof/>
+            </w:rPr>
+            <w:t>u</w:t>
+          </w:r>
+          <w:r>
+            <w:rPr>
+              <w:rStyle w:val="Lienhypertexte"/>
+              <w:noProof/>
+            </w:rPr>
+            <w:t>sion</w:t>
           </w:r>
           <w:r>
             <w:rPr>
@@ -7678,7 +8427,7 @@
               <w:noProof/>
               <w:webHidden/>
             </w:rPr>
-            <w:t>39</w:t>
+            <w:t>40</w:t>
           </w:r>
           <w:r>
             <w:rPr>
@@ -7704,7 +8453,21 @@
                 <w:rStyle w:val="Lienhypertexte"/>
                 <w:noProof/>
               </w:rPr>
-              <w:t>Liste des sigles</w:t>
+              <w:t>Liste des sigl</w:t>
+            </w:r>
+            <w:r>
+              <w:rPr>
+                <w:rStyle w:val="Lienhypertexte"/>
+                <w:noProof/>
+              </w:rPr>
+              <w:t>e</w:t>
+            </w:r>
+            <w:r>
+              <w:rPr>
+                <w:rStyle w:val="Lienhypertexte"/>
+                <w:noProof/>
+              </w:rPr>
+              <w:t>s</w:t>
             </w:r>
             <w:r>
               <w:rPr>
@@ -7745,7 +8508,7 @@
                 <w:noProof/>
                 <w:webHidden/>
               </w:rPr>
-              <w:t>40</w:t>
+              <w:t>41</w:t>
             </w:r>
             <w:r>
               <w:rPr>
@@ -7814,7 +8577,7 @@
                 <w:noProof/>
                 <w:webHidden/>
               </w:rPr>
-              <w:t>41</w:t>
+              <w:t>42</w:t>
             </w:r>
             <w:r>
               <w:rPr>
@@ -7835,7 +8598,13 @@
             <w:rPr>
               <w:noProof/>
             </w:rPr>
-            <w:t>Table des matières………………………………………………………………………………………………………42</w:t>
+            <w:t>Table des matières………………………………………………………………………………………………………4</w:t>
+          </w:r>
+          <w:r>
+            <w:rPr>
+              <w:noProof/>
+            </w:rPr>
+            <w:t>3</w:t>
           </w:r>
         </w:p>
         <w:p>
@@ -7875,7 +8644,14 @@
                 <w:noProof/>
                 <w:webHidden/>
               </w:rPr>
-              <w:t>43</w:t>
+              <w:t>4</w:t>
+            </w:r>
+            <w:r>
+              <w:rPr>
+                <w:noProof/>
+                <w:webHidden/>
+              </w:rPr>
+              <w:t>4</w:t>
             </w:r>
           </w:hyperlink>
         </w:p>
@@ -8958,6 +9734,12 @@
           <w:r>
             <w:t>‬</w:t>
           </w:r>
+          <w:r>
+            <w:t>‬</w:t>
+          </w:r>
+          <w:r>
+            <w:t>‬</w:t>
+          </w:r>
         </w:dir>
       </w:dir>
     </w:p>
@@ -9155,8 +9937,101 @@
       </w:pPr>
     </w:lvl>
   </w:abstractNum>
+  <w:abstractNum w:abstractNumId="1" w15:restartNumberingAfterBreak="0">
+    <w:nsid w:val="3CA82EF5"/>
+    <w:multiLevelType w:val="hybridMultilevel"/>
+    <w:tmpl w:val="61069F64"/>
+    <w:lvl w:ilvl="0" w:tplc="B28AFA92">
+      <w:start w:val="1"/>
+      <w:numFmt w:val="decimal"/>
+      <w:lvlText w:val="%1."/>
+      <w:lvlJc w:val="left"/>
+      <w:pPr>
+        <w:ind w:left="720" w:hanging="360"/>
+      </w:pPr>
+      <w:rPr>
+        <w:rFonts w:hint="default"/>
+        <w:b/>
+      </w:rPr>
+    </w:lvl>
+    <w:lvl w:ilvl="1" w:tplc="040C0019" w:tentative="1">
+      <w:start w:val="1"/>
+      <w:numFmt w:val="lowerLetter"/>
+      <w:lvlText w:val="%2."/>
+      <w:lvlJc w:val="left"/>
+      <w:pPr>
+        <w:ind w:left="1440" w:hanging="360"/>
+      </w:pPr>
+    </w:lvl>
+    <w:lvl w:ilvl="2" w:tplc="040C001B" w:tentative="1">
+      <w:start w:val="1"/>
+      <w:numFmt w:val="lowerRoman"/>
+      <w:lvlText w:val="%3."/>
+      <w:lvlJc w:val="right"/>
+      <w:pPr>
+        <w:ind w:left="2160" w:hanging="180"/>
+      </w:pPr>
+    </w:lvl>
+    <w:lvl w:ilvl="3" w:tplc="040C000F" w:tentative="1">
+      <w:start w:val="1"/>
+      <w:numFmt w:val="decimal"/>
+      <w:lvlText w:val="%4."/>
+      <w:lvlJc w:val="left"/>
+      <w:pPr>
+        <w:ind w:left="2880" w:hanging="360"/>
+      </w:pPr>
+    </w:lvl>
+    <w:lvl w:ilvl="4" w:tplc="040C0019" w:tentative="1">
+      <w:start w:val="1"/>
+      <w:numFmt w:val="lowerLetter"/>
+      <w:lvlText w:val="%5."/>
+      <w:lvlJc w:val="left"/>
+      <w:pPr>
+        <w:ind w:left="3600" w:hanging="360"/>
+      </w:pPr>
+    </w:lvl>
+    <w:lvl w:ilvl="5" w:tplc="040C001B" w:tentative="1">
+      <w:start w:val="1"/>
+      <w:numFmt w:val="lowerRoman"/>
+      <w:lvlText w:val="%6."/>
+      <w:lvlJc w:val="right"/>
+      <w:pPr>
+        <w:ind w:left="4320" w:hanging="180"/>
+      </w:pPr>
+    </w:lvl>
+    <w:lvl w:ilvl="6" w:tplc="040C000F" w:tentative="1">
+      <w:start w:val="1"/>
+      <w:numFmt w:val="decimal"/>
+      <w:lvlText w:val="%7."/>
+      <w:lvlJc w:val="left"/>
+      <w:pPr>
+        <w:ind w:left="5040" w:hanging="360"/>
+      </w:pPr>
+    </w:lvl>
+    <w:lvl w:ilvl="7" w:tplc="040C0019" w:tentative="1">
+      <w:start w:val="1"/>
+      <w:numFmt w:val="lowerLetter"/>
+      <w:lvlText w:val="%8."/>
+      <w:lvlJc w:val="left"/>
+      <w:pPr>
+        <w:ind w:left="5760" w:hanging="360"/>
+      </w:pPr>
+    </w:lvl>
+    <w:lvl w:ilvl="8" w:tplc="040C001B" w:tentative="1">
+      <w:start w:val="1"/>
+      <w:numFmt w:val="lowerRoman"/>
+      <w:lvlText w:val="%9."/>
+      <w:lvlJc w:val="right"/>
+      <w:pPr>
+        <w:ind w:left="6480" w:hanging="180"/>
+      </w:pPr>
+    </w:lvl>
+  </w:abstractNum>
   <w:num w:numId="1" w16cid:durableId="1751922249">
     <w:abstractNumId w:val="0"/>
+  </w:num>
+  <w:num w:numId="2" w16cid:durableId="484518980">
+    <w:abstractNumId w:val="1"/>
   </w:num>
 </w:numbering>
 </file>
